--- a/docker/docmosis/templates/CV-UNS-STD-ENG-01235.docx
+++ b/docker/docmosis/templates/CV-UNS-STD-ENG-01235.docx
@@ -1,6 +1,6 @@
 
 <file path=word/document.xml><?xml version="1.0" encoding="utf-8"?>
-<w:document xmlns:wpc="http://schemas.microsoft.com/office/word/2010/wordprocessingCanvas" xmlns:cx="http://schemas.microsoft.com/office/drawing/2014/chartex" xmlns:cx1="http://schemas.microsoft.com/office/drawing/2015/9/8/chartex" xmlns:cx2="http://schemas.microsoft.com/office/drawing/2015/10/21/chartex" xmlns:cx3="http://schemas.microsoft.com/office/drawing/2016/5/9/chartex" xmlns:cx4="http://schemas.microsoft.com/office/drawing/2016/5/10/chartex" xmlns:cx5="http://schemas.microsoft.com/office/drawing/2016/5/11/chartex" xmlns:cx6="http://schemas.microsoft.com/office/drawing/2016/5/12/chartex" xmlns:cx7="http://schemas.microsoft.com/office/drawing/2016/5/13/chartex" xmlns:cx8="http://schemas.microsoft.com/office/drawing/2016/5/14/chartex" xmlns:mc="http://schemas.openxmlformats.org/markup-compatibility/2006" xmlns:aink="http://schemas.microsoft.com/office/drawing/2016/ink" xmlns:am3d="http://schemas.microsoft.com/office/drawing/2017/model3d" xmlns:o="urn:schemas-microsoft-com:office:office" xmlns:oel="http://schemas.microsoft.com/office/2019/extlst" xmlns:r="http://schemas.openxmlformats.org/officeDocument/2006/relationships" xmlns:m="http://schemas.openxmlformats.org/officeDocument/2006/math" xmlns:v="urn:schemas-microsoft-com:vml" xmlns:wp14="http://schemas.microsoft.com/office/word/2010/wordprocessingDrawing" xmlns:wp="http://schemas.openxmlformats.org/drawingml/2006/wordprocessingDrawing" xmlns:w10="urn:schemas-microsoft-com:office:word" xmlns:w="http://schemas.openxmlformats.org/wordprocessingml/2006/main" xmlns:w14="http://schemas.microsoft.com/office/word/2010/wordml" xmlns:w15="http://schemas.microsoft.com/office/word/2012/wordml" xmlns:w16cex="http://schemas.microsoft.com/office/word/2018/wordml/cex" xmlns:w16cid="http://schemas.microsoft.com/office/word/2016/wordml/cid" xmlns:w16="http://schemas.microsoft.com/office/word/2018/wordml" xmlns:w16sdtdh="http://schemas.microsoft.com/office/word/2020/wordml/sdtdatahash" xmlns:w16se="http://schemas.microsoft.com/office/word/2015/wordml/symex" xmlns:wpg="http://schemas.microsoft.com/office/word/2010/wordprocessingGroup" xmlns:wpi="http://schemas.microsoft.com/office/word/2010/wordprocessingInk" xmlns:wne="http://schemas.microsoft.com/office/word/2006/wordml" xmlns:wps="http://schemas.microsoft.com/office/word/2010/wordprocessingShape" mc:Ignorable="w14 w15 w16se w16cid w16 w16cex w16sdtdh wp14">
+<w:document xmlns:wpc="http://schemas.microsoft.com/office/word/2010/wordprocessingCanvas" xmlns:cx="http://schemas.microsoft.com/office/drawing/2014/chartex" xmlns:cx1="http://schemas.microsoft.com/office/drawing/2015/9/8/chartex" xmlns:cx2="http://schemas.microsoft.com/office/drawing/2015/10/21/chartex" xmlns:cx3="http://schemas.microsoft.com/office/drawing/2016/5/9/chartex" xmlns:cx4="http://schemas.microsoft.com/office/drawing/2016/5/10/chartex" xmlns:cx5="http://schemas.microsoft.com/office/drawing/2016/5/11/chartex" xmlns:cx6="http://schemas.microsoft.com/office/drawing/2016/5/12/chartex" xmlns:cx7="http://schemas.microsoft.com/office/drawing/2016/5/13/chartex" xmlns:cx8="http://schemas.microsoft.com/office/drawing/2016/5/14/chartex" xmlns:mc="http://schemas.openxmlformats.org/markup-compatibility/2006" xmlns:aink="http://schemas.microsoft.com/office/drawing/2016/ink" xmlns:am3d="http://schemas.microsoft.com/office/drawing/2017/model3d" xmlns:o="urn:schemas-microsoft-com:office:office" xmlns:r="http://schemas.openxmlformats.org/officeDocument/2006/relationships" xmlns:m="http://schemas.openxmlformats.org/officeDocument/2006/math" xmlns:v="urn:schemas-microsoft-com:vml" xmlns:wp14="http://schemas.microsoft.com/office/word/2010/wordprocessingDrawing" xmlns:wp="http://schemas.openxmlformats.org/drawingml/2006/wordprocessingDrawing" xmlns:w10="urn:schemas-microsoft-com:office:word" xmlns:w="http://schemas.openxmlformats.org/wordprocessingml/2006/main" xmlns:w14="http://schemas.microsoft.com/office/word/2010/wordml" xmlns:w15="http://schemas.microsoft.com/office/word/2012/wordml" xmlns:w16cex="http://schemas.microsoft.com/office/word/2018/wordml/cex" xmlns:w16cid="http://schemas.microsoft.com/office/word/2016/wordml/cid" xmlns:w16="http://schemas.microsoft.com/office/word/2018/wordml" xmlns:w16sdtdh="http://schemas.microsoft.com/office/word/2020/wordml/sdtdatahash" xmlns:w16se="http://schemas.microsoft.com/office/word/2015/wordml/symex" xmlns:wpg="http://schemas.microsoft.com/office/word/2010/wordprocessingGroup" xmlns:wpi="http://schemas.microsoft.com/office/word/2010/wordprocessingInk" xmlns:wne="http://schemas.microsoft.com/office/word/2006/wordml" xmlns:wps="http://schemas.microsoft.com/office/word/2010/wordprocessingShape" mc:Ignorable="w14 w15 w16se w16cid w16 w16cex w16sdtdh wp14">
   <w:body>
     <w:p>
       <w:pPr>
@@ -31,49 +31,140 @@
           <w:b/>
           <w:sz w:val="28"/>
         </w:rPr>
-        <w:t xml:space="preserve">In the County Court  </w:t>
+        <w:t xml:space="preserve">In the County </w:t>
+      </w:r>
+      <w:proofErr w:type="gramStart"/>
+      <w:r>
+        <w:rPr>
+          <w:rFonts w:ascii="Arial" w:eastAsia="Arial" w:hAnsi="Arial" w:cs="Arial"/>
+          <w:b/>
+          <w:sz w:val="28"/>
+        </w:rPr>
+        <w:t xml:space="preserve">Court  </w:t>
       </w:r>
       <w:r>
         <w:rPr>
           <w:rFonts w:ascii="Arial" w:eastAsia="Tahoma" w:hAnsi="Arial" w:cs="Arial"/>
         </w:rPr>
-        <w:t>Case number:&lt;&lt;</w:t>
-      </w:r>
-      <w:r>
-        <w:rPr>
-          <w:rFonts w:ascii="Arial" w:hAnsi="Arial" w:cs="Arial"/>
-          <w:lang w:val="en-US"/>
-        </w:rPr>
-        <w:t>caseNumber&gt;&gt;</w:t>
-      </w:r>
-    </w:p>
-    <w:p>
-      <w:pPr>
-        <w:rPr>
-          <w:rFonts w:ascii="Arial" w:hAnsi="Arial" w:cs="Arial"/>
-          <w:lang w:val="en-US"/>
-        </w:rPr>
-      </w:pPr>
-      <w:r>
-        <w:rPr>
-          <w:rFonts w:ascii="Arial" w:eastAsia="Arial" w:hAnsi="Arial" w:cs="Arial"/>
-          <w:b/>
-        </w:rPr>
-        <w:t>&lt;&lt;</w:t>
-      </w:r>
-      <w:r>
-        <w:rPr>
-          <w:rFonts w:ascii="Arial" w:eastAsia="Arial" w:hAnsi="Arial" w:cs="Arial"/>
-          <w:bCs/>
-        </w:rPr>
-        <w:t>{dateFormat(</w:t>
-      </w:r>
-      <w:r>
-        <w:rPr>
-          <w:rFonts w:ascii="Arial" w:eastAsia="Arial" w:hAnsi="Arial" w:cs="Arial"/>
-          <w:bCs/>
-        </w:rPr>
-        <w:t>currentDate, ‘dd MMMM yyyy’, ‘yyyy-MM-dd’</w:t>
+        <w:t>Case</w:t>
+      </w:r>
+      <w:proofErr w:type="gramEnd"/>
+      <w:r>
+        <w:rPr>
+          <w:rFonts w:ascii="Arial" w:eastAsia="Tahoma" w:hAnsi="Arial" w:cs="Arial"/>
+        </w:rPr>
+        <w:t xml:space="preserve"> number:&lt;&lt;</w:t>
+      </w:r>
+      <w:proofErr w:type="spellStart"/>
+      <w:r>
+        <w:rPr>
+          <w:rFonts w:ascii="Arial" w:hAnsi="Arial" w:cs="Arial"/>
+          <w:lang w:val="en-US"/>
+        </w:rPr>
+        <w:t>caseNumber</w:t>
+      </w:r>
+      <w:proofErr w:type="spellEnd"/>
+      <w:r>
+        <w:rPr>
+          <w:rFonts w:ascii="Arial" w:hAnsi="Arial" w:cs="Arial"/>
+          <w:lang w:val="en-US"/>
+        </w:rPr>
+        <w:t>&gt;&gt;</w:t>
+      </w:r>
+    </w:p>
+    <w:p>
+      <w:pPr>
+        <w:rPr>
+          <w:rFonts w:ascii="Arial" w:hAnsi="Arial" w:cs="Arial"/>
+          <w:lang w:val="en-US"/>
+        </w:rPr>
+      </w:pPr>
+      <w:r>
+        <w:rPr>
+          <w:rFonts w:ascii="Arial" w:eastAsia="Arial" w:hAnsi="Arial" w:cs="Arial"/>
+          <w:b/>
+        </w:rPr>
+        <w:t>&lt;</w:t>
+      </w:r>
+      <w:proofErr w:type="gramStart"/>
+      <w:r>
+        <w:rPr>
+          <w:rFonts w:ascii="Arial" w:eastAsia="Arial" w:hAnsi="Arial" w:cs="Arial"/>
+          <w:b/>
+        </w:rPr>
+        <w:t>&lt;</w:t>
+      </w:r>
+      <w:r>
+        <w:rPr>
+          <w:rFonts w:ascii="Arial" w:eastAsia="Arial" w:hAnsi="Arial" w:cs="Arial"/>
+          <w:bCs/>
+        </w:rPr>
+        <w:t>{</w:t>
+      </w:r>
+      <w:proofErr w:type="spellStart"/>
+      <w:proofErr w:type="gramEnd"/>
+      <w:r>
+        <w:rPr>
+          <w:rFonts w:ascii="Arial" w:eastAsia="Arial" w:hAnsi="Arial" w:cs="Arial"/>
+          <w:bCs/>
+        </w:rPr>
+        <w:t>dateFormat</w:t>
+      </w:r>
+      <w:proofErr w:type="spellEnd"/>
+      <w:r>
+        <w:rPr>
+          <w:rFonts w:ascii="Arial" w:eastAsia="Arial" w:hAnsi="Arial" w:cs="Arial"/>
+          <w:bCs/>
+        </w:rPr>
+        <w:t>(</w:t>
+      </w:r>
+      <w:proofErr w:type="spellStart"/>
+      <w:r>
+        <w:rPr>
+          <w:rFonts w:ascii="Arial" w:eastAsia="Arial" w:hAnsi="Arial" w:cs="Arial"/>
+          <w:bCs/>
+        </w:rPr>
+        <w:t>currentDate</w:t>
+      </w:r>
+      <w:proofErr w:type="spellEnd"/>
+      <w:r>
+        <w:rPr>
+          <w:rFonts w:ascii="Arial" w:eastAsia="Arial" w:hAnsi="Arial" w:cs="Arial"/>
+          <w:bCs/>
+        </w:rPr>
+        <w:t xml:space="preserve">, ‘dd MMMM </w:t>
+      </w:r>
+      <w:proofErr w:type="spellStart"/>
+      <w:r>
+        <w:rPr>
+          <w:rFonts w:ascii="Arial" w:eastAsia="Arial" w:hAnsi="Arial" w:cs="Arial"/>
+          <w:bCs/>
+        </w:rPr>
+        <w:t>yyyy</w:t>
+      </w:r>
+      <w:proofErr w:type="spellEnd"/>
+      <w:r>
+        <w:rPr>
+          <w:rFonts w:ascii="Arial" w:eastAsia="Arial" w:hAnsi="Arial" w:cs="Arial"/>
+          <w:bCs/>
+        </w:rPr>
+        <w:t>’, ‘</w:t>
+      </w:r>
+      <w:proofErr w:type="spellStart"/>
+      <w:r>
+        <w:rPr>
+          <w:rFonts w:ascii="Arial" w:eastAsia="Arial" w:hAnsi="Arial" w:cs="Arial"/>
+          <w:bCs/>
+        </w:rPr>
+        <w:t>yyyy</w:t>
+      </w:r>
+      <w:proofErr w:type="spellEnd"/>
+      <w:r>
+        <w:rPr>
+          <w:rFonts w:ascii="Arial" w:eastAsia="Arial" w:hAnsi="Arial" w:cs="Arial"/>
+          <w:bCs/>
+        </w:rPr>
+        <w:t>-MM-dd’</w:t>
       </w:r>
       <w:r>
         <w:rPr>
@@ -136,18 +227,46 @@
     </w:p>
     <w:p>
       <w:pPr>
-        <w:pStyle w:val="Heading1"/>
-        <w:spacing w:after="312"/>
-        <w:ind w:left="0" w:right="333" w:firstLine="720"/>
-        <w:rPr>
-          <w:color w:val="auto"/>
-        </w:rPr>
-      </w:pPr>
-      <w:r>
-        <w:rPr>
-          <w:color w:val="auto"/>
-        </w:rPr>
-        <w:t>&lt;&lt;judgeName&gt;&gt;</w:t>
+        <w:jc w:val="center"/>
+        <w:rPr>
+          <w:rFonts w:ascii="Arial" w:hAnsi="Arial" w:cs="Arial"/>
+          <w:b/>
+          <w:bCs/>
+          <w:sz w:val="28"/>
+          <w:szCs w:val="28"/>
+        </w:rPr>
+      </w:pPr>
+      <w:r>
+        <w:rPr>
+          <w:rFonts w:ascii="Arial" w:hAnsi="Arial" w:cs="Arial"/>
+          <w:b/>
+          <w:bCs/>
+          <w:sz w:val="28"/>
+          <w:szCs w:val="28"/>
+        </w:rPr>
+        <w:t>&lt;&lt;</w:t>
+      </w:r>
+      <w:proofErr w:type="spellStart"/>
+      <w:r>
+        <w:rPr>
+          <w:rFonts w:ascii="Arial" w:hAnsi="Arial" w:cs="Arial"/>
+          <w:b/>
+          <w:bCs/>
+          <w:sz w:val="28"/>
+          <w:szCs w:val="28"/>
+        </w:rPr>
+        <w:t>judgeName</w:t>
+      </w:r>
+      <w:proofErr w:type="spellEnd"/>
+      <w:r>
+        <w:rPr>
+          <w:rFonts w:ascii="Arial" w:hAnsi="Arial" w:cs="Arial"/>
+          <w:b/>
+          <w:bCs/>
+          <w:sz w:val="28"/>
+          <w:szCs w:val="28"/>
+        </w:rPr>
+        <w:t>&gt;&gt;</w:t>
       </w:r>
     </w:p>
     <w:p>
@@ -300,7 +419,7 @@
               </wp:inline>
             </w:drawing>
           </mc:Choice>
-          <mc:Fallback xmlns:pic="http://schemas.openxmlformats.org/drawingml/2006/picture" xmlns:a="http://schemas.openxmlformats.org/drawingml/2006/main">
+          <mc:Fallback xmlns:a="http://schemas.openxmlformats.org/drawingml/2006/main" xmlns:pic="http://schemas.openxmlformats.org/drawingml/2006/picture" xmlns:oel="http://schemas.microsoft.com/office/2019/extlst">
             <w:pict w14:anchorId="1E2983E5">
               <v:group id="Group 2791" style="width:467.95pt;height:68.75pt;mso-position-horizontal-relative:char;mso-position-vertical-relative:line" coordsize="59429,8731" o:spid="_x0000_s1026" w14:anchorId="3F6EA4FE" o:gfxdata="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">
                 <v:shapetype id="_x0000_t75" coordsize="21600,21600" filled="f" stroked="f" o:spt="75" o:preferrelative="t" path="m@4@5l@4@11@9@11@9@5xe">
@@ -905,7 +1024,7 @@
               </wp:inline>
             </w:drawing>
           </mc:Choice>
-          <mc:Fallback xmlns:pic="http://schemas.openxmlformats.org/drawingml/2006/picture" xmlns:a="http://schemas.openxmlformats.org/drawingml/2006/main">
+          <mc:Fallback xmlns:a="http://schemas.openxmlformats.org/drawingml/2006/main" xmlns:pic="http://schemas.openxmlformats.org/drawingml/2006/picture" xmlns:oel="http://schemas.microsoft.com/office/2019/extlst">
             <w:pict w14:anchorId="01720E1D">
               <v:group id="Group 2792" style="width:467.95pt;height:.75pt;mso-position-horizontal-relative:char;mso-position-vertical-relative:line" coordsize="59429,95" o:spid="_x0000_s1026" w14:anchorId="36C48C52" o:gfxdata="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">
                 <v:shape id="Shape 91" style="position:absolute;width:59429;height:0;visibility:visible;mso-wrap-style:square;v-text-anchor:top" coordsize="5942965,0" o:spid="_x0000_s1027" filled="f" path="m5942965,l,e" o:gfxdata="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">
@@ -953,14 +1072,32 @@
           <w:snapToGrid w:val="0"/>
           <w:lang w:val="en-US"/>
         </w:rPr>
-        <w:t> You must comply with the terms imposed upon you by this order otherwise your claim or the defence of it is liable to be struck out or some other sanction imposed. If you cannot comply, you are expected to make</w:t>
-      </w:r>
+        <w:t xml:space="preserve"> You must comply with the terms imposed upon you by this order otherwise your claim or the </w:t>
+      </w:r>
+      <w:proofErr w:type="spellStart"/>
       <w:r>
         <w:rPr>
           <w:rFonts w:ascii="Arial" w:hAnsi="Arial" w:cs="Arial"/>
           <w:snapToGrid w:val="0"/>
           <w:lang w:val="en-US"/>
         </w:rPr>
+        <w:t>defence</w:t>
+      </w:r>
+      <w:proofErr w:type="spellEnd"/>
+      <w:r>
+        <w:rPr>
+          <w:rFonts w:ascii="Arial" w:hAnsi="Arial" w:cs="Arial"/>
+          <w:snapToGrid w:val="0"/>
+          <w:lang w:val="en-US"/>
+        </w:rPr>
+        <w:t xml:space="preserve"> of it is liable to be struck out or some other sanction imposed. If you cannot comply, you are expected to make</w:t>
+      </w:r>
+      <w:r>
+        <w:rPr>
+          <w:rFonts w:ascii="Arial" w:hAnsi="Arial" w:cs="Arial"/>
+          <w:snapToGrid w:val="0"/>
+          <w:lang w:val="en-US"/>
+        </w:rPr>
         <w:t xml:space="preserve"> a</w:t>
       </w:r>
       <w:r>
@@ -993,6 +1130,7 @@
         </w:rPr>
         <w:t>&lt;&lt;</w:t>
       </w:r>
+      <w:proofErr w:type="spellStart"/>
       <w:r>
         <w:rPr>
           <w:rFonts w:ascii="Arial" w:hAnsi="Arial" w:cs="Arial"/>
@@ -1000,6 +1138,7 @@
         </w:rPr>
         <w:t>disposalHearingJudgesRecital.input</w:t>
       </w:r>
+      <w:proofErr w:type="spellEnd"/>
       <w:r>
         <w:rPr>
           <w:rFonts w:ascii="Arial" w:hAnsi="Arial" w:cs="Arial"/>
@@ -1057,12 +1196,22 @@
         </w:rPr>
         <w:t>&lt;&lt;cs_{</w:t>
       </w:r>
-      <w:r>
-        <w:rPr>
-          <w:rFonts w:ascii="Arial" w:hAnsi="Arial" w:cs="Arial"/>
-          <w:lang w:val="en-US"/>
-        </w:rPr>
-        <w:t>drawDirectionsOrderRequired=</w:t>
+      <w:proofErr w:type="spellStart"/>
+      <w:r>
+        <w:rPr>
+          <w:rFonts w:ascii="Arial" w:hAnsi="Arial" w:cs="Arial"/>
+          <w:lang w:val="en-US"/>
+        </w:rPr>
+        <w:t>drawDirectionsOrderRequired</w:t>
+      </w:r>
+      <w:proofErr w:type="spellEnd"/>
+      <w:proofErr w:type="gramStart"/>
+      <w:r>
+        <w:rPr>
+          <w:rFonts w:ascii="Arial" w:hAnsi="Arial" w:cs="Arial"/>
+          <w:lang w:val="en-US"/>
+        </w:rPr>
+        <w:t>=</w:t>
       </w:r>
       <w:r>
         <w:rPr>
@@ -1070,7 +1219,16 @@
           <w:highlight w:val="yellow"/>
           <w:lang w:val="en-US"/>
         </w:rPr>
-        <w:t>‘Yes’</w:t>
+        <w:t>‘</w:t>
+      </w:r>
+      <w:proofErr w:type="gramEnd"/>
+      <w:r>
+        <w:rPr>
+          <w:rFonts w:ascii="Arial" w:hAnsi="Arial" w:cs="Arial"/>
+          <w:highlight w:val="yellow"/>
+          <w:lang w:val="en-US"/>
+        </w:rPr>
+        <w:t>Yes’</w:t>
       </w:r>
       <w:r>
         <w:rPr>
@@ -1141,14 +1299,32 @@
           <w:rFonts w:ascii="Arial" w:hAnsi="Arial" w:cs="Arial"/>
           <w:bCs/>
         </w:rPr>
-        <w:t>&lt;&lt;cs_{</w:t>
-      </w:r>
-      <w:r>
-        <w:rPr>
-          <w:rFonts w:ascii="Arial" w:hAnsi="Arial" w:cs="Arial"/>
-          <w:lang w:val="en-US"/>
-        </w:rPr>
-        <w:t>drawDirectionsOrderRequired=</w:t>
+        <w:t>&lt;&lt;cs</w:t>
+      </w:r>
+      <w:proofErr w:type="gramStart"/>
+      <w:r>
+        <w:rPr>
+          <w:rFonts w:ascii="Arial" w:hAnsi="Arial" w:cs="Arial"/>
+          <w:bCs/>
+        </w:rPr>
+        <w:t>_{</w:t>
+      </w:r>
+      <w:proofErr w:type="spellStart"/>
+      <w:proofErr w:type="gramEnd"/>
+      <w:r>
+        <w:rPr>
+          <w:rFonts w:ascii="Arial" w:hAnsi="Arial" w:cs="Arial"/>
+          <w:lang w:val="en-US"/>
+        </w:rPr>
+        <w:t>drawDirectionsOrderRequired</w:t>
+      </w:r>
+      <w:proofErr w:type="spellEnd"/>
+      <w:r>
+        <w:rPr>
+          <w:rFonts w:ascii="Arial" w:hAnsi="Arial" w:cs="Arial"/>
+          <w:lang w:val="en-US"/>
+        </w:rPr>
+        <w:t>=</w:t>
       </w:r>
       <w:r>
         <w:rPr>
@@ -1165,12 +1341,21 @@
         </w:rPr>
         <w:t xml:space="preserve"> &amp;&amp; </w:t>
       </w:r>
-      <w:r>
-        <w:rPr>
-          <w:rFonts w:ascii="Arial" w:hAnsi="Arial" w:cs="Arial"/>
-          <w:lang w:val="en-US"/>
-        </w:rPr>
-        <w:t>drawDirectionsOrder.judgementSum!=</w:t>
+      <w:proofErr w:type="spellStart"/>
+      <w:r>
+        <w:rPr>
+          <w:rFonts w:ascii="Arial" w:hAnsi="Arial" w:cs="Arial"/>
+          <w:lang w:val="en-US"/>
+        </w:rPr>
+        <w:t>drawDirectionsOrder.judgementSum</w:t>
+      </w:r>
+      <w:proofErr w:type="spellEnd"/>
+      <w:r>
+        <w:rPr>
+          <w:rFonts w:ascii="Arial" w:hAnsi="Arial" w:cs="Arial"/>
+          <w:lang w:val="en-US"/>
+        </w:rPr>
+        <w:t>!=</w:t>
       </w:r>
       <w:r>
         <w:rPr>
@@ -1205,52 +1390,54 @@
           <w:rFonts w:ascii="Arial" w:hAnsi="Arial" w:cs="Arial"/>
           <w:bCs/>
         </w:rPr>
+        <w:t xml:space="preserve">The damages awarded shall be subject to a deduction of </w:t>
+      </w:r>
+      <w:r>
+        <w:rPr>
+          <w:rFonts w:ascii="Arial" w:hAnsi="Arial" w:cs="Arial"/>
+          <w:b/>
+        </w:rPr>
+        <w:t>&lt;&lt;</w:t>
+      </w:r>
+      <w:proofErr w:type="spellStart"/>
+      <w:r>
+        <w:rPr>
+          <w:rFonts w:ascii="Arial" w:hAnsi="Arial" w:cs="Arial"/>
+          <w:lang w:val="en-US"/>
+        </w:rPr>
+        <w:t>drawDirectionsOrder.judgementSum</w:t>
+      </w:r>
+      <w:proofErr w:type="spellEnd"/>
+      <w:r>
+        <w:rPr>
+          <w:rFonts w:ascii="Arial" w:hAnsi="Arial" w:cs="Arial"/>
+          <w:b/>
+          <w:bCs/>
+          <w:lang w:val="en-US"/>
+        </w:rPr>
+        <w:t>&gt;&gt;%</w:t>
+      </w:r>
+      <w:r>
+        <w:rPr>
+          <w:rFonts w:ascii="Arial" w:hAnsi="Arial" w:cs="Arial"/>
+          <w:bCs/>
+        </w:rPr>
+        <w:t xml:space="preserve"> for contributory negligence.</w:t>
+      </w:r>
+    </w:p>
+    <w:p>
+      <w:pPr>
+        <w:rPr>
+          <w:rFonts w:ascii="Arial" w:hAnsi="Arial" w:cs="Arial"/>
+          <w:bCs/>
+        </w:rPr>
+      </w:pPr>
+      <w:r>
+        <w:rPr>
+          <w:rFonts w:ascii="Arial" w:hAnsi="Arial" w:cs="Arial"/>
+          <w:bCs/>
+        </w:rPr>
         <w:lastRenderedPageBreak/>
-        <w:t xml:space="preserve">The damages awarded shall be subject to a deduction of </w:t>
-      </w:r>
-      <w:r>
-        <w:rPr>
-          <w:rFonts w:ascii="Arial" w:hAnsi="Arial" w:cs="Arial"/>
-          <w:b/>
-        </w:rPr>
-        <w:t>&lt;&lt;</w:t>
-      </w:r>
-      <w:r>
-        <w:rPr>
-          <w:rFonts w:ascii="Arial" w:hAnsi="Arial" w:cs="Arial"/>
-          <w:lang w:val="en-US"/>
-        </w:rPr>
-        <w:t>drawDirectionsOrder.judgementSum</w:t>
-      </w:r>
-      <w:r>
-        <w:rPr>
-          <w:rFonts w:ascii="Arial" w:hAnsi="Arial" w:cs="Arial"/>
-          <w:b/>
-          <w:bCs/>
-          <w:lang w:val="en-US"/>
-        </w:rPr>
-        <w:t>&gt;&gt;%</w:t>
-      </w:r>
-      <w:r>
-        <w:rPr>
-          <w:rFonts w:ascii="Arial" w:hAnsi="Arial" w:cs="Arial"/>
-          <w:bCs/>
-        </w:rPr>
-        <w:t xml:space="preserve"> for contributory negligence.</w:t>
-      </w:r>
-    </w:p>
-    <w:p>
-      <w:pPr>
-        <w:rPr>
-          <w:rFonts w:ascii="Arial" w:hAnsi="Arial" w:cs="Arial"/>
-          <w:bCs/>
-        </w:rPr>
-      </w:pPr>
-      <w:r>
-        <w:rPr>
-          <w:rFonts w:ascii="Arial" w:hAnsi="Arial" w:cs="Arial"/>
-          <w:bCs/>
-        </w:rPr>
         <w:t>&lt;&lt;es_&gt;&gt;</w:t>
       </w:r>
     </w:p>
@@ -1268,12 +1455,21 @@
         </w:rPr>
         <w:t>&lt;&lt;cs_{</w:t>
       </w:r>
-      <w:r>
-        <w:rPr>
-          <w:rFonts w:ascii="Arial" w:hAnsi="Arial" w:cs="Arial"/>
-          <w:lang w:val="en-US"/>
-        </w:rPr>
-        <w:t>disposalHearingDisclosureOfDocumentsToggle=true</w:t>
+      <w:proofErr w:type="spellStart"/>
+      <w:r>
+        <w:rPr>
+          <w:rFonts w:ascii="Arial" w:hAnsi="Arial" w:cs="Arial"/>
+          <w:lang w:val="en-US"/>
+        </w:rPr>
+        <w:t>disposalHearingDisclosureOfDocumentsToggle</w:t>
+      </w:r>
+      <w:proofErr w:type="spellEnd"/>
+      <w:r>
+        <w:rPr>
+          <w:rFonts w:ascii="Arial" w:hAnsi="Arial" w:cs="Arial"/>
+          <w:lang w:val="en-US"/>
+        </w:rPr>
+        <w:t>=true</w:t>
       </w:r>
       <w:r>
         <w:rPr>
@@ -1329,14 +1525,41 @@
           <w:bCs/>
           <w:lang w:val="en-US"/>
         </w:rPr>
-        <w:t>&lt;&lt;</w:t>
-      </w:r>
-      <w:r>
-        <w:rPr>
-          <w:rFonts w:ascii="Arial" w:eastAsia="Arial" w:hAnsi="Arial" w:cs="Arial"/>
-          <w:bCs/>
-        </w:rPr>
-        <w:t>{dateFormat(</w:t>
+        <w:t>&lt;</w:t>
+      </w:r>
+      <w:proofErr w:type="gramStart"/>
+      <w:r>
+        <w:rPr>
+          <w:rFonts w:ascii="Arial" w:hAnsi="Arial" w:cs="Arial"/>
+          <w:b/>
+          <w:bCs/>
+          <w:lang w:val="en-US"/>
+        </w:rPr>
+        <w:t>&lt;</w:t>
+      </w:r>
+      <w:r>
+        <w:rPr>
+          <w:rFonts w:ascii="Arial" w:eastAsia="Arial" w:hAnsi="Arial" w:cs="Arial"/>
+          <w:bCs/>
+        </w:rPr>
+        <w:t>{</w:t>
+      </w:r>
+      <w:proofErr w:type="spellStart"/>
+      <w:proofErr w:type="gramEnd"/>
+      <w:r>
+        <w:rPr>
+          <w:rFonts w:ascii="Arial" w:eastAsia="Arial" w:hAnsi="Arial" w:cs="Arial"/>
+          <w:bCs/>
+        </w:rPr>
+        <w:t>dateFormat</w:t>
+      </w:r>
+      <w:proofErr w:type="spellEnd"/>
+      <w:r>
+        <w:rPr>
+          <w:rFonts w:ascii="Arial" w:eastAsia="Arial" w:hAnsi="Arial" w:cs="Arial"/>
+          <w:bCs/>
+        </w:rPr>
+        <w:t>(</w:t>
       </w:r>
       <w:r>
         <w:rPr>
@@ -1357,7 +1580,39 @@
           <w:rFonts w:ascii="Arial" w:eastAsia="Arial" w:hAnsi="Arial" w:cs="Arial"/>
           <w:bCs/>
         </w:rPr>
-        <w:t>, ‘dd MMMM yyyy’, ‘yyyy-MM-dd’</w:t>
+        <w:t xml:space="preserve">, ‘dd MMMM </w:t>
+      </w:r>
+      <w:proofErr w:type="spellStart"/>
+      <w:r>
+        <w:rPr>
+          <w:rFonts w:ascii="Arial" w:eastAsia="Arial" w:hAnsi="Arial" w:cs="Arial"/>
+          <w:bCs/>
+        </w:rPr>
+        <w:t>yyyy</w:t>
+      </w:r>
+      <w:proofErr w:type="spellEnd"/>
+      <w:r>
+        <w:rPr>
+          <w:rFonts w:ascii="Arial" w:eastAsia="Arial" w:hAnsi="Arial" w:cs="Arial"/>
+          <w:bCs/>
+        </w:rPr>
+        <w:t>’, ‘</w:t>
+      </w:r>
+      <w:proofErr w:type="spellStart"/>
+      <w:r>
+        <w:rPr>
+          <w:rFonts w:ascii="Arial" w:eastAsia="Arial" w:hAnsi="Arial" w:cs="Arial"/>
+          <w:bCs/>
+        </w:rPr>
+        <w:t>yyyy</w:t>
+      </w:r>
+      <w:proofErr w:type="spellEnd"/>
+      <w:r>
+        <w:rPr>
+          <w:rFonts w:ascii="Arial" w:eastAsia="Arial" w:hAnsi="Arial" w:cs="Arial"/>
+          <w:bCs/>
+        </w:rPr>
+        <w:t>-MM-dd’</w:t>
       </w:r>
       <w:r>
         <w:rPr>
@@ -1416,14 +1671,41 @@
           <w:bCs/>
           <w:lang w:val="en-US"/>
         </w:rPr>
-        <w:t>&lt;&lt;</w:t>
-      </w:r>
-      <w:r>
-        <w:rPr>
-          <w:rFonts w:ascii="Arial" w:eastAsia="Arial" w:hAnsi="Arial" w:cs="Arial"/>
-          <w:bCs/>
-        </w:rPr>
-        <w:t>{dateFormat(</w:t>
+        <w:t>&lt;</w:t>
+      </w:r>
+      <w:proofErr w:type="gramStart"/>
+      <w:r>
+        <w:rPr>
+          <w:rFonts w:ascii="Arial" w:hAnsi="Arial" w:cs="Arial"/>
+          <w:b/>
+          <w:bCs/>
+          <w:lang w:val="en-US"/>
+        </w:rPr>
+        <w:t>&lt;</w:t>
+      </w:r>
+      <w:r>
+        <w:rPr>
+          <w:rFonts w:ascii="Arial" w:eastAsia="Arial" w:hAnsi="Arial" w:cs="Arial"/>
+          <w:bCs/>
+        </w:rPr>
+        <w:t>{</w:t>
+      </w:r>
+      <w:proofErr w:type="spellStart"/>
+      <w:proofErr w:type="gramEnd"/>
+      <w:r>
+        <w:rPr>
+          <w:rFonts w:ascii="Arial" w:eastAsia="Arial" w:hAnsi="Arial" w:cs="Arial"/>
+          <w:bCs/>
+        </w:rPr>
+        <w:t>dateFormat</w:t>
+      </w:r>
+      <w:proofErr w:type="spellEnd"/>
+      <w:r>
+        <w:rPr>
+          <w:rFonts w:ascii="Arial" w:eastAsia="Arial" w:hAnsi="Arial" w:cs="Arial"/>
+          <w:bCs/>
+        </w:rPr>
+        <w:t>(</w:t>
       </w:r>
       <w:r>
         <w:rPr>
@@ -1444,7 +1726,39 @@
           <w:rFonts w:ascii="Arial" w:eastAsia="Arial" w:hAnsi="Arial" w:cs="Arial"/>
           <w:bCs/>
         </w:rPr>
-        <w:t>, ‘dd MMMM yyyy’, ‘yyyy-MM-dd’</w:t>
+        <w:t xml:space="preserve">, ‘dd MMMM </w:t>
+      </w:r>
+      <w:proofErr w:type="spellStart"/>
+      <w:r>
+        <w:rPr>
+          <w:rFonts w:ascii="Arial" w:eastAsia="Arial" w:hAnsi="Arial" w:cs="Arial"/>
+          <w:bCs/>
+        </w:rPr>
+        <w:t>yyyy</w:t>
+      </w:r>
+      <w:proofErr w:type="spellEnd"/>
+      <w:r>
+        <w:rPr>
+          <w:rFonts w:ascii="Arial" w:eastAsia="Arial" w:hAnsi="Arial" w:cs="Arial"/>
+          <w:bCs/>
+        </w:rPr>
+        <w:t>’, ‘</w:t>
+      </w:r>
+      <w:proofErr w:type="spellStart"/>
+      <w:r>
+        <w:rPr>
+          <w:rFonts w:ascii="Arial" w:eastAsia="Arial" w:hAnsi="Arial" w:cs="Arial"/>
+          <w:bCs/>
+        </w:rPr>
+        <w:t>yyyy</w:t>
+      </w:r>
+      <w:proofErr w:type="spellEnd"/>
+      <w:r>
+        <w:rPr>
+          <w:rFonts w:ascii="Arial" w:eastAsia="Arial" w:hAnsi="Arial" w:cs="Arial"/>
+          <w:bCs/>
+        </w:rPr>
+        <w:t>-MM-dd’</w:t>
       </w:r>
       <w:r>
         <w:rPr>
@@ -1506,12 +1820,21 @@
         </w:rPr>
         <w:t>&lt;&lt;cs_{</w:t>
       </w:r>
-      <w:r>
-        <w:rPr>
-          <w:rFonts w:ascii="Arial" w:hAnsi="Arial" w:cs="Arial"/>
-          <w:lang w:val="en-US"/>
-        </w:rPr>
-        <w:t>disposalHearingWitnessOfFactToggle=true</w:t>
+      <w:proofErr w:type="spellStart"/>
+      <w:r>
+        <w:rPr>
+          <w:rFonts w:ascii="Arial" w:hAnsi="Arial" w:cs="Arial"/>
+          <w:lang w:val="en-US"/>
+        </w:rPr>
+        <w:t>disposalHearingWitnessOfFactToggle</w:t>
+      </w:r>
+      <w:proofErr w:type="spellEnd"/>
+      <w:r>
+        <w:rPr>
+          <w:rFonts w:ascii="Arial" w:hAnsi="Arial" w:cs="Arial"/>
+          <w:lang w:val="en-US"/>
+        </w:rPr>
+        <w:t>=true</w:t>
       </w:r>
       <w:r>
         <w:rPr>
@@ -1568,14 +1891,41 @@
           <w:bCs/>
           <w:lang w:val="en-US"/>
         </w:rPr>
-        <w:t>&lt;&lt;</w:t>
-      </w:r>
-      <w:r>
-        <w:rPr>
-          <w:rFonts w:ascii="Arial" w:eastAsia="Arial" w:hAnsi="Arial" w:cs="Arial"/>
-          <w:bCs/>
-        </w:rPr>
-        <w:t>{dateFormat(</w:t>
+        <w:t>&lt;</w:t>
+      </w:r>
+      <w:proofErr w:type="gramStart"/>
+      <w:r>
+        <w:rPr>
+          <w:rFonts w:ascii="Arial" w:hAnsi="Arial" w:cs="Arial"/>
+          <w:b/>
+          <w:bCs/>
+          <w:lang w:val="en-US"/>
+        </w:rPr>
+        <w:t>&lt;</w:t>
+      </w:r>
+      <w:r>
+        <w:rPr>
+          <w:rFonts w:ascii="Arial" w:eastAsia="Arial" w:hAnsi="Arial" w:cs="Arial"/>
+          <w:bCs/>
+        </w:rPr>
+        <w:t>{</w:t>
+      </w:r>
+      <w:proofErr w:type="spellStart"/>
+      <w:proofErr w:type="gramEnd"/>
+      <w:r>
+        <w:rPr>
+          <w:rFonts w:ascii="Arial" w:eastAsia="Arial" w:hAnsi="Arial" w:cs="Arial"/>
+          <w:bCs/>
+        </w:rPr>
+        <w:t>dateFormat</w:t>
+      </w:r>
+      <w:proofErr w:type="spellEnd"/>
+      <w:r>
+        <w:rPr>
+          <w:rFonts w:ascii="Arial" w:eastAsia="Arial" w:hAnsi="Arial" w:cs="Arial"/>
+          <w:bCs/>
+        </w:rPr>
+        <w:t>(</w:t>
       </w:r>
       <w:r>
         <w:rPr>
@@ -1596,7 +1946,39 @@
           <w:rFonts w:ascii="Arial" w:eastAsia="Arial" w:hAnsi="Arial" w:cs="Arial"/>
           <w:bCs/>
         </w:rPr>
-        <w:t>, ‘dd MMMM yyyy’, ‘yyyy-MM-dd’</w:t>
+        <w:t xml:space="preserve">, ‘dd MMMM </w:t>
+      </w:r>
+      <w:proofErr w:type="spellStart"/>
+      <w:r>
+        <w:rPr>
+          <w:rFonts w:ascii="Arial" w:eastAsia="Arial" w:hAnsi="Arial" w:cs="Arial"/>
+          <w:bCs/>
+        </w:rPr>
+        <w:t>yyyy</w:t>
+      </w:r>
+      <w:proofErr w:type="spellEnd"/>
+      <w:r>
+        <w:rPr>
+          <w:rFonts w:ascii="Arial" w:eastAsia="Arial" w:hAnsi="Arial" w:cs="Arial"/>
+          <w:bCs/>
+        </w:rPr>
+        <w:t>’, ‘</w:t>
+      </w:r>
+      <w:proofErr w:type="spellStart"/>
+      <w:r>
+        <w:rPr>
+          <w:rFonts w:ascii="Arial" w:eastAsia="Arial" w:hAnsi="Arial" w:cs="Arial"/>
+          <w:bCs/>
+        </w:rPr>
+        <w:t>yyyy</w:t>
+      </w:r>
+      <w:proofErr w:type="spellEnd"/>
+      <w:r>
+        <w:rPr>
+          <w:rFonts w:ascii="Arial" w:eastAsia="Arial" w:hAnsi="Arial" w:cs="Arial"/>
+          <w:bCs/>
+        </w:rPr>
+        <w:t>-MM-dd’</w:t>
       </w:r>
       <w:r>
         <w:rPr>
@@ -1683,14 +2065,41 @@
           <w:bCs/>
           <w:lang w:val="en-US"/>
         </w:rPr>
-        <w:t>&lt;&lt;</w:t>
-      </w:r>
-      <w:r>
-        <w:rPr>
-          <w:rFonts w:ascii="Arial" w:eastAsia="Arial" w:hAnsi="Arial" w:cs="Arial"/>
-          <w:bCs/>
-        </w:rPr>
-        <w:t>{dateFormat(</w:t>
+        <w:t>&lt;</w:t>
+      </w:r>
+      <w:proofErr w:type="gramStart"/>
+      <w:r>
+        <w:rPr>
+          <w:rFonts w:ascii="Arial" w:hAnsi="Arial" w:cs="Arial"/>
+          <w:b/>
+          <w:bCs/>
+          <w:lang w:val="en-US"/>
+        </w:rPr>
+        <w:t>&lt;</w:t>
+      </w:r>
+      <w:r>
+        <w:rPr>
+          <w:rFonts w:ascii="Arial" w:eastAsia="Arial" w:hAnsi="Arial" w:cs="Arial"/>
+          <w:bCs/>
+        </w:rPr>
+        <w:t>{</w:t>
+      </w:r>
+      <w:proofErr w:type="spellStart"/>
+      <w:proofErr w:type="gramEnd"/>
+      <w:r>
+        <w:rPr>
+          <w:rFonts w:ascii="Arial" w:eastAsia="Arial" w:hAnsi="Arial" w:cs="Arial"/>
+          <w:bCs/>
+        </w:rPr>
+        <w:t>dateFormat</w:t>
+      </w:r>
+      <w:proofErr w:type="spellEnd"/>
+      <w:r>
+        <w:rPr>
+          <w:rFonts w:ascii="Arial" w:eastAsia="Arial" w:hAnsi="Arial" w:cs="Arial"/>
+          <w:bCs/>
+        </w:rPr>
+        <w:t>(</w:t>
       </w:r>
       <w:r>
         <w:rPr>
@@ -1711,7 +2120,39 @@
           <w:rFonts w:ascii="Arial" w:eastAsia="Arial" w:hAnsi="Arial" w:cs="Arial"/>
           <w:bCs/>
         </w:rPr>
-        <w:t>, ‘dd MMMM yyyy’, ‘yyyy-MM-dd’</w:t>
+        <w:t xml:space="preserve">, ‘dd MMMM </w:t>
+      </w:r>
+      <w:proofErr w:type="spellStart"/>
+      <w:r>
+        <w:rPr>
+          <w:rFonts w:ascii="Arial" w:eastAsia="Arial" w:hAnsi="Arial" w:cs="Arial"/>
+          <w:bCs/>
+        </w:rPr>
+        <w:t>yyyy</w:t>
+      </w:r>
+      <w:proofErr w:type="spellEnd"/>
+      <w:r>
+        <w:rPr>
+          <w:rFonts w:ascii="Arial" w:eastAsia="Arial" w:hAnsi="Arial" w:cs="Arial"/>
+          <w:bCs/>
+        </w:rPr>
+        <w:t>’, ‘</w:t>
+      </w:r>
+      <w:proofErr w:type="spellStart"/>
+      <w:r>
+        <w:rPr>
+          <w:rFonts w:ascii="Arial" w:eastAsia="Arial" w:hAnsi="Arial" w:cs="Arial"/>
+          <w:bCs/>
+        </w:rPr>
+        <w:t>yyyy</w:t>
+      </w:r>
+      <w:proofErr w:type="spellEnd"/>
+      <w:r>
+        <w:rPr>
+          <w:rFonts w:ascii="Arial" w:eastAsia="Arial" w:hAnsi="Arial" w:cs="Arial"/>
+          <w:bCs/>
+        </w:rPr>
+        <w:t>-MM-dd’</w:t>
       </w:r>
       <w:r>
         <w:rPr>
@@ -1780,12 +2221,21 @@
         </w:rPr>
         <w:t>&lt;&lt;cs_{</w:t>
       </w:r>
-      <w:r>
-        <w:rPr>
-          <w:rFonts w:ascii="Arial" w:hAnsi="Arial" w:cs="Arial"/>
-          <w:lang w:val="en-US"/>
-        </w:rPr>
-        <w:t>disposalHearingMedicalEvidenceToggle=true</w:t>
+      <w:proofErr w:type="spellStart"/>
+      <w:r>
+        <w:rPr>
+          <w:rFonts w:ascii="Arial" w:hAnsi="Arial" w:cs="Arial"/>
+          <w:lang w:val="en-US"/>
+        </w:rPr>
+        <w:t>disposalHearingMedicalEvidenceToggle</w:t>
+      </w:r>
+      <w:proofErr w:type="spellEnd"/>
+      <w:r>
+        <w:rPr>
+          <w:rFonts w:ascii="Arial" w:hAnsi="Arial" w:cs="Arial"/>
+          <w:lang w:val="en-US"/>
+        </w:rPr>
+        <w:t>=true</w:t>
       </w:r>
       <w:r>
         <w:rPr>
@@ -1829,6 +2279,7 @@
         </w:rPr>
         <w:t>&lt;&lt;</w:t>
       </w:r>
+      <w:proofErr w:type="spellStart"/>
       <w:r>
         <w:rPr>
           <w:rFonts w:ascii="Arial" w:hAnsi="Arial" w:cs="Arial"/>
@@ -1836,6 +2287,7 @@
         </w:rPr>
         <w:t>disposalHearingMedicalEvidence.input</w:t>
       </w:r>
+      <w:proofErr w:type="spellEnd"/>
       <w:r>
         <w:rPr>
           <w:rFonts w:ascii="Arial" w:hAnsi="Arial" w:cs="Arial"/>
@@ -1850,15 +2302,43 @@
           <w:bCs/>
           <w:lang w:val="en-US"/>
         </w:rPr>
-        <w:t>&lt;&lt;</w:t>
-      </w:r>
-      <w:r>
-        <w:rPr>
-          <w:rFonts w:ascii="Arial" w:eastAsia="Arial" w:hAnsi="Arial" w:cs="Arial"/>
-          <w:bCs/>
-        </w:rPr>
-        <w:t>{dateFormat(</w:t>
-      </w:r>
+        <w:t>&lt;</w:t>
+      </w:r>
+      <w:proofErr w:type="gramStart"/>
+      <w:r>
+        <w:rPr>
+          <w:rFonts w:ascii="Arial" w:hAnsi="Arial" w:cs="Arial"/>
+          <w:b/>
+          <w:bCs/>
+          <w:lang w:val="en-US"/>
+        </w:rPr>
+        <w:t>&lt;</w:t>
+      </w:r>
+      <w:r>
+        <w:rPr>
+          <w:rFonts w:ascii="Arial" w:eastAsia="Arial" w:hAnsi="Arial" w:cs="Arial"/>
+          <w:bCs/>
+        </w:rPr>
+        <w:t>{</w:t>
+      </w:r>
+      <w:proofErr w:type="spellStart"/>
+      <w:proofErr w:type="gramEnd"/>
+      <w:r>
+        <w:rPr>
+          <w:rFonts w:ascii="Arial" w:eastAsia="Arial" w:hAnsi="Arial" w:cs="Arial"/>
+          <w:bCs/>
+        </w:rPr>
+        <w:t>dateFormat</w:t>
+      </w:r>
+      <w:proofErr w:type="spellEnd"/>
+      <w:r>
+        <w:rPr>
+          <w:rFonts w:ascii="Arial" w:eastAsia="Arial" w:hAnsi="Arial" w:cs="Arial"/>
+          <w:bCs/>
+        </w:rPr>
+        <w:t>(</w:t>
+      </w:r>
+      <w:proofErr w:type="spellStart"/>
       <w:r>
         <w:rPr>
           <w:rFonts w:ascii="Arial" w:hAnsi="Arial" w:cs="Arial"/>
@@ -1873,12 +2353,45 @@
         </w:rPr>
         <w:t>.date</w:t>
       </w:r>
-      <w:r>
-        <w:rPr>
-          <w:rFonts w:ascii="Arial" w:eastAsia="Arial" w:hAnsi="Arial" w:cs="Arial"/>
-          <w:bCs/>
-        </w:rPr>
-        <w:t>, ‘dd MMMM yyyy’, ‘yyyy-MM-dd’</w:t>
+      <w:proofErr w:type="spellEnd"/>
+      <w:r>
+        <w:rPr>
+          <w:rFonts w:ascii="Arial" w:eastAsia="Arial" w:hAnsi="Arial" w:cs="Arial"/>
+          <w:bCs/>
+        </w:rPr>
+        <w:t xml:space="preserve">, ‘dd MMMM </w:t>
+      </w:r>
+      <w:proofErr w:type="spellStart"/>
+      <w:r>
+        <w:rPr>
+          <w:rFonts w:ascii="Arial" w:eastAsia="Arial" w:hAnsi="Arial" w:cs="Arial"/>
+          <w:bCs/>
+        </w:rPr>
+        <w:t>yyyy</w:t>
+      </w:r>
+      <w:proofErr w:type="spellEnd"/>
+      <w:r>
+        <w:rPr>
+          <w:rFonts w:ascii="Arial" w:eastAsia="Arial" w:hAnsi="Arial" w:cs="Arial"/>
+          <w:bCs/>
+        </w:rPr>
+        <w:t>’, ‘</w:t>
+      </w:r>
+      <w:proofErr w:type="spellStart"/>
+      <w:r>
+        <w:rPr>
+          <w:rFonts w:ascii="Arial" w:eastAsia="Arial" w:hAnsi="Arial" w:cs="Arial"/>
+          <w:bCs/>
+        </w:rPr>
+        <w:t>yyyy</w:t>
+      </w:r>
+      <w:proofErr w:type="spellEnd"/>
+      <w:r>
+        <w:rPr>
+          <w:rFonts w:ascii="Arial" w:eastAsia="Arial" w:hAnsi="Arial" w:cs="Arial"/>
+          <w:bCs/>
+        </w:rPr>
+        <w:t>-MM-dd’</w:t>
       </w:r>
       <w:r>
         <w:rPr>
@@ -1940,12 +2453,21 @@
         </w:rPr>
         <w:t>&lt;&lt;cs_{</w:t>
       </w:r>
-      <w:r>
-        <w:rPr>
-          <w:rFonts w:ascii="Arial" w:hAnsi="Arial" w:cs="Arial"/>
-          <w:lang w:val="en-US"/>
-        </w:rPr>
-        <w:t>disposalHearingQuestionsToExpertsToggle=true</w:t>
+      <w:proofErr w:type="spellStart"/>
+      <w:r>
+        <w:rPr>
+          <w:rFonts w:ascii="Arial" w:hAnsi="Arial" w:cs="Arial"/>
+          <w:lang w:val="en-US"/>
+        </w:rPr>
+        <w:t>disposalHearingQuestionsToExpertsToggle</w:t>
+      </w:r>
+      <w:proofErr w:type="spellEnd"/>
+      <w:r>
+        <w:rPr>
+          <w:rFonts w:ascii="Arial" w:hAnsi="Arial" w:cs="Arial"/>
+          <w:lang w:val="en-US"/>
+        </w:rPr>
+        <w:t>=true</w:t>
       </w:r>
       <w:r>
         <w:rPr>
@@ -1992,15 +2514,42 @@
           <w:b/>
           <w:bCs/>
         </w:rPr>
-        <w:t>&lt;&lt;</w:t>
-      </w:r>
-      <w:r>
-        <w:rPr>
-          <w:rFonts w:ascii="Arial" w:eastAsia="Arial" w:hAnsi="Arial" w:cs="Arial"/>
-          <w:bCs/>
-        </w:rPr>
-        <w:t>{dateFormat(</w:t>
-      </w:r>
+        <w:t>&lt;</w:t>
+      </w:r>
+      <w:proofErr w:type="gramStart"/>
+      <w:r>
+        <w:rPr>
+          <w:rFonts w:ascii="Arial" w:hAnsi="Arial" w:cs="Arial"/>
+          <w:b/>
+          <w:bCs/>
+        </w:rPr>
+        <w:t>&lt;</w:t>
+      </w:r>
+      <w:r>
+        <w:rPr>
+          <w:rFonts w:ascii="Arial" w:eastAsia="Arial" w:hAnsi="Arial" w:cs="Arial"/>
+          <w:bCs/>
+        </w:rPr>
+        <w:t>{</w:t>
+      </w:r>
+      <w:proofErr w:type="spellStart"/>
+      <w:proofErr w:type="gramEnd"/>
+      <w:r>
+        <w:rPr>
+          <w:rFonts w:ascii="Arial" w:eastAsia="Arial" w:hAnsi="Arial" w:cs="Arial"/>
+          <w:bCs/>
+        </w:rPr>
+        <w:t>dateFormat</w:t>
+      </w:r>
+      <w:proofErr w:type="spellEnd"/>
+      <w:r>
+        <w:rPr>
+          <w:rFonts w:ascii="Arial" w:eastAsia="Arial" w:hAnsi="Arial" w:cs="Arial"/>
+          <w:bCs/>
+        </w:rPr>
+        <w:t>(</w:t>
+      </w:r>
+      <w:proofErr w:type="spellStart"/>
       <w:r>
         <w:rPr>
           <w:rFonts w:ascii="Arial" w:hAnsi="Arial" w:cs="Arial"/>
@@ -2015,12 +2564,45 @@
         </w:rPr>
         <w:t>QuestionsToExperts.date</w:t>
       </w:r>
-      <w:r>
-        <w:rPr>
-          <w:rFonts w:ascii="Arial" w:eastAsia="Arial" w:hAnsi="Arial" w:cs="Arial"/>
-          <w:bCs/>
-        </w:rPr>
-        <w:t>, ‘dd MMMM yyyy’, ‘yyyy-MM-dd’</w:t>
+      <w:proofErr w:type="spellEnd"/>
+      <w:r>
+        <w:rPr>
+          <w:rFonts w:ascii="Arial" w:eastAsia="Arial" w:hAnsi="Arial" w:cs="Arial"/>
+          <w:bCs/>
+        </w:rPr>
+        <w:t xml:space="preserve">, ‘dd MMMM </w:t>
+      </w:r>
+      <w:proofErr w:type="spellStart"/>
+      <w:r>
+        <w:rPr>
+          <w:rFonts w:ascii="Arial" w:eastAsia="Arial" w:hAnsi="Arial" w:cs="Arial"/>
+          <w:bCs/>
+        </w:rPr>
+        <w:t>yyyy</w:t>
+      </w:r>
+      <w:proofErr w:type="spellEnd"/>
+      <w:r>
+        <w:rPr>
+          <w:rFonts w:ascii="Arial" w:eastAsia="Arial" w:hAnsi="Arial" w:cs="Arial"/>
+          <w:bCs/>
+        </w:rPr>
+        <w:t>’, ‘</w:t>
+      </w:r>
+      <w:proofErr w:type="spellStart"/>
+      <w:r>
+        <w:rPr>
+          <w:rFonts w:ascii="Arial" w:eastAsia="Arial" w:hAnsi="Arial" w:cs="Arial"/>
+          <w:bCs/>
+        </w:rPr>
+        <w:t>yyyy</w:t>
+      </w:r>
+      <w:proofErr w:type="spellEnd"/>
+      <w:r>
+        <w:rPr>
+          <w:rFonts w:ascii="Arial" w:eastAsia="Arial" w:hAnsi="Arial" w:cs="Arial"/>
+          <w:bCs/>
+        </w:rPr>
+        <w:t>-MM-dd’</w:t>
       </w:r>
       <w:r>
         <w:rPr>
@@ -2080,12 +2662,21 @@
         </w:rPr>
         <w:t>&lt;&lt;cs_{</w:t>
       </w:r>
-      <w:r>
-        <w:rPr>
-          <w:rFonts w:ascii="Arial" w:hAnsi="Arial" w:cs="Arial"/>
-          <w:lang w:val="en-US"/>
-        </w:rPr>
-        <w:t>disposalHearingSchedulesOfLossToggle=true</w:t>
+      <w:proofErr w:type="spellStart"/>
+      <w:r>
+        <w:rPr>
+          <w:rFonts w:ascii="Arial" w:hAnsi="Arial" w:cs="Arial"/>
+          <w:lang w:val="en-US"/>
+        </w:rPr>
+        <w:t>disposalHearingSchedulesOfLossToggle</w:t>
+      </w:r>
+      <w:proofErr w:type="spellEnd"/>
+      <w:r>
+        <w:rPr>
+          <w:rFonts w:ascii="Arial" w:hAnsi="Arial" w:cs="Arial"/>
+          <w:lang w:val="en-US"/>
+        </w:rPr>
+        <w:t>=true</w:t>
       </w:r>
       <w:r>
         <w:rPr>
@@ -2133,7 +2724,6 @@
           <w:rFonts w:ascii="Arial" w:hAnsi="Arial" w:cs="Arial"/>
           <w:lang w:val="en-US"/>
         </w:rPr>
-        <w:lastRenderedPageBreak/>
         <w:t xml:space="preserve">&lt;&lt;disposalHearingSchedulesOfLoss.input2&gt;&gt; </w:t>
       </w:r>
       <w:r>
@@ -2143,14 +2733,41 @@
           <w:bCs/>
           <w:lang w:val="en-US"/>
         </w:rPr>
-        <w:t>&lt;&lt;</w:t>
-      </w:r>
-      <w:r>
-        <w:rPr>
-          <w:rFonts w:ascii="Arial" w:eastAsia="Arial" w:hAnsi="Arial" w:cs="Arial"/>
-          <w:bCs/>
-        </w:rPr>
-        <w:t>{dateFormat(</w:t>
+        <w:t>&lt;</w:t>
+      </w:r>
+      <w:proofErr w:type="gramStart"/>
+      <w:r>
+        <w:rPr>
+          <w:rFonts w:ascii="Arial" w:hAnsi="Arial" w:cs="Arial"/>
+          <w:b/>
+          <w:bCs/>
+          <w:lang w:val="en-US"/>
+        </w:rPr>
+        <w:t>&lt;</w:t>
+      </w:r>
+      <w:r>
+        <w:rPr>
+          <w:rFonts w:ascii="Arial" w:eastAsia="Arial" w:hAnsi="Arial" w:cs="Arial"/>
+          <w:bCs/>
+        </w:rPr>
+        <w:t>{</w:t>
+      </w:r>
+      <w:proofErr w:type="spellStart"/>
+      <w:proofErr w:type="gramEnd"/>
+      <w:r>
+        <w:rPr>
+          <w:rFonts w:ascii="Arial" w:eastAsia="Arial" w:hAnsi="Arial" w:cs="Arial"/>
+          <w:bCs/>
+        </w:rPr>
+        <w:t>dateFormat</w:t>
+      </w:r>
+      <w:proofErr w:type="spellEnd"/>
+      <w:r>
+        <w:rPr>
+          <w:rFonts w:ascii="Arial" w:eastAsia="Arial" w:hAnsi="Arial" w:cs="Arial"/>
+          <w:bCs/>
+        </w:rPr>
+        <w:t>(</w:t>
       </w:r>
       <w:r>
         <w:rPr>
@@ -2171,7 +2788,39 @@
           <w:rFonts w:ascii="Arial" w:eastAsia="Arial" w:hAnsi="Arial" w:cs="Arial"/>
           <w:bCs/>
         </w:rPr>
-        <w:t>, ‘dd MMMM yyyy’, ‘yyyy-MM-dd’</w:t>
+        <w:t xml:space="preserve">, ‘dd MMMM </w:t>
+      </w:r>
+      <w:proofErr w:type="spellStart"/>
+      <w:r>
+        <w:rPr>
+          <w:rFonts w:ascii="Arial" w:eastAsia="Arial" w:hAnsi="Arial" w:cs="Arial"/>
+          <w:bCs/>
+        </w:rPr>
+        <w:t>yyyy</w:t>
+      </w:r>
+      <w:proofErr w:type="spellEnd"/>
+      <w:r>
+        <w:rPr>
+          <w:rFonts w:ascii="Arial" w:eastAsia="Arial" w:hAnsi="Arial" w:cs="Arial"/>
+          <w:bCs/>
+        </w:rPr>
+        <w:t>’, ‘</w:t>
+      </w:r>
+      <w:proofErr w:type="spellStart"/>
+      <w:r>
+        <w:rPr>
+          <w:rFonts w:ascii="Arial" w:eastAsia="Arial" w:hAnsi="Arial" w:cs="Arial"/>
+          <w:bCs/>
+        </w:rPr>
+        <w:t>yyyy</w:t>
+      </w:r>
+      <w:proofErr w:type="spellEnd"/>
+      <w:r>
+        <w:rPr>
+          <w:rFonts w:ascii="Arial" w:eastAsia="Arial" w:hAnsi="Arial" w:cs="Arial"/>
+          <w:bCs/>
+        </w:rPr>
+        <w:t>-MM-dd’</w:t>
       </w:r>
       <w:r>
         <w:rPr>
@@ -2220,6 +2869,7 @@
           <w:rFonts w:ascii="Arial" w:hAnsi="Arial" w:cs="Arial"/>
           <w:lang w:val="en-US"/>
         </w:rPr>
+        <w:lastRenderedPageBreak/>
         <w:t xml:space="preserve">&lt;&lt;disposalHearingSchedulesOfLoss.input3&gt;&gt; </w:t>
       </w:r>
       <w:r>
@@ -2229,14 +2879,41 @@
           <w:bCs/>
           <w:lang w:val="en-US"/>
         </w:rPr>
-        <w:t>&lt;&lt;</w:t>
-      </w:r>
-      <w:r>
-        <w:rPr>
-          <w:rFonts w:ascii="Arial" w:eastAsia="Arial" w:hAnsi="Arial" w:cs="Arial"/>
-          <w:bCs/>
-        </w:rPr>
-        <w:t>{dateFormat(</w:t>
+        <w:t>&lt;</w:t>
+      </w:r>
+      <w:proofErr w:type="gramStart"/>
+      <w:r>
+        <w:rPr>
+          <w:rFonts w:ascii="Arial" w:hAnsi="Arial" w:cs="Arial"/>
+          <w:b/>
+          <w:bCs/>
+          <w:lang w:val="en-US"/>
+        </w:rPr>
+        <w:t>&lt;</w:t>
+      </w:r>
+      <w:r>
+        <w:rPr>
+          <w:rFonts w:ascii="Arial" w:eastAsia="Arial" w:hAnsi="Arial" w:cs="Arial"/>
+          <w:bCs/>
+        </w:rPr>
+        <w:t>{</w:t>
+      </w:r>
+      <w:proofErr w:type="spellStart"/>
+      <w:proofErr w:type="gramEnd"/>
+      <w:r>
+        <w:rPr>
+          <w:rFonts w:ascii="Arial" w:eastAsia="Arial" w:hAnsi="Arial" w:cs="Arial"/>
+          <w:bCs/>
+        </w:rPr>
+        <w:t>dateFormat</w:t>
+      </w:r>
+      <w:proofErr w:type="spellEnd"/>
+      <w:r>
+        <w:rPr>
+          <w:rFonts w:ascii="Arial" w:eastAsia="Arial" w:hAnsi="Arial" w:cs="Arial"/>
+          <w:bCs/>
+        </w:rPr>
+        <w:t>(</w:t>
       </w:r>
       <w:r>
         <w:rPr>
@@ -2257,7 +2934,39 @@
           <w:rFonts w:ascii="Arial" w:eastAsia="Arial" w:hAnsi="Arial" w:cs="Arial"/>
           <w:bCs/>
         </w:rPr>
-        <w:t>, ‘dd MMMM yyyy’, ‘yyyy-MM-dd’</w:t>
+        <w:t xml:space="preserve">, ‘dd MMMM </w:t>
+      </w:r>
+      <w:proofErr w:type="spellStart"/>
+      <w:r>
+        <w:rPr>
+          <w:rFonts w:ascii="Arial" w:eastAsia="Arial" w:hAnsi="Arial" w:cs="Arial"/>
+          <w:bCs/>
+        </w:rPr>
+        <w:t>yyyy</w:t>
+      </w:r>
+      <w:proofErr w:type="spellEnd"/>
+      <w:r>
+        <w:rPr>
+          <w:rFonts w:ascii="Arial" w:eastAsia="Arial" w:hAnsi="Arial" w:cs="Arial"/>
+          <w:bCs/>
+        </w:rPr>
+        <w:t>’, ‘</w:t>
+      </w:r>
+      <w:proofErr w:type="spellStart"/>
+      <w:r>
+        <w:rPr>
+          <w:rFonts w:ascii="Arial" w:eastAsia="Arial" w:hAnsi="Arial" w:cs="Arial"/>
+          <w:bCs/>
+        </w:rPr>
+        <w:t>yyyy</w:t>
+      </w:r>
+      <w:proofErr w:type="spellEnd"/>
+      <w:r>
+        <w:rPr>
+          <w:rFonts w:ascii="Arial" w:eastAsia="Arial" w:hAnsi="Arial" w:cs="Arial"/>
+          <w:bCs/>
+        </w:rPr>
+        <w:t>-MM-dd’</w:t>
       </w:r>
       <w:r>
         <w:rPr>
@@ -2322,14 +3031,41 @@
           <w:bCs/>
           <w:lang w:val="en-US"/>
         </w:rPr>
-        <w:t>&lt;&lt;</w:t>
-      </w:r>
-      <w:r>
-        <w:rPr>
-          <w:rFonts w:ascii="Arial" w:eastAsia="Arial" w:hAnsi="Arial" w:cs="Arial"/>
-          <w:bCs/>
-        </w:rPr>
-        <w:t>{dateFormat(</w:t>
+        <w:t>&lt;</w:t>
+      </w:r>
+      <w:proofErr w:type="gramStart"/>
+      <w:r>
+        <w:rPr>
+          <w:rFonts w:ascii="Arial" w:hAnsi="Arial" w:cs="Arial"/>
+          <w:b/>
+          <w:bCs/>
+          <w:lang w:val="en-US"/>
+        </w:rPr>
+        <w:t>&lt;</w:t>
+      </w:r>
+      <w:r>
+        <w:rPr>
+          <w:rFonts w:ascii="Arial" w:eastAsia="Arial" w:hAnsi="Arial" w:cs="Arial"/>
+          <w:bCs/>
+        </w:rPr>
+        <w:t>{</w:t>
+      </w:r>
+      <w:proofErr w:type="spellStart"/>
+      <w:proofErr w:type="gramEnd"/>
+      <w:r>
+        <w:rPr>
+          <w:rFonts w:ascii="Arial" w:eastAsia="Arial" w:hAnsi="Arial" w:cs="Arial"/>
+          <w:bCs/>
+        </w:rPr>
+        <w:t>dateFormat</w:t>
+      </w:r>
+      <w:proofErr w:type="spellEnd"/>
+      <w:r>
+        <w:rPr>
+          <w:rFonts w:ascii="Arial" w:eastAsia="Arial" w:hAnsi="Arial" w:cs="Arial"/>
+          <w:bCs/>
+        </w:rPr>
+        <w:t>(</w:t>
       </w:r>
       <w:r>
         <w:rPr>
@@ -2350,7 +3086,39 @@
           <w:rFonts w:ascii="Arial" w:eastAsia="Arial" w:hAnsi="Arial" w:cs="Arial"/>
           <w:bCs/>
         </w:rPr>
-        <w:t>, ‘dd MMMM yyyy’, ‘yyyy-MM-dd’</w:t>
+        <w:t xml:space="preserve">, ‘dd MMMM </w:t>
+      </w:r>
+      <w:proofErr w:type="spellStart"/>
+      <w:r>
+        <w:rPr>
+          <w:rFonts w:ascii="Arial" w:eastAsia="Arial" w:hAnsi="Arial" w:cs="Arial"/>
+          <w:bCs/>
+        </w:rPr>
+        <w:t>yyyy</w:t>
+      </w:r>
+      <w:proofErr w:type="spellEnd"/>
+      <w:r>
+        <w:rPr>
+          <w:rFonts w:ascii="Arial" w:eastAsia="Arial" w:hAnsi="Arial" w:cs="Arial"/>
+          <w:bCs/>
+        </w:rPr>
+        <w:t>’, ‘</w:t>
+      </w:r>
+      <w:proofErr w:type="spellStart"/>
+      <w:r>
+        <w:rPr>
+          <w:rFonts w:ascii="Arial" w:eastAsia="Arial" w:hAnsi="Arial" w:cs="Arial"/>
+          <w:bCs/>
+        </w:rPr>
+        <w:t>yyyy</w:t>
+      </w:r>
+      <w:proofErr w:type="spellEnd"/>
+      <w:r>
+        <w:rPr>
+          <w:rFonts w:ascii="Arial" w:eastAsia="Arial" w:hAnsi="Arial" w:cs="Arial"/>
+          <w:bCs/>
+        </w:rPr>
+        <w:t>-MM-dd’</w:t>
       </w:r>
       <w:r>
         <w:rPr>
@@ -2430,12 +3198,21 @@
         </w:rPr>
         <w:t>&lt;&lt;cs_{</w:t>
       </w:r>
-      <w:r>
-        <w:rPr>
-          <w:rFonts w:ascii="Arial" w:hAnsi="Arial" w:cs="Arial"/>
-          <w:lang w:val="en-US"/>
-        </w:rPr>
-        <w:t>disposalHearingFinalDisposalHearingToggle=true}&gt;&gt;</w:t>
+      <w:proofErr w:type="spellStart"/>
+      <w:r>
+        <w:rPr>
+          <w:rFonts w:ascii="Arial" w:hAnsi="Arial" w:cs="Arial"/>
+          <w:lang w:val="en-US"/>
+        </w:rPr>
+        <w:t>disposalHearingFinalDisposalHearingToggle</w:t>
+      </w:r>
+      <w:proofErr w:type="spellEnd"/>
+      <w:r>
+        <w:rPr>
+          <w:rFonts w:ascii="Arial" w:hAnsi="Arial" w:cs="Arial"/>
+          <w:lang w:val="en-US"/>
+        </w:rPr>
+        <w:t>=true}&gt;&gt;</w:t>
       </w:r>
     </w:p>
     <w:p>
@@ -2470,6 +3247,7 @@
         </w:rPr>
         <w:t>&lt;&lt;</w:t>
       </w:r>
+      <w:proofErr w:type="spellStart"/>
       <w:r>
         <w:rPr>
           <w:rFonts w:ascii="Arial" w:hAnsi="Arial" w:cs="Arial"/>
@@ -2482,7 +3260,15 @@
           <w:rFonts w:ascii="Arial" w:hAnsi="Arial" w:cs="Arial"/>
           <w:lang w:val="en-US"/>
         </w:rPr>
-        <w:t>.input&gt;&gt;</w:t>
+        <w:t>.input</w:t>
+      </w:r>
+      <w:proofErr w:type="spellEnd"/>
+      <w:r>
+        <w:rPr>
+          <w:rFonts w:ascii="Arial" w:hAnsi="Arial" w:cs="Arial"/>
+          <w:lang w:val="en-US"/>
+        </w:rPr>
+        <w:t>&gt;&gt;</w:t>
       </w:r>
       <w:r>
         <w:rPr>
@@ -2496,110 +3282,172 @@
           <w:b/>
           <w:bCs/>
         </w:rPr>
+        <w:t>&lt;</w:t>
+      </w:r>
+      <w:proofErr w:type="gramStart"/>
+      <w:r>
+        <w:rPr>
+          <w:rFonts w:ascii="Arial" w:hAnsi="Arial" w:cs="Arial"/>
+          <w:b/>
+          <w:bCs/>
+        </w:rPr>
+        <w:t>&lt;</w:t>
+      </w:r>
+      <w:r>
+        <w:rPr>
+          <w:rFonts w:ascii="Arial" w:eastAsia="Arial" w:hAnsi="Arial" w:cs="Arial"/>
+          <w:bCs/>
+        </w:rPr>
+        <w:t>{</w:t>
+      </w:r>
+      <w:proofErr w:type="spellStart"/>
+      <w:proofErr w:type="gramEnd"/>
+      <w:r>
+        <w:rPr>
+          <w:rFonts w:ascii="Arial" w:eastAsia="Arial" w:hAnsi="Arial" w:cs="Arial"/>
+          <w:bCs/>
+        </w:rPr>
+        <w:t>dateFormat</w:t>
+      </w:r>
+      <w:proofErr w:type="spellEnd"/>
+      <w:r>
+        <w:rPr>
+          <w:rFonts w:ascii="Arial" w:eastAsia="Arial" w:hAnsi="Arial" w:cs="Arial"/>
+          <w:bCs/>
+        </w:rPr>
+        <w:t>(</w:t>
+      </w:r>
+      <w:proofErr w:type="spellStart"/>
+      <w:r>
+        <w:rPr>
+          <w:rFonts w:ascii="Arial" w:hAnsi="Arial" w:cs="Arial"/>
+          <w:lang w:val="en-US"/>
+        </w:rPr>
+        <w:t>disposalHearingTime</w:t>
+      </w:r>
+      <w:r>
+        <w:rPr>
+          <w:rFonts w:ascii="Arial" w:hAnsi="Arial" w:cs="Arial"/>
+          <w:lang w:val="en-US"/>
+        </w:rPr>
+        <w:t>.</w:t>
+      </w:r>
+      <w:r>
+        <w:rPr>
+          <w:rFonts w:ascii="Arial" w:hAnsi="Arial" w:cs="Arial"/>
+          <w:lang w:val="en-US"/>
+        </w:rPr>
+        <w:t>dateFrom</w:t>
+      </w:r>
+      <w:proofErr w:type="spellEnd"/>
+      <w:r>
+        <w:rPr>
+          <w:rFonts w:ascii="Arial" w:eastAsia="Arial" w:hAnsi="Arial" w:cs="Arial"/>
+          <w:bCs/>
+        </w:rPr>
+        <w:t xml:space="preserve">, ‘dd MMMM </w:t>
+      </w:r>
+      <w:proofErr w:type="spellStart"/>
+      <w:r>
+        <w:rPr>
+          <w:rFonts w:ascii="Arial" w:eastAsia="Arial" w:hAnsi="Arial" w:cs="Arial"/>
+          <w:bCs/>
+        </w:rPr>
+        <w:t>yyyy</w:t>
+      </w:r>
+      <w:proofErr w:type="spellEnd"/>
+      <w:r>
+        <w:rPr>
+          <w:rFonts w:ascii="Arial" w:eastAsia="Arial" w:hAnsi="Arial" w:cs="Arial"/>
+          <w:bCs/>
+        </w:rPr>
+        <w:t>’, ‘</w:t>
+      </w:r>
+      <w:proofErr w:type="spellStart"/>
+      <w:r>
+        <w:rPr>
+          <w:rFonts w:ascii="Arial" w:eastAsia="Arial" w:hAnsi="Arial" w:cs="Arial"/>
+          <w:bCs/>
+        </w:rPr>
+        <w:t>yyyy</w:t>
+      </w:r>
+      <w:proofErr w:type="spellEnd"/>
+      <w:r>
+        <w:rPr>
+          <w:rFonts w:ascii="Arial" w:eastAsia="Arial" w:hAnsi="Arial" w:cs="Arial"/>
+          <w:bCs/>
+        </w:rPr>
+        <w:t>-MM-dd’</w:t>
+      </w:r>
+      <w:r>
+        <w:rPr>
+          <w:rFonts w:ascii="Arial" w:eastAsia="Arial" w:hAnsi="Arial" w:cs="Arial"/>
+          <w:bCs/>
+        </w:rPr>
+        <w:t>)</w:t>
+      </w:r>
+      <w:r>
+        <w:rPr>
+          <w:rFonts w:ascii="Arial" w:eastAsia="Arial" w:hAnsi="Arial" w:cs="Arial"/>
+          <w:bCs/>
+        </w:rPr>
+        <w:t>}</w:t>
+      </w:r>
+      <w:r>
+        <w:rPr>
+          <w:rFonts w:ascii="Arial" w:hAnsi="Arial" w:cs="Arial"/>
+          <w:b/>
+          <w:bCs/>
+        </w:rPr>
+        <w:t>&gt;&gt;</w:t>
+      </w:r>
+      <w:r>
+        <w:rPr>
+          <w:rFonts w:ascii="Arial" w:hAnsi="Arial" w:cs="Arial"/>
+        </w:rPr>
+        <w:t xml:space="preserve">. </w:t>
+      </w:r>
+      <w:bookmarkStart w:id="1" w:name="_Hlk118117922"/>
+      <w:r>
+        <w:rPr>
+          <w:rFonts w:ascii="Arial" w:hAnsi="Arial" w:cs="Arial"/>
+        </w:rPr>
+        <w:t xml:space="preserve">The time estimate is </w:t>
+      </w:r>
+      <w:bookmarkEnd w:id="1"/>
+      <w:r>
+        <w:rPr>
+          <w:rFonts w:ascii="Arial" w:hAnsi="Arial" w:cs="Arial"/>
+          <w:b/>
+          <w:bCs/>
+        </w:rPr>
         <w:t>&lt;&lt;</w:t>
       </w:r>
-      <w:r>
-        <w:rPr>
-          <w:rFonts w:ascii="Arial" w:eastAsia="Arial" w:hAnsi="Arial" w:cs="Arial"/>
-          <w:bCs/>
-        </w:rPr>
-        <w:t>{dateFormat(</w:t>
-      </w:r>
-      <w:r>
-        <w:rPr>
-          <w:rFonts w:ascii="Arial" w:hAnsi="Arial" w:cs="Arial"/>
-          <w:lang w:val="en-US"/>
-        </w:rPr>
-        <w:t>disposalHearingTime</w:t>
-      </w:r>
-      <w:r>
-        <w:rPr>
-          <w:rFonts w:ascii="Arial" w:hAnsi="Arial" w:cs="Arial"/>
-          <w:lang w:val="en-US"/>
+      <w:proofErr w:type="spellStart"/>
+      <w:r>
+        <w:rPr>
+          <w:rFonts w:ascii="Arial" w:hAnsi="Arial" w:cs="Arial"/>
+          <w:b/>
+          <w:bCs/>
+          <w:lang w:val="en-US"/>
+        </w:rPr>
+        <w:t>disposalHearingTimeEstimate</w:t>
+      </w:r>
+      <w:proofErr w:type="spellEnd"/>
+      <w:r>
+        <w:rPr>
+          <w:rFonts w:ascii="Arial" w:hAnsi="Arial" w:cs="Arial"/>
+          <w:b/>
+          <w:bCs/>
+        </w:rPr>
+        <w:t>&gt;&gt;</w:t>
+      </w:r>
+      <w:r>
+        <w:rPr>
+          <w:rFonts w:ascii="Arial" w:hAnsi="Arial" w:cs="Arial"/>
         </w:rPr>
         <w:t>.</w:t>
       </w:r>
-      <w:r>
-        <w:rPr>
-          <w:rFonts w:ascii="Arial" w:hAnsi="Arial" w:cs="Arial"/>
-          <w:lang w:val="en-US"/>
-        </w:rPr>
-        <w:t>dateFrom</w:t>
-      </w:r>
-      <w:r>
-        <w:rPr>
-          <w:rFonts w:ascii="Arial" w:eastAsia="Arial" w:hAnsi="Arial" w:cs="Arial"/>
-          <w:bCs/>
-        </w:rPr>
-        <w:t>, ‘dd MMMM yyyy’, ‘yyyy-MM-dd’</w:t>
-      </w:r>
-      <w:r>
-        <w:rPr>
-          <w:rFonts w:ascii="Arial" w:eastAsia="Arial" w:hAnsi="Arial" w:cs="Arial"/>
-          <w:bCs/>
-        </w:rPr>
-        <w:t>)</w:t>
-      </w:r>
-      <w:r>
-        <w:rPr>
-          <w:rFonts w:ascii="Arial" w:eastAsia="Arial" w:hAnsi="Arial" w:cs="Arial"/>
-          <w:bCs/>
-        </w:rPr>
-        <w:t>}</w:t>
-      </w:r>
-      <w:r>
-        <w:rPr>
-          <w:rFonts w:ascii="Arial" w:hAnsi="Arial" w:cs="Arial"/>
-          <w:b/>
-          <w:bCs/>
-        </w:rPr>
-        <w:t>&gt;&gt;</w:t>
-      </w:r>
-      <w:r>
-        <w:rPr>
-          <w:rFonts w:ascii="Arial" w:hAnsi="Arial" w:cs="Arial"/>
-        </w:rPr>
-        <w:t xml:space="preserve">. </w:t>
-      </w:r>
-      <w:bookmarkStart w:id="1" w:name="_Hlk118117922"/>
-      <w:r>
-        <w:rPr>
-          <w:rFonts w:ascii="Arial" w:hAnsi="Arial" w:cs="Arial"/>
-        </w:rPr>
-        <w:t xml:space="preserve">The time estimate is </w:t>
-      </w:r>
-      <w:bookmarkEnd w:id="1"/>
-      <w:r>
-        <w:rPr>
-          <w:rFonts w:ascii="Arial" w:hAnsi="Arial" w:cs="Arial"/>
-          <w:b/>
-          <w:bCs/>
-        </w:rPr>
-        <w:t>&lt;&lt;</w:t>
-      </w:r>
-      <w:r>
-        <w:rPr>
-          <w:rFonts w:ascii="Arial" w:hAnsi="Arial" w:cs="Arial"/>
-          <w:b/>
-          <w:bCs/>
-          <w:lang w:val="en-US"/>
-        </w:rPr>
-        <w:t>disposalHearingTimeEstimate</w:t>
-      </w:r>
-      <w:r>
-        <w:rPr>
-          <w:rFonts w:ascii="Arial" w:hAnsi="Arial" w:cs="Arial"/>
-          <w:b/>
-          <w:bCs/>
-        </w:rPr>
-        <w:t>&gt;&gt;</w:t>
-      </w:r>
-      <w:r>
-        <w:rPr>
-          <w:rFonts w:ascii="Arial" w:hAnsi="Arial" w:cs="Arial"/>
-        </w:rPr>
-        <w:t>.</w:t>
-      </w:r>
     </w:p>
     <w:p>
       <w:pPr>
@@ -2630,12 +3478,21 @@
         </w:rPr>
         <w:t>&lt;&lt;cs_{</w:t>
       </w:r>
-      <w:r>
-        <w:rPr>
-          <w:rFonts w:ascii="Arial" w:hAnsi="Arial" w:cs="Arial"/>
-          <w:lang w:val="en-US"/>
-        </w:rPr>
-        <w:t>disposalHearingMethodToggle=true</w:t>
+      <w:proofErr w:type="spellStart"/>
+      <w:r>
+        <w:rPr>
+          <w:rFonts w:ascii="Arial" w:hAnsi="Arial" w:cs="Arial"/>
+          <w:lang w:val="en-US"/>
+        </w:rPr>
+        <w:t>disposalHearingMethodToggle</w:t>
+      </w:r>
+      <w:proofErr w:type="spellEnd"/>
+      <w:r>
+        <w:rPr>
+          <w:rFonts w:ascii="Arial" w:hAnsi="Arial" w:cs="Arial"/>
+          <w:lang w:val="en-US"/>
+        </w:rPr>
+        <w:t>=true</w:t>
       </w:r>
       <w:r>
         <w:rPr>
@@ -2660,7 +3517,39 @@
           <w:rFonts w:ascii="Arial" w:hAnsi="Arial" w:cs="Arial"/>
           <w:lang w:val="en-US"/>
         </w:rPr>
-        <w:t>&lt;&lt;cs_{disposalHearingMethod=’disposalHearingMethodInPerson’}&gt;&gt;</w:t>
+        <w:t>&lt;&lt;cs_{</w:t>
+      </w:r>
+      <w:proofErr w:type="spellStart"/>
+      <w:r>
+        <w:rPr>
+          <w:rFonts w:ascii="Arial" w:hAnsi="Arial" w:cs="Arial"/>
+          <w:lang w:val="en-US"/>
+        </w:rPr>
+        <w:t>disposalHearingMethod</w:t>
+      </w:r>
+      <w:proofErr w:type="spellEnd"/>
+      <w:r>
+        <w:rPr>
+          <w:rFonts w:ascii="Arial" w:hAnsi="Arial" w:cs="Arial"/>
+          <w:lang w:val="en-US"/>
+        </w:rPr>
+        <w:t>=’</w:t>
+      </w:r>
+      <w:proofErr w:type="spellStart"/>
+      <w:r>
+        <w:rPr>
+          <w:rFonts w:ascii="Arial" w:hAnsi="Arial" w:cs="Arial"/>
+          <w:lang w:val="en-US"/>
+        </w:rPr>
+        <w:t>disposalHearingMethodInPerson</w:t>
+      </w:r>
+      <w:proofErr w:type="spellEnd"/>
+      <w:r>
+        <w:rPr>
+          <w:rFonts w:ascii="Arial" w:hAnsi="Arial" w:cs="Arial"/>
+          <w:lang w:val="en-US"/>
+        </w:rPr>
+        <w:t>’}&gt;&gt;</w:t>
       </w:r>
     </w:p>
     <w:p>
@@ -2960,12 +3849,21 @@
         </w:rPr>
         <w:t>&lt;&lt;cs_{</w:t>
       </w:r>
-      <w:r>
-        <w:rPr>
-          <w:rFonts w:ascii="Arial" w:hAnsi="Arial" w:cs="Arial"/>
-          <w:lang w:val="en-US"/>
-        </w:rPr>
-        <w:t>disposalHearingBundleToggle=true</w:t>
+      <w:proofErr w:type="spellStart"/>
+      <w:r>
+        <w:rPr>
+          <w:rFonts w:ascii="Arial" w:hAnsi="Arial" w:cs="Arial"/>
+          <w:lang w:val="en-US"/>
+        </w:rPr>
+        <w:t>disposalHearingBundleToggle</w:t>
+      </w:r>
+      <w:proofErr w:type="spellEnd"/>
+      <w:r>
+        <w:rPr>
+          <w:rFonts w:ascii="Arial" w:hAnsi="Arial" w:cs="Arial"/>
+          <w:lang w:val="en-US"/>
+        </w:rPr>
+        <w:t>=true</w:t>
       </w:r>
       <w:r>
         <w:rPr>
@@ -3021,6 +3919,7 @@
         </w:rPr>
         <w:t>&lt;&lt;</w:t>
       </w:r>
+      <w:proofErr w:type="spellStart"/>
       <w:r>
         <w:rPr>
           <w:rFonts w:ascii="Arial" w:hAnsi="Arial" w:cs="Arial"/>
@@ -3028,12 +3927,14 @@
         </w:rPr>
         <w:t>disposalHearingBundle.input</w:t>
       </w:r>
+      <w:proofErr w:type="spellEnd"/>
       <w:r>
         <w:rPr>
           <w:rFonts w:ascii="Arial" w:hAnsi="Arial" w:cs="Arial"/>
         </w:rPr>
         <w:t>&gt;&gt; &lt;&lt;</w:t>
       </w:r>
+      <w:proofErr w:type="spellStart"/>
       <w:r>
         <w:rPr>
           <w:rFonts w:ascii="Arial" w:hAnsi="Arial" w:cs="Arial"/>
@@ -3048,6 +3949,7 @@
         </w:rPr>
         <w:t>Text</w:t>
       </w:r>
+      <w:proofErr w:type="spellEnd"/>
       <w:r>
         <w:rPr>
           <w:rFonts w:ascii="Arial" w:hAnsi="Arial" w:cs="Arial"/>
@@ -3090,12 +3992,21 @@
         </w:rPr>
         <w:t>&lt;&lt;cs_{</w:t>
       </w:r>
-      <w:r>
-        <w:rPr>
-          <w:rFonts w:ascii="Arial" w:hAnsi="Arial" w:cs="Arial"/>
-          <w:lang w:val="en-US"/>
-        </w:rPr>
-        <w:t>disposalHearingClaimSettlingToggle=true</w:t>
+      <w:proofErr w:type="spellStart"/>
+      <w:r>
+        <w:rPr>
+          <w:rFonts w:ascii="Arial" w:hAnsi="Arial" w:cs="Arial"/>
+          <w:lang w:val="en-US"/>
+        </w:rPr>
+        <w:t>disposalHearingClaimSettlingToggle</w:t>
+      </w:r>
+      <w:proofErr w:type="spellEnd"/>
+      <w:r>
+        <w:rPr>
+          <w:rFonts w:ascii="Arial" w:hAnsi="Arial" w:cs="Arial"/>
+          <w:lang w:val="en-US"/>
+        </w:rPr>
+        <w:t>=true</w:t>
       </w:r>
       <w:r>
         <w:rPr>
@@ -3134,7 +4045,21 @@
         <w:rPr>
           <w:rFonts w:ascii="Arial" w:hAnsi="Arial" w:cs="Arial"/>
         </w:rPr>
-        <w:t>Each party must inform the court immediately if the case is settled, whether or not it is then possible to file upload a draft consent order to give effect to their agreement.</w:t>
+        <w:t xml:space="preserve">Each party must inform the court immediately if the case is settled, </w:t>
+      </w:r>
+      <w:proofErr w:type="gramStart"/>
+      <w:r>
+        <w:rPr>
+          <w:rFonts w:ascii="Arial" w:hAnsi="Arial" w:cs="Arial"/>
+        </w:rPr>
+        <w:t>whether or not</w:t>
+      </w:r>
+      <w:proofErr w:type="gramEnd"/>
+      <w:r>
+        <w:rPr>
+          <w:rFonts w:ascii="Arial" w:hAnsi="Arial" w:cs="Arial"/>
+        </w:rPr>
+        <w:t xml:space="preserve"> it is then possible to file upload a draft consent order to give effect to their agreement.</w:t>
       </w:r>
     </w:p>
     <w:p>
@@ -3164,15 +4089,23 @@
           <w:rFonts w:ascii="Arial" w:hAnsi="Arial" w:cs="Arial"/>
           <w:bCs/>
         </w:rPr>
-        <w:lastRenderedPageBreak/>
         <w:t>&lt;&lt;cs_{</w:t>
       </w:r>
-      <w:r>
-        <w:rPr>
-          <w:rFonts w:ascii="Arial" w:hAnsi="Arial" w:cs="Arial"/>
-          <w:lang w:val="en-US"/>
-        </w:rPr>
-        <w:t>disposalHearingCostsToggle=true</w:t>
+      <w:proofErr w:type="spellStart"/>
+      <w:r>
+        <w:rPr>
+          <w:rFonts w:ascii="Arial" w:hAnsi="Arial" w:cs="Arial"/>
+          <w:lang w:val="en-US"/>
+        </w:rPr>
+        <w:t>disposalHearingCostsToggle</w:t>
+      </w:r>
+      <w:proofErr w:type="spellEnd"/>
+      <w:r>
+        <w:rPr>
+          <w:rFonts w:ascii="Arial" w:hAnsi="Arial" w:cs="Arial"/>
+          <w:lang w:val="en-US"/>
+        </w:rPr>
+        <w:t>=true</w:t>
       </w:r>
       <w:r>
         <w:rPr>
@@ -3211,6 +4144,7 @@
         <w:rPr>
           <w:rFonts w:ascii="Arial" w:hAnsi="Arial" w:cs="Arial"/>
         </w:rPr>
+        <w:lastRenderedPageBreak/>
         <w:t>Costs in the case</w:t>
       </w:r>
     </w:p>
@@ -3241,7 +4175,23 @@
           <w:rFonts w:ascii="Arial" w:hAnsi="Arial" w:cs="Arial"/>
           <w:bCs/>
         </w:rPr>
-        <w:t>&lt;&lt;cs_{hasNewDirections=true}&gt;&gt;</w:t>
+        <w:t>&lt;&lt;cs_{</w:t>
+      </w:r>
+      <w:proofErr w:type="spellStart"/>
+      <w:r>
+        <w:rPr>
+          <w:rFonts w:ascii="Arial" w:hAnsi="Arial" w:cs="Arial"/>
+          <w:bCs/>
+        </w:rPr>
+        <w:t>hasNewDirections</w:t>
+      </w:r>
+      <w:proofErr w:type="spellEnd"/>
+      <w:r>
+        <w:rPr>
+          <w:rFonts w:ascii="Arial" w:hAnsi="Arial" w:cs="Arial"/>
+          <w:bCs/>
+        </w:rPr>
+        <w:t>=true}&gt;&gt;</w:t>
       </w:r>
     </w:p>
     <w:p>
@@ -3292,8 +4242,25 @@
           <w:rFonts w:ascii="Arial" w:hAnsi="Arial" w:cs="Arial"/>
           <w:bCs/>
         </w:rPr>
-        <w:t>&lt;&lt;rs_</w:t>
-      </w:r>
+        <w:t>&lt;&lt;</w:t>
+      </w:r>
+      <w:proofErr w:type="spellStart"/>
+      <w:r>
+        <w:rPr>
+          <w:rFonts w:ascii="Arial" w:hAnsi="Arial" w:cs="Arial"/>
+          <w:bCs/>
+        </w:rPr>
+        <w:t>rs</w:t>
+      </w:r>
+      <w:proofErr w:type="spellEnd"/>
+      <w:r>
+        <w:rPr>
+          <w:rFonts w:ascii="Arial" w:hAnsi="Arial" w:cs="Arial"/>
+          <w:bCs/>
+        </w:rPr>
+        <w:t>_</w:t>
+      </w:r>
+      <w:proofErr w:type="spellStart"/>
       <w:r>
         <w:rPr>
           <w:rFonts w:ascii="Arial" w:hAnsi="Arial" w:cs="Arial"/>
@@ -3308,6 +4275,7 @@
         </w:rPr>
         <w:t>AddNewDirections</w:t>
       </w:r>
+      <w:proofErr w:type="spellEnd"/>
       <w:r>
         <w:rPr>
           <w:rFonts w:ascii="Arial" w:hAnsi="Arial" w:cs="Arial"/>
@@ -3333,7 +4301,25 @@
           <w:rFonts w:ascii="Arial" w:hAnsi="Arial" w:cs="Arial"/>
           <w:bCs/>
         </w:rPr>
-        <w:t>&lt;&lt;value.directionComment&gt;&gt;</w:t>
+        <w:t>&lt;&lt;</w:t>
+      </w:r>
+      <w:proofErr w:type="spellStart"/>
+      <w:proofErr w:type="gramStart"/>
+      <w:r>
+        <w:rPr>
+          <w:rFonts w:ascii="Arial" w:hAnsi="Arial" w:cs="Arial"/>
+          <w:bCs/>
+        </w:rPr>
+        <w:t>value.directionComment</w:t>
+      </w:r>
+      <w:proofErr w:type="spellEnd"/>
+      <w:proofErr w:type="gramEnd"/>
+      <w:r>
+        <w:rPr>
+          <w:rFonts w:ascii="Arial" w:hAnsi="Arial" w:cs="Arial"/>
+          <w:bCs/>
+        </w:rPr>
+        <w:t>&gt;&gt;</w:t>
       </w:r>
     </w:p>
     <w:p>
@@ -3350,6 +4336,7 @@
         </w:rPr>
         <w:t>&lt;&lt;es_</w:t>
       </w:r>
+      <w:proofErr w:type="spellStart"/>
       <w:r>
         <w:rPr>
           <w:rFonts w:ascii="Arial" w:hAnsi="Arial" w:cs="Arial"/>
@@ -3362,7 +4349,15 @@
           <w:rFonts w:ascii="Arial" w:hAnsi="Arial" w:cs="Arial"/>
           <w:bCs/>
         </w:rPr>
-        <w:t>AddNewDirections&gt;&gt;</w:t>
+        <w:t>AddNewDirections</w:t>
+      </w:r>
+      <w:proofErr w:type="spellEnd"/>
+      <w:r>
+        <w:rPr>
+          <w:rFonts w:ascii="Arial" w:hAnsi="Arial" w:cs="Arial"/>
+          <w:bCs/>
+        </w:rPr>
+        <w:t>&gt;&gt;</w:t>
       </w:r>
     </w:p>
     <w:p>
@@ -3414,6 +4409,7 @@
         </w:rPr>
         <w:t>&lt;&lt;</w:t>
       </w:r>
+      <w:proofErr w:type="spellStart"/>
       <w:r>
         <w:rPr>
           <w:rFonts w:ascii="Arial" w:hAnsi="Arial" w:cs="Arial"/>
@@ -3428,6 +4424,7 @@
         </w:rPr>
         <w:t>.input</w:t>
       </w:r>
+      <w:proofErr w:type="spellEnd"/>
       <w:r>
         <w:rPr>
           <w:rFonts w:ascii="Arial" w:hAnsi="Arial" w:cs="Arial"/>
@@ -3456,7 +4453,7 @@
 </file>
 
 <file path=word/endnotes.xml><?xml version="1.0" encoding="utf-8"?>
-<w:endnotes xmlns:wpc="http://schemas.microsoft.com/office/word/2010/wordprocessingCanvas" xmlns:cx="http://schemas.microsoft.com/office/drawing/2014/chartex" xmlns:cx1="http://schemas.microsoft.com/office/drawing/2015/9/8/chartex" xmlns:cx2="http://schemas.microsoft.com/office/drawing/2015/10/21/chartex" xmlns:cx3="http://schemas.microsoft.com/office/drawing/2016/5/9/chartex" xmlns:cx4="http://schemas.microsoft.com/office/drawing/2016/5/10/chartex" xmlns:cx5="http://schemas.microsoft.com/office/drawing/2016/5/11/chartex" xmlns:cx6="http://schemas.microsoft.com/office/drawing/2016/5/12/chartex" xmlns:cx7="http://schemas.microsoft.com/office/drawing/2016/5/13/chartex" xmlns:cx8="http://schemas.microsoft.com/office/drawing/2016/5/14/chartex" xmlns:mc="http://schemas.openxmlformats.org/markup-compatibility/2006" xmlns:aink="http://schemas.microsoft.com/office/drawing/2016/ink" xmlns:am3d="http://schemas.microsoft.com/office/drawing/2017/model3d" xmlns:o="urn:schemas-microsoft-com:office:office" xmlns:oel="http://schemas.microsoft.com/office/2019/extlst" xmlns:r="http://schemas.openxmlformats.org/officeDocument/2006/relationships" xmlns:m="http://schemas.openxmlformats.org/officeDocument/2006/math" xmlns:v="urn:schemas-microsoft-com:vml" xmlns:wp14="http://schemas.microsoft.com/office/word/2010/wordprocessingDrawing" xmlns:wp="http://schemas.openxmlformats.org/drawingml/2006/wordprocessingDrawing" xmlns:w10="urn:schemas-microsoft-com:office:word" xmlns:w="http://schemas.openxmlformats.org/wordprocessingml/2006/main" xmlns:w14="http://schemas.microsoft.com/office/word/2010/wordml" xmlns:w15="http://schemas.microsoft.com/office/word/2012/wordml" xmlns:w16cex="http://schemas.microsoft.com/office/word/2018/wordml/cex" xmlns:w16cid="http://schemas.microsoft.com/office/word/2016/wordml/cid" xmlns:w16="http://schemas.microsoft.com/office/word/2018/wordml" xmlns:w16sdtdh="http://schemas.microsoft.com/office/word/2020/wordml/sdtdatahash" xmlns:w16se="http://schemas.microsoft.com/office/word/2015/wordml/symex" xmlns:wpg="http://schemas.microsoft.com/office/word/2010/wordprocessingGroup" xmlns:wpi="http://schemas.microsoft.com/office/word/2010/wordprocessingInk" xmlns:wne="http://schemas.microsoft.com/office/word/2006/wordml" xmlns:wps="http://schemas.microsoft.com/office/word/2010/wordprocessingShape" mc:Ignorable="w14 w15 w16se w16cid w16 w16cex w16sdtdh wp14">
+<w:endnotes xmlns:wpc="http://schemas.microsoft.com/office/word/2010/wordprocessingCanvas" xmlns:cx="http://schemas.microsoft.com/office/drawing/2014/chartex" xmlns:cx1="http://schemas.microsoft.com/office/drawing/2015/9/8/chartex" xmlns:cx2="http://schemas.microsoft.com/office/drawing/2015/10/21/chartex" xmlns:cx3="http://schemas.microsoft.com/office/drawing/2016/5/9/chartex" xmlns:cx4="http://schemas.microsoft.com/office/drawing/2016/5/10/chartex" xmlns:cx5="http://schemas.microsoft.com/office/drawing/2016/5/11/chartex" xmlns:cx6="http://schemas.microsoft.com/office/drawing/2016/5/12/chartex" xmlns:cx7="http://schemas.microsoft.com/office/drawing/2016/5/13/chartex" xmlns:cx8="http://schemas.microsoft.com/office/drawing/2016/5/14/chartex" xmlns:mc="http://schemas.openxmlformats.org/markup-compatibility/2006" xmlns:aink="http://schemas.microsoft.com/office/drawing/2016/ink" xmlns:am3d="http://schemas.microsoft.com/office/drawing/2017/model3d" xmlns:o="urn:schemas-microsoft-com:office:office" xmlns:r="http://schemas.openxmlformats.org/officeDocument/2006/relationships" xmlns:m="http://schemas.openxmlformats.org/officeDocument/2006/math" xmlns:v="urn:schemas-microsoft-com:vml" xmlns:wp14="http://schemas.microsoft.com/office/word/2010/wordprocessingDrawing" xmlns:wp="http://schemas.openxmlformats.org/drawingml/2006/wordprocessingDrawing" xmlns:w10="urn:schemas-microsoft-com:office:word" xmlns:w="http://schemas.openxmlformats.org/wordprocessingml/2006/main" xmlns:w14="http://schemas.microsoft.com/office/word/2010/wordml" xmlns:w15="http://schemas.microsoft.com/office/word/2012/wordml" xmlns:w16cex="http://schemas.microsoft.com/office/word/2018/wordml/cex" xmlns:w16cid="http://schemas.microsoft.com/office/word/2016/wordml/cid" xmlns:w16="http://schemas.microsoft.com/office/word/2018/wordml" xmlns:w16sdtdh="http://schemas.microsoft.com/office/word/2020/wordml/sdtdatahash" xmlns:w16se="http://schemas.microsoft.com/office/word/2015/wordml/symex" xmlns:wpg="http://schemas.microsoft.com/office/word/2010/wordprocessingGroup" xmlns:wpi="http://schemas.microsoft.com/office/word/2010/wordprocessingInk" xmlns:wne="http://schemas.microsoft.com/office/word/2006/wordml" xmlns:wps="http://schemas.microsoft.com/office/word/2010/wordprocessingShape" mc:Ignorable="w14 w15 w16se w16cid w16 w16cex w16sdtdh wp14">
   <w:endnote w:type="separator" w:id="-1">
     <w:p>
       <w:pPr>
@@ -3481,7 +4478,7 @@
 </file>
 
 <file path=word/footer1.xml><?xml version="1.0" encoding="utf-8"?>
-<w:ftr xmlns:wpc="http://schemas.microsoft.com/office/word/2010/wordprocessingCanvas" xmlns:cx="http://schemas.microsoft.com/office/drawing/2014/chartex" xmlns:cx1="http://schemas.microsoft.com/office/drawing/2015/9/8/chartex" xmlns:cx2="http://schemas.microsoft.com/office/drawing/2015/10/21/chartex" xmlns:cx3="http://schemas.microsoft.com/office/drawing/2016/5/9/chartex" xmlns:cx4="http://schemas.microsoft.com/office/drawing/2016/5/10/chartex" xmlns:cx5="http://schemas.microsoft.com/office/drawing/2016/5/11/chartex" xmlns:cx6="http://schemas.microsoft.com/office/drawing/2016/5/12/chartex" xmlns:cx7="http://schemas.microsoft.com/office/drawing/2016/5/13/chartex" xmlns:cx8="http://schemas.microsoft.com/office/drawing/2016/5/14/chartex" xmlns:mc="http://schemas.openxmlformats.org/markup-compatibility/2006" xmlns:aink="http://schemas.microsoft.com/office/drawing/2016/ink" xmlns:am3d="http://schemas.microsoft.com/office/drawing/2017/model3d" xmlns:o="urn:schemas-microsoft-com:office:office" xmlns:oel="http://schemas.microsoft.com/office/2019/extlst" xmlns:r="http://schemas.openxmlformats.org/officeDocument/2006/relationships" xmlns:m="http://schemas.openxmlformats.org/officeDocument/2006/math" xmlns:v="urn:schemas-microsoft-com:vml" xmlns:wp14="http://schemas.microsoft.com/office/word/2010/wordprocessingDrawing" xmlns:wp="http://schemas.openxmlformats.org/drawingml/2006/wordprocessingDrawing" xmlns:w10="urn:schemas-microsoft-com:office:word" xmlns:w="http://schemas.openxmlformats.org/wordprocessingml/2006/main" xmlns:w14="http://schemas.microsoft.com/office/word/2010/wordml" xmlns:w15="http://schemas.microsoft.com/office/word/2012/wordml" xmlns:w16cex="http://schemas.microsoft.com/office/word/2018/wordml/cex" xmlns:w16cid="http://schemas.microsoft.com/office/word/2016/wordml/cid" xmlns:w16="http://schemas.microsoft.com/office/word/2018/wordml" xmlns:w16sdtdh="http://schemas.microsoft.com/office/word/2020/wordml/sdtdatahash" xmlns:w16se="http://schemas.microsoft.com/office/word/2015/wordml/symex" xmlns:wpg="http://schemas.microsoft.com/office/word/2010/wordprocessingGroup" xmlns:wpi="http://schemas.microsoft.com/office/word/2010/wordprocessingInk" xmlns:wne="http://schemas.microsoft.com/office/word/2006/wordml" xmlns:wps="http://schemas.microsoft.com/office/word/2010/wordprocessingShape" mc:Ignorable="w14 w15 w16se w16cid w16 w16cex w16sdtdh wp14">
+<w:ftr xmlns:wpc="http://schemas.microsoft.com/office/word/2010/wordprocessingCanvas" xmlns:cx="http://schemas.microsoft.com/office/drawing/2014/chartex" xmlns:cx1="http://schemas.microsoft.com/office/drawing/2015/9/8/chartex" xmlns:cx2="http://schemas.microsoft.com/office/drawing/2015/10/21/chartex" xmlns:cx3="http://schemas.microsoft.com/office/drawing/2016/5/9/chartex" xmlns:cx4="http://schemas.microsoft.com/office/drawing/2016/5/10/chartex" xmlns:cx5="http://schemas.microsoft.com/office/drawing/2016/5/11/chartex" xmlns:cx6="http://schemas.microsoft.com/office/drawing/2016/5/12/chartex" xmlns:cx7="http://schemas.microsoft.com/office/drawing/2016/5/13/chartex" xmlns:cx8="http://schemas.microsoft.com/office/drawing/2016/5/14/chartex" xmlns:mc="http://schemas.openxmlformats.org/markup-compatibility/2006" xmlns:aink="http://schemas.microsoft.com/office/drawing/2016/ink" xmlns:am3d="http://schemas.microsoft.com/office/drawing/2017/model3d" xmlns:o="urn:schemas-microsoft-com:office:office" xmlns:r="http://schemas.openxmlformats.org/officeDocument/2006/relationships" xmlns:m="http://schemas.openxmlformats.org/officeDocument/2006/math" xmlns:v="urn:schemas-microsoft-com:vml" xmlns:wp14="http://schemas.microsoft.com/office/word/2010/wordprocessingDrawing" xmlns:wp="http://schemas.openxmlformats.org/drawingml/2006/wordprocessingDrawing" xmlns:w10="urn:schemas-microsoft-com:office:word" xmlns:w="http://schemas.openxmlformats.org/wordprocessingml/2006/main" xmlns:w14="http://schemas.microsoft.com/office/word/2010/wordml" xmlns:w15="http://schemas.microsoft.com/office/word/2012/wordml" xmlns:w16cex="http://schemas.microsoft.com/office/word/2018/wordml/cex" xmlns:w16cid="http://schemas.microsoft.com/office/word/2016/wordml/cid" xmlns:w16="http://schemas.microsoft.com/office/word/2018/wordml" xmlns:w16sdtdh="http://schemas.microsoft.com/office/word/2020/wordml/sdtdatahash" xmlns:w16se="http://schemas.microsoft.com/office/word/2015/wordml/symex" xmlns:wpg="http://schemas.microsoft.com/office/word/2010/wordprocessingGroup" xmlns:wpi="http://schemas.microsoft.com/office/word/2010/wordprocessingInk" xmlns:wne="http://schemas.microsoft.com/office/word/2006/wordml" xmlns:wps="http://schemas.microsoft.com/office/word/2010/wordprocessingShape" mc:Ignorable="w14 w15 w16se w16cid w16 w16cex w16sdtdh wp14">
   <w:p>
     <w:pPr>
       <w:pStyle w:val="Footer"/>
@@ -3491,7 +4488,7 @@
 </file>
 
 <file path=word/footer2.xml><?xml version="1.0" encoding="utf-8"?>
-<w:ftr xmlns:wpc="http://schemas.microsoft.com/office/word/2010/wordprocessingCanvas" xmlns:cx="http://schemas.microsoft.com/office/drawing/2014/chartex" xmlns:cx1="http://schemas.microsoft.com/office/drawing/2015/9/8/chartex" xmlns:cx2="http://schemas.microsoft.com/office/drawing/2015/10/21/chartex" xmlns:cx3="http://schemas.microsoft.com/office/drawing/2016/5/9/chartex" xmlns:cx4="http://schemas.microsoft.com/office/drawing/2016/5/10/chartex" xmlns:cx5="http://schemas.microsoft.com/office/drawing/2016/5/11/chartex" xmlns:cx6="http://schemas.microsoft.com/office/drawing/2016/5/12/chartex" xmlns:cx7="http://schemas.microsoft.com/office/drawing/2016/5/13/chartex" xmlns:cx8="http://schemas.microsoft.com/office/drawing/2016/5/14/chartex" xmlns:mc="http://schemas.openxmlformats.org/markup-compatibility/2006" xmlns:aink="http://schemas.microsoft.com/office/drawing/2016/ink" xmlns:am3d="http://schemas.microsoft.com/office/drawing/2017/model3d" xmlns:o="urn:schemas-microsoft-com:office:office" xmlns:oel="http://schemas.microsoft.com/office/2019/extlst" xmlns:r="http://schemas.openxmlformats.org/officeDocument/2006/relationships" xmlns:m="http://schemas.openxmlformats.org/officeDocument/2006/math" xmlns:v="urn:schemas-microsoft-com:vml" xmlns:wp14="http://schemas.microsoft.com/office/word/2010/wordprocessingDrawing" xmlns:wp="http://schemas.openxmlformats.org/drawingml/2006/wordprocessingDrawing" xmlns:w10="urn:schemas-microsoft-com:office:word" xmlns:w="http://schemas.openxmlformats.org/wordprocessingml/2006/main" xmlns:w14="http://schemas.microsoft.com/office/word/2010/wordml" xmlns:w15="http://schemas.microsoft.com/office/word/2012/wordml" xmlns:w16cex="http://schemas.microsoft.com/office/word/2018/wordml/cex" xmlns:w16cid="http://schemas.microsoft.com/office/word/2016/wordml/cid" xmlns:w16="http://schemas.microsoft.com/office/word/2018/wordml" xmlns:w16sdtdh="http://schemas.microsoft.com/office/word/2020/wordml/sdtdatahash" xmlns:w16se="http://schemas.microsoft.com/office/word/2015/wordml/symex" xmlns:wpg="http://schemas.microsoft.com/office/word/2010/wordprocessingGroup" xmlns:wpi="http://schemas.microsoft.com/office/word/2010/wordprocessingInk" xmlns:wne="http://schemas.microsoft.com/office/word/2006/wordml" xmlns:wps="http://schemas.microsoft.com/office/word/2010/wordprocessingShape" mc:Ignorable="w14 w15 w16se w16cid w16 w16cex w16sdtdh wp14">
+<w:ftr xmlns:wpc="http://schemas.microsoft.com/office/word/2010/wordprocessingCanvas" xmlns:cx="http://schemas.microsoft.com/office/drawing/2014/chartex" xmlns:cx1="http://schemas.microsoft.com/office/drawing/2015/9/8/chartex" xmlns:cx2="http://schemas.microsoft.com/office/drawing/2015/10/21/chartex" xmlns:cx3="http://schemas.microsoft.com/office/drawing/2016/5/9/chartex" xmlns:cx4="http://schemas.microsoft.com/office/drawing/2016/5/10/chartex" xmlns:cx5="http://schemas.microsoft.com/office/drawing/2016/5/11/chartex" xmlns:cx6="http://schemas.microsoft.com/office/drawing/2016/5/12/chartex" xmlns:cx7="http://schemas.microsoft.com/office/drawing/2016/5/13/chartex" xmlns:cx8="http://schemas.microsoft.com/office/drawing/2016/5/14/chartex" xmlns:mc="http://schemas.openxmlformats.org/markup-compatibility/2006" xmlns:aink="http://schemas.microsoft.com/office/drawing/2016/ink" xmlns:am3d="http://schemas.microsoft.com/office/drawing/2017/model3d" xmlns:o="urn:schemas-microsoft-com:office:office" xmlns:r="http://schemas.openxmlformats.org/officeDocument/2006/relationships" xmlns:m="http://schemas.openxmlformats.org/officeDocument/2006/math" xmlns:v="urn:schemas-microsoft-com:vml" xmlns:wp14="http://schemas.microsoft.com/office/word/2010/wordprocessingDrawing" xmlns:wp="http://schemas.openxmlformats.org/drawingml/2006/wordprocessingDrawing" xmlns:w10="urn:schemas-microsoft-com:office:word" xmlns:w="http://schemas.openxmlformats.org/wordprocessingml/2006/main" xmlns:w14="http://schemas.microsoft.com/office/word/2010/wordml" xmlns:w15="http://schemas.microsoft.com/office/word/2012/wordml" xmlns:w16cex="http://schemas.microsoft.com/office/word/2018/wordml/cex" xmlns:w16cid="http://schemas.microsoft.com/office/word/2016/wordml/cid" xmlns:w16="http://schemas.microsoft.com/office/word/2018/wordml" xmlns:w16sdtdh="http://schemas.microsoft.com/office/word/2020/wordml/sdtdatahash" xmlns:w16se="http://schemas.microsoft.com/office/word/2015/wordml/symex" xmlns:wpg="http://schemas.microsoft.com/office/word/2010/wordprocessingGroup" xmlns:wpi="http://schemas.microsoft.com/office/word/2010/wordprocessingInk" xmlns:wne="http://schemas.microsoft.com/office/word/2006/wordml" xmlns:wps="http://schemas.microsoft.com/office/word/2010/wordprocessingShape" mc:Ignorable="w14 w15 w16se w16cid w16 w16cex w16sdtdh wp14">
   <w:p>
     <w:pPr>
       <w:pStyle w:val="Footer"/>
@@ -3501,7 +4498,7 @@
 </file>
 
 <file path=word/footnotes.xml><?xml version="1.0" encoding="utf-8"?>
-<w:footnotes xmlns:wpc="http://schemas.microsoft.com/office/word/2010/wordprocessingCanvas" xmlns:cx="http://schemas.microsoft.com/office/drawing/2014/chartex" xmlns:cx1="http://schemas.microsoft.com/office/drawing/2015/9/8/chartex" xmlns:cx2="http://schemas.microsoft.com/office/drawing/2015/10/21/chartex" xmlns:cx3="http://schemas.microsoft.com/office/drawing/2016/5/9/chartex" xmlns:cx4="http://schemas.microsoft.com/office/drawing/2016/5/10/chartex" xmlns:cx5="http://schemas.microsoft.com/office/drawing/2016/5/11/chartex" xmlns:cx6="http://schemas.microsoft.com/office/drawing/2016/5/12/chartex" xmlns:cx7="http://schemas.microsoft.com/office/drawing/2016/5/13/chartex" xmlns:cx8="http://schemas.microsoft.com/office/drawing/2016/5/14/chartex" xmlns:mc="http://schemas.openxmlformats.org/markup-compatibility/2006" xmlns:aink="http://schemas.microsoft.com/office/drawing/2016/ink" xmlns:am3d="http://schemas.microsoft.com/office/drawing/2017/model3d" xmlns:o="urn:schemas-microsoft-com:office:office" xmlns:oel="http://schemas.microsoft.com/office/2019/extlst" xmlns:r="http://schemas.openxmlformats.org/officeDocument/2006/relationships" xmlns:m="http://schemas.openxmlformats.org/officeDocument/2006/math" xmlns:v="urn:schemas-microsoft-com:vml" xmlns:wp14="http://schemas.microsoft.com/office/word/2010/wordprocessingDrawing" xmlns:wp="http://schemas.openxmlformats.org/drawingml/2006/wordprocessingDrawing" xmlns:w10="urn:schemas-microsoft-com:office:word" xmlns:w="http://schemas.openxmlformats.org/wordprocessingml/2006/main" xmlns:w14="http://schemas.microsoft.com/office/word/2010/wordml" xmlns:w15="http://schemas.microsoft.com/office/word/2012/wordml" xmlns:w16cex="http://schemas.microsoft.com/office/word/2018/wordml/cex" xmlns:w16cid="http://schemas.microsoft.com/office/word/2016/wordml/cid" xmlns:w16="http://schemas.microsoft.com/office/word/2018/wordml" xmlns:w16sdtdh="http://schemas.microsoft.com/office/word/2020/wordml/sdtdatahash" xmlns:w16se="http://schemas.microsoft.com/office/word/2015/wordml/symex" xmlns:wpg="http://schemas.microsoft.com/office/word/2010/wordprocessingGroup" xmlns:wpi="http://schemas.microsoft.com/office/word/2010/wordprocessingInk" xmlns:wne="http://schemas.microsoft.com/office/word/2006/wordml" xmlns:wps="http://schemas.microsoft.com/office/word/2010/wordprocessingShape" mc:Ignorable="w14 w15 w16se w16cid w16 w16cex w16sdtdh wp14">
+<w:footnotes xmlns:wpc="http://schemas.microsoft.com/office/word/2010/wordprocessingCanvas" xmlns:cx="http://schemas.microsoft.com/office/drawing/2014/chartex" xmlns:cx1="http://schemas.microsoft.com/office/drawing/2015/9/8/chartex" xmlns:cx2="http://schemas.microsoft.com/office/drawing/2015/10/21/chartex" xmlns:cx3="http://schemas.microsoft.com/office/drawing/2016/5/9/chartex" xmlns:cx4="http://schemas.microsoft.com/office/drawing/2016/5/10/chartex" xmlns:cx5="http://schemas.microsoft.com/office/drawing/2016/5/11/chartex" xmlns:cx6="http://schemas.microsoft.com/office/drawing/2016/5/12/chartex" xmlns:cx7="http://schemas.microsoft.com/office/drawing/2016/5/13/chartex" xmlns:cx8="http://schemas.microsoft.com/office/drawing/2016/5/14/chartex" xmlns:mc="http://schemas.openxmlformats.org/markup-compatibility/2006" xmlns:aink="http://schemas.microsoft.com/office/drawing/2016/ink" xmlns:am3d="http://schemas.microsoft.com/office/drawing/2017/model3d" xmlns:o="urn:schemas-microsoft-com:office:office" xmlns:r="http://schemas.openxmlformats.org/officeDocument/2006/relationships" xmlns:m="http://schemas.openxmlformats.org/officeDocument/2006/math" xmlns:v="urn:schemas-microsoft-com:vml" xmlns:wp14="http://schemas.microsoft.com/office/word/2010/wordprocessingDrawing" xmlns:wp="http://schemas.openxmlformats.org/drawingml/2006/wordprocessingDrawing" xmlns:w10="urn:schemas-microsoft-com:office:word" xmlns:w="http://schemas.openxmlformats.org/wordprocessingml/2006/main" xmlns:w14="http://schemas.microsoft.com/office/word/2010/wordml" xmlns:w15="http://schemas.microsoft.com/office/word/2012/wordml" xmlns:w16cex="http://schemas.microsoft.com/office/word/2018/wordml/cex" xmlns:w16cid="http://schemas.microsoft.com/office/word/2016/wordml/cid" xmlns:w16="http://schemas.microsoft.com/office/word/2018/wordml" xmlns:w16sdtdh="http://schemas.microsoft.com/office/word/2020/wordml/sdtdatahash" xmlns:w16se="http://schemas.microsoft.com/office/word/2015/wordml/symex" xmlns:wpg="http://schemas.microsoft.com/office/word/2010/wordprocessingGroup" xmlns:wpi="http://schemas.microsoft.com/office/word/2010/wordprocessingInk" xmlns:wne="http://schemas.microsoft.com/office/word/2006/wordml" xmlns:wps="http://schemas.microsoft.com/office/word/2010/wordprocessingShape" mc:Ignorable="w14 w15 w16se w16cid w16 w16cex w16sdtdh wp14">
   <w:footnote w:type="separator" w:id="-1">
     <w:p>
       <w:pPr>
@@ -3526,7 +4523,7 @@
 </file>
 
 <file path=word/numbering.xml><?xml version="1.0" encoding="utf-8"?>
-<w:numbering xmlns:wpc="http://schemas.microsoft.com/office/word/2010/wordprocessingCanvas" xmlns:cx="http://schemas.microsoft.com/office/drawing/2014/chartex" xmlns:cx1="http://schemas.microsoft.com/office/drawing/2015/9/8/chartex" xmlns:cx2="http://schemas.microsoft.com/office/drawing/2015/10/21/chartex" xmlns:cx3="http://schemas.microsoft.com/office/drawing/2016/5/9/chartex" xmlns:cx4="http://schemas.microsoft.com/office/drawing/2016/5/10/chartex" xmlns:cx5="http://schemas.microsoft.com/office/drawing/2016/5/11/chartex" xmlns:cx6="http://schemas.microsoft.com/office/drawing/2016/5/12/chartex" xmlns:cx7="http://schemas.microsoft.com/office/drawing/2016/5/13/chartex" xmlns:cx8="http://schemas.microsoft.com/office/drawing/2016/5/14/chartex" xmlns:mc="http://schemas.openxmlformats.org/markup-compatibility/2006" xmlns:aink="http://schemas.microsoft.com/office/drawing/2016/ink" xmlns:am3d="http://schemas.microsoft.com/office/drawing/2017/model3d" xmlns:o="urn:schemas-microsoft-com:office:office" xmlns:oel="http://schemas.microsoft.com/office/2019/extlst" xmlns:r="http://schemas.openxmlformats.org/officeDocument/2006/relationships" xmlns:m="http://schemas.openxmlformats.org/officeDocument/2006/math" xmlns:v="urn:schemas-microsoft-com:vml" xmlns:wp14="http://schemas.microsoft.com/office/word/2010/wordprocessingDrawing" xmlns:wp="http://schemas.openxmlformats.org/drawingml/2006/wordprocessingDrawing" xmlns:w10="urn:schemas-microsoft-com:office:word" xmlns:w="http://schemas.openxmlformats.org/wordprocessingml/2006/main" xmlns:w14="http://schemas.microsoft.com/office/word/2010/wordml" xmlns:w15="http://schemas.microsoft.com/office/word/2012/wordml" xmlns:w16cex="http://schemas.microsoft.com/office/word/2018/wordml/cex" xmlns:w16cid="http://schemas.microsoft.com/office/word/2016/wordml/cid" xmlns:w16="http://schemas.microsoft.com/office/word/2018/wordml" xmlns:w16sdtdh="http://schemas.microsoft.com/office/word/2020/wordml/sdtdatahash" xmlns:w16se="http://schemas.microsoft.com/office/word/2015/wordml/symex" xmlns:wpg="http://schemas.microsoft.com/office/word/2010/wordprocessingGroup" xmlns:wpi="http://schemas.microsoft.com/office/word/2010/wordprocessingInk" xmlns:wne="http://schemas.microsoft.com/office/word/2006/wordml" xmlns:wps="http://schemas.microsoft.com/office/word/2010/wordprocessingShape" mc:Ignorable="w14 w15 w16se w16cid w16 w16cex w16sdtdh wp14">
+<w:numbering xmlns:wpc="http://schemas.microsoft.com/office/word/2010/wordprocessingCanvas" xmlns:cx="http://schemas.microsoft.com/office/drawing/2014/chartex" xmlns:cx1="http://schemas.microsoft.com/office/drawing/2015/9/8/chartex" xmlns:cx2="http://schemas.microsoft.com/office/drawing/2015/10/21/chartex" xmlns:cx3="http://schemas.microsoft.com/office/drawing/2016/5/9/chartex" xmlns:cx4="http://schemas.microsoft.com/office/drawing/2016/5/10/chartex" xmlns:cx5="http://schemas.microsoft.com/office/drawing/2016/5/11/chartex" xmlns:cx6="http://schemas.microsoft.com/office/drawing/2016/5/12/chartex" xmlns:cx7="http://schemas.microsoft.com/office/drawing/2016/5/13/chartex" xmlns:cx8="http://schemas.microsoft.com/office/drawing/2016/5/14/chartex" xmlns:mc="http://schemas.openxmlformats.org/markup-compatibility/2006" xmlns:aink="http://schemas.microsoft.com/office/drawing/2016/ink" xmlns:am3d="http://schemas.microsoft.com/office/drawing/2017/model3d" xmlns:o="urn:schemas-microsoft-com:office:office" xmlns:r="http://schemas.openxmlformats.org/officeDocument/2006/relationships" xmlns:m="http://schemas.openxmlformats.org/officeDocument/2006/math" xmlns:v="urn:schemas-microsoft-com:vml" xmlns:wp14="http://schemas.microsoft.com/office/word/2010/wordprocessingDrawing" xmlns:wp="http://schemas.openxmlformats.org/drawingml/2006/wordprocessingDrawing" xmlns:w10="urn:schemas-microsoft-com:office:word" xmlns:w="http://schemas.openxmlformats.org/wordprocessingml/2006/main" xmlns:w14="http://schemas.microsoft.com/office/word/2010/wordml" xmlns:w15="http://schemas.microsoft.com/office/word/2012/wordml" xmlns:w16cex="http://schemas.microsoft.com/office/word/2018/wordml/cex" xmlns:w16cid="http://schemas.microsoft.com/office/word/2016/wordml/cid" xmlns:w16="http://schemas.microsoft.com/office/word/2018/wordml" xmlns:w16sdtdh="http://schemas.microsoft.com/office/word/2020/wordml/sdtdatahash" xmlns:w16se="http://schemas.microsoft.com/office/word/2015/wordml/symex" xmlns:wpg="http://schemas.microsoft.com/office/word/2010/wordprocessingGroup" xmlns:wpi="http://schemas.microsoft.com/office/word/2010/wordprocessingInk" xmlns:wne="http://schemas.microsoft.com/office/word/2006/wordml" xmlns:wps="http://schemas.microsoft.com/office/word/2010/wordprocessingShape" mc:Ignorable="w14 w15 w16se w16cid w16 w16cex w16sdtdh wp14">
   <w:abstractNum w:abstractNumId="0" w15:restartNumberingAfterBreak="0">
     <w:nsid w:val="0D4A7D54"/>
     <w:multiLevelType w:val="hybridMultilevel"/>
@@ -4473,34 +5470,34 @@
       </w:pPr>
     </w:lvl>
   </w:abstractNum>
-  <w:num w:numId="1" w16cid:durableId="1374621580">
+  <w:num w:numId="1">
     <w:abstractNumId w:val="7"/>
   </w:num>
-  <w:num w:numId="2" w16cid:durableId="800466231">
+  <w:num w:numId="2">
     <w:abstractNumId w:val="6"/>
   </w:num>
-  <w:num w:numId="3" w16cid:durableId="686102863">
+  <w:num w:numId="3">
     <w:abstractNumId w:val="4"/>
   </w:num>
-  <w:num w:numId="4" w16cid:durableId="214318701">
+  <w:num w:numId="4">
     <w:abstractNumId w:val="1"/>
   </w:num>
-  <w:num w:numId="5" w16cid:durableId="1632899537">
+  <w:num w:numId="5">
     <w:abstractNumId w:val="3"/>
   </w:num>
-  <w:num w:numId="6" w16cid:durableId="519050088">
+  <w:num w:numId="6">
     <w:abstractNumId w:val="0"/>
   </w:num>
-  <w:num w:numId="7" w16cid:durableId="1589726232">
+  <w:num w:numId="7">
     <w:abstractNumId w:val="8"/>
   </w:num>
-  <w:num w:numId="8" w16cid:durableId="15470034">
+  <w:num w:numId="8">
     <w:abstractNumId w:val="5"/>
   </w:num>
-  <w:num w:numId="9" w16cid:durableId="1764647351">
+  <w:num w:numId="9">
     <w:abstractNumId w:val="2"/>
   </w:num>
-  <w:num w:numId="10" w16cid:durableId="1961064535">
+  <w:num w:numId="10">
     <w:abstractNumId w:val="9"/>
   </w:num>
 </w:numbering>
@@ -5443,40 +6440,6 @@
 </file>
 
 <file path=customXml/item1.xml><?xml version="1.0" encoding="utf-8"?>
-<p:properties xmlns:p="http://schemas.microsoft.com/office/2006/metadata/properties" xmlns:xsi="http://www.w3.org/2001/XMLSchema-instance" xmlns:pc="http://schemas.microsoft.com/office/infopath/2007/PartnerControls">
-  <documentManagement>
-    <Stage xmlns="f336f4fe-8719-4ea2-b5d6-29b3a580aeb4">Published</Stage>
-    <Next_x0020_Stage xmlns="f336f4fe-8719-4ea2-b5d6-29b3a580aeb4">WaitPublish</Next_x0020_Stage>
-    <Admin_x0020_Action xmlns="f336f4fe-8719-4ea2-b5d6-29b3a580aeb4" xsi:nil="true"/>
-    <Template_x0020_Category xmlns="f336f4fe-8719-4ea2-b5d6-29b3a580aeb4">Standard Direction - STD</Template_x0020_Category>
-    <Action xmlns="f336f4fe-8719-4ea2-b5d6-29b3a580aeb4" xsi:nil="true"/>
-    <Purpose1 xmlns="f336f4fe-8719-4ea2-b5d6-29b3a580aeb4">SDO - disposal</Purpose1>
-    <Template_x0020_Language xmlns="f336f4fe-8719-4ea2-b5d6-29b3a580aeb4">English - ENG</Template_x0020_Language>
-    <Rename xmlns="f336f4fe-8719-4ea2-b5d6-29b3a580aeb4">true</Rename>
-    <Tornado_x0020_Filename xmlns="f336f4fe-8719-4ea2-b5d6-29b3a580aeb4" xsi:nil="true"/>
-    <Approval_x0020_Request_x0020_Comment xmlns="f336f4fe-8719-4ea2-b5d6-29b3a580aeb4">hi, please approve this template for CIV-6660 as it's been updated with the changes from CIV-6574</Approval_x0020_Request_x0020_Comment>
-    <Publication_x0020_Date xmlns="f336f4fe-8719-4ea2-b5d6-29b3a580aeb4">2023-01-23T00:00:00+00:00</Publication_x0020_Date>
-    <SharedWithUsers xmlns="f336f4fe-8719-4ea2-b5d6-29b3a580aeb4">
-      <UserInfo>
-        <DisplayName>Robert Allright</DisplayName>
-        <AccountId>23</AccountId>
-        <AccountType/>
-      </UserInfo>
-    </SharedWithUsers>
-  </documentManagement>
-</p:properties>
-</file>
-
-<file path=customXml/item2.xml><?xml version="1.0" encoding="utf-8"?>
-<?mso-contentType ?>
-<FormTemplates xmlns="http://schemas.microsoft.com/sharepoint/v3/contenttype/forms">
-  <Display>DocumentLibraryForm</Display>
-  <Edit>DocumentLibraryForm</Edit>
-  <New>DocumentLibraryForm</New>
-</FormTemplates>
-</file>
-
-<file path=customXml/item3.xml><?xml version="1.0" encoding="utf-8"?>
 <ct:contentTypeSchema xmlns:ct="http://schemas.microsoft.com/office/2006/metadata/contentType" xmlns:ma="http://schemas.microsoft.com/office/2006/metadata/properties/metaAttributes" ct:_="" ma:_="" ma:contentTypeName="_CtTemplate" ma:contentTypeID="0x01010064A5FDCCFB03F540B94405305D7DE14F00A4F8B82F7CEF57469A8FE5CEAB7A0EE0" ma:contentTypeVersion="54" ma:contentTypeDescription="Part of Template Management with Site Columns representing custom attributes." ma:contentTypeScope="" ma:versionID="c2ae9af6f2d07f5c87e529250672afb5">
   <xsd:schema xmlns:xsd="http://www.w3.org/2001/XMLSchema" xmlns:xs="http://www.w3.org/2001/XMLSchema" xmlns:p="http://schemas.microsoft.com/office/2006/metadata/properties" xmlns:ns2="f336f4fe-8719-4ea2-b5d6-29b3a580aeb4" xmlns:ns3="b57b892a-dd61-4bba-b372-a8d93da2c7e6" targetNamespace="http://schemas.microsoft.com/office/2006/metadata/properties" ma:root="true" ma:fieldsID="5cc5ae0d05cbe82a12e0833457866b27" ns2:_="" ns3:_="">
     <xsd:import namespace="f336f4fe-8719-4ea2-b5d6-29b3a580aeb4"/>
@@ -5792,25 +6755,41 @@
 </ct:contentTypeSchema>
 </file>
 
-<file path=customXml/itemProps1.xml><?xml version="1.0" encoding="utf-8"?>
-<ds:datastoreItem xmlns:ds="http://schemas.openxmlformats.org/officeDocument/2006/customXml" ds:itemID="{7D8F8091-8A28-4DFC-8D60-79DA775EE42D}">
-  <ds:schemaRefs>
-    <ds:schemaRef ds:uri="http://schemas.microsoft.com/office/2006/metadata/properties"/>
-    <ds:schemaRef ds:uri="http://schemas.microsoft.com/office/infopath/2007/PartnerControls"/>
-    <ds:schemaRef ds:uri="f336f4fe-8719-4ea2-b5d6-29b3a580aeb4"/>
-  </ds:schemaRefs>
-</ds:datastoreItem>
+<file path=customXml/item2.xml><?xml version="1.0" encoding="utf-8"?>
+<?mso-contentType ?>
+<FormTemplates xmlns="http://schemas.microsoft.com/sharepoint/v3/contenttype/forms">
+  <Display>DocumentLibraryForm</Display>
+  <Edit>DocumentLibraryForm</Edit>
+  <New>DocumentLibraryForm</New>
+</FormTemplates>
 </file>
 
-<file path=customXml/itemProps2.xml><?xml version="1.0" encoding="utf-8"?>
-<ds:datastoreItem xmlns:ds="http://schemas.openxmlformats.org/officeDocument/2006/customXml" ds:itemID="{3CB3DFB2-2968-44C5-A3A2-A9A8C07ECF2B}">
-  <ds:schemaRefs>
-    <ds:schemaRef ds:uri="http://schemas.microsoft.com/sharepoint/v3/contenttype/forms"/>
-  </ds:schemaRefs>
-</ds:datastoreItem>
+<file path=customXml/item3.xml><?xml version="1.0" encoding="utf-8"?>
+<p:properties xmlns:p="http://schemas.microsoft.com/office/2006/metadata/properties" xmlns:xsi="http://www.w3.org/2001/XMLSchema-instance" xmlns:pc="http://schemas.microsoft.com/office/infopath/2007/PartnerControls">
+  <documentManagement>
+    <Stage xmlns="f336f4fe-8719-4ea2-b5d6-29b3a580aeb4">Published</Stage>
+    <Next_x0020_Stage xmlns="f336f4fe-8719-4ea2-b5d6-29b3a580aeb4">WaitPublish</Next_x0020_Stage>
+    <Admin_x0020_Action xmlns="f336f4fe-8719-4ea2-b5d6-29b3a580aeb4" xsi:nil="true"/>
+    <Template_x0020_Category xmlns="f336f4fe-8719-4ea2-b5d6-29b3a580aeb4">Standard Direction - STD</Template_x0020_Category>
+    <Action xmlns="f336f4fe-8719-4ea2-b5d6-29b3a580aeb4" xsi:nil="true"/>
+    <Purpose1 xmlns="f336f4fe-8719-4ea2-b5d6-29b3a580aeb4">SDO - disposal</Purpose1>
+    <Template_x0020_Language xmlns="f336f4fe-8719-4ea2-b5d6-29b3a580aeb4">English - ENG</Template_x0020_Language>
+    <Rename xmlns="f336f4fe-8719-4ea2-b5d6-29b3a580aeb4">true</Rename>
+    <Tornado_x0020_Filename xmlns="f336f4fe-8719-4ea2-b5d6-29b3a580aeb4" xsi:nil="true"/>
+    <Approval_x0020_Request_x0020_Comment xmlns="f336f4fe-8719-4ea2-b5d6-29b3a580aeb4">hi, please approve this template for CIV-6660 as it's been updated with the changes from CIV-6574</Approval_x0020_Request_x0020_Comment>
+    <Publication_x0020_Date xmlns="f336f4fe-8719-4ea2-b5d6-29b3a580aeb4">2023-01-23T00:00:00+00:00</Publication_x0020_Date>
+    <SharedWithUsers xmlns="f336f4fe-8719-4ea2-b5d6-29b3a580aeb4">
+      <UserInfo>
+        <DisplayName>Robert Allright</DisplayName>
+        <AccountId>23</AccountId>
+        <AccountType/>
+      </UserInfo>
+    </SharedWithUsers>
+  </documentManagement>
+</p:properties>
 </file>
 
-<file path=customXml/itemProps3.xml><?xml version="1.0" encoding="utf-8"?>
+<file path=customXml/itemProps1.xml><?xml version="1.0" encoding="utf-8"?>
 <ds:datastoreItem xmlns:ds="http://schemas.openxmlformats.org/officeDocument/2006/customXml" ds:itemID="{BA8DDE7F-10A8-40C3-8C71-A75E1D379D23}">
   <ds:schemaRefs>
     <ds:schemaRef ds:uri="http://schemas.microsoft.com/office/2006/metadata/contentType"/>
@@ -5829,6 +6808,24 @@
 </ds:datastoreItem>
 </file>
 
+<file path=customXml/itemProps2.xml><?xml version="1.0" encoding="utf-8"?>
+<ds:datastoreItem xmlns:ds="http://schemas.openxmlformats.org/officeDocument/2006/customXml" ds:itemID="{3CB3DFB2-2968-44C5-A3A2-A9A8C07ECF2B}">
+  <ds:schemaRefs>
+    <ds:schemaRef ds:uri="http://schemas.microsoft.com/sharepoint/v3/contenttype/forms"/>
+  </ds:schemaRefs>
+</ds:datastoreItem>
+</file>
+
+<file path=customXml/itemProps3.xml><?xml version="1.0" encoding="utf-8"?>
+<ds:datastoreItem xmlns:ds="http://schemas.openxmlformats.org/officeDocument/2006/customXml" ds:itemID="{7D8F8091-8A28-4DFC-8D60-79DA775EE42D}">
+  <ds:schemaRefs>
+    <ds:schemaRef ds:uri="http://schemas.microsoft.com/office/2006/metadata/properties"/>
+    <ds:schemaRef ds:uri="http://schemas.microsoft.com/office/infopath/2007/PartnerControls"/>
+    <ds:schemaRef ds:uri="f336f4fe-8719-4ea2-b5d6-29b3a580aeb4"/>
+  </ds:schemaRefs>
+</ds:datastoreItem>
+</file>
+
 <file path=docMetadata/LabelInfo.xml><?xml version="1.0" encoding="utf-8"?>
 <clbl:labelList xmlns:clbl="http://schemas.microsoft.com/office/2020/mipLabelMetadata">
   <clbl:label id="{fa22dce2-39a9-4bf4-a557-7a50b593b56a}" enabled="1" method="Privileged" siteId="{3e0088dc-0629-4ae6-aa8c-813e7a296f50}" contentBits="0" removed="0"/>

--- a/docker/docmosis/templates/CV-UNS-STD-ENG-01235.docx
+++ b/docker/docmosis/templates/CV-UNS-STD-ENG-01235.docx
@@ -31,20 +31,45 @@
           <w:b/>
           <w:sz w:val="28"/>
         </w:rPr>
-        <w:t xml:space="preserve">In the County Court  </w:t>
+        <w:t xml:space="preserve">In the County </w:t>
+      </w:r>
+      <w:proofErr w:type="gramStart"/>
+      <w:r>
+        <w:rPr>
+          <w:rFonts w:ascii="Arial" w:eastAsia="Arial" w:hAnsi="Arial" w:cs="Arial"/>
+          <w:b/>
+          <w:sz w:val="28"/>
+        </w:rPr>
+        <w:t xml:space="preserve">Court  </w:t>
       </w:r>
       <w:r>
         <w:rPr>
           <w:rFonts w:ascii="Arial" w:eastAsia="Tahoma" w:hAnsi="Arial" w:cs="Arial"/>
         </w:rPr>
-        <w:t>Case number:&lt;&lt;</w:t>
-      </w:r>
-      <w:r>
-        <w:rPr>
-          <w:rFonts w:ascii="Arial" w:hAnsi="Arial" w:cs="Arial"/>
-          <w:lang w:val="en-US"/>
-        </w:rPr>
-        <w:t>caseNumber&gt;&gt;</w:t>
+        <w:t>Case</w:t>
+      </w:r>
+      <w:proofErr w:type="gramEnd"/>
+      <w:r>
+        <w:rPr>
+          <w:rFonts w:ascii="Arial" w:eastAsia="Tahoma" w:hAnsi="Arial" w:cs="Arial"/>
+        </w:rPr>
+        <w:t xml:space="preserve"> number:&lt;&lt;</w:t>
+      </w:r>
+      <w:proofErr w:type="spellStart"/>
+      <w:r>
+        <w:rPr>
+          <w:rFonts w:ascii="Arial" w:hAnsi="Arial" w:cs="Arial"/>
+          <w:lang w:val="en-US"/>
+        </w:rPr>
+        <w:t>caseNumber</w:t>
+      </w:r>
+      <w:proofErr w:type="spellEnd"/>
+      <w:r>
+        <w:rPr>
+          <w:rFonts w:ascii="Arial" w:hAnsi="Arial" w:cs="Arial"/>
+          <w:lang w:val="en-US"/>
+        </w:rPr>
+        <w:t>&gt;&gt;</w:t>
       </w:r>
     </w:p>
     <w:p>
@@ -59,21 +84,87 @@
           <w:rFonts w:ascii="Arial" w:eastAsia="Arial" w:hAnsi="Arial" w:cs="Arial"/>
           <w:b/>
         </w:rPr>
-        <w:t>&lt;&lt;</w:t>
-      </w:r>
-      <w:r>
-        <w:rPr>
-          <w:rFonts w:ascii="Arial" w:eastAsia="Arial" w:hAnsi="Arial" w:cs="Arial"/>
-          <w:bCs/>
-        </w:rPr>
-        <w:t>{dateFormat(</w:t>
-      </w:r>
-      <w:r>
-        <w:rPr>
-          <w:rFonts w:ascii="Arial" w:eastAsia="Arial" w:hAnsi="Arial" w:cs="Arial"/>
-          <w:bCs/>
-        </w:rPr>
-        <w:t>currentDate, ‘dd MMMM yyyy’, ‘yyyy-MM-dd’</w:t>
+        <w:t>&lt;</w:t>
+      </w:r>
+      <w:proofErr w:type="gramStart"/>
+      <w:r>
+        <w:rPr>
+          <w:rFonts w:ascii="Arial" w:eastAsia="Arial" w:hAnsi="Arial" w:cs="Arial"/>
+          <w:b/>
+        </w:rPr>
+        <w:t>&lt;</w:t>
+      </w:r>
+      <w:r>
+        <w:rPr>
+          <w:rFonts w:ascii="Arial" w:eastAsia="Arial" w:hAnsi="Arial" w:cs="Arial"/>
+          <w:bCs/>
+        </w:rPr>
+        <w:t>{</w:t>
+      </w:r>
+      <w:proofErr w:type="spellStart"/>
+      <w:proofErr w:type="gramEnd"/>
+      <w:r>
+        <w:rPr>
+          <w:rFonts w:ascii="Arial" w:eastAsia="Arial" w:hAnsi="Arial" w:cs="Arial"/>
+          <w:bCs/>
+        </w:rPr>
+        <w:t>dateFormat</w:t>
+      </w:r>
+      <w:proofErr w:type="spellEnd"/>
+      <w:r>
+        <w:rPr>
+          <w:rFonts w:ascii="Arial" w:eastAsia="Arial" w:hAnsi="Arial" w:cs="Arial"/>
+          <w:bCs/>
+        </w:rPr>
+        <w:t>(</w:t>
+      </w:r>
+      <w:proofErr w:type="spellStart"/>
+      <w:r>
+        <w:rPr>
+          <w:rFonts w:ascii="Arial" w:eastAsia="Arial" w:hAnsi="Arial" w:cs="Arial"/>
+          <w:bCs/>
+        </w:rPr>
+        <w:t>currentDate</w:t>
+      </w:r>
+      <w:proofErr w:type="spellEnd"/>
+      <w:r>
+        <w:rPr>
+          <w:rFonts w:ascii="Arial" w:eastAsia="Arial" w:hAnsi="Arial" w:cs="Arial"/>
+          <w:bCs/>
+        </w:rPr>
+        <w:t xml:space="preserve">, ‘dd MMMM </w:t>
+      </w:r>
+      <w:proofErr w:type="spellStart"/>
+      <w:r>
+        <w:rPr>
+          <w:rFonts w:ascii="Arial" w:eastAsia="Arial" w:hAnsi="Arial" w:cs="Arial"/>
+          <w:bCs/>
+        </w:rPr>
+        <w:t>yyyy</w:t>
+      </w:r>
+      <w:proofErr w:type="spellEnd"/>
+      <w:r>
+        <w:rPr>
+          <w:rFonts w:ascii="Arial" w:eastAsia="Arial" w:hAnsi="Arial" w:cs="Arial"/>
+          <w:bCs/>
+        </w:rPr>
+        <w:t>’, ‘</w:t>
+      </w:r>
+      <w:proofErr w:type="spellStart"/>
+      <w:r>
+        <w:rPr>
+          <w:rFonts w:ascii="Arial" w:eastAsia="Arial" w:hAnsi="Arial" w:cs="Arial"/>
+          <w:bCs/>
+        </w:rPr>
+        <w:t>yyyy</w:t>
+      </w:r>
+      <w:proofErr w:type="spellEnd"/>
+      <w:r>
+        <w:rPr>
+          <w:rFonts w:ascii="Arial" w:eastAsia="Arial" w:hAnsi="Arial" w:cs="Arial"/>
+          <w:bCs/>
+        </w:rPr>
+        <w:t>-MM-dd’</w:t>
       </w:r>
       <w:r>
         <w:rPr>
@@ -147,7 +238,21 @@
         <w:rPr>
           <w:color w:val="auto"/>
         </w:rPr>
-        <w:t>&lt;&lt;judgeName&gt;&gt;</w:t>
+        <w:t>&lt;&lt;</w:t>
+      </w:r>
+      <w:proofErr w:type="spellStart"/>
+      <w:r>
+        <w:rPr>
+          <w:color w:val="auto"/>
+        </w:rPr>
+        <w:t>judgeName</w:t>
+      </w:r>
+      <w:proofErr w:type="spellEnd"/>
+      <w:r>
+        <w:rPr>
+          <w:color w:val="auto"/>
+        </w:rPr>
+        <w:t>&gt;&gt;</w:t>
       </w:r>
     </w:p>
     <w:p>
@@ -300,7 +405,7 @@
               </wp:inline>
             </w:drawing>
           </mc:Choice>
-          <mc:Fallback xmlns:pic="http://schemas.openxmlformats.org/drawingml/2006/picture" xmlns:a="http://schemas.openxmlformats.org/drawingml/2006/main">
+          <mc:Fallback xmlns:a="http://schemas.openxmlformats.org/drawingml/2006/main" xmlns:pic="http://schemas.openxmlformats.org/drawingml/2006/picture">
             <w:pict w14:anchorId="1E2983E5">
               <v:group id="Group 2791" style="width:467.95pt;height:68.75pt;mso-position-horizontal-relative:char;mso-position-vertical-relative:line" coordsize="59429,8731" o:spid="_x0000_s1026" w14:anchorId="3F6EA4FE" o:gfxdata="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">
                 <v:shapetype id="_x0000_t75" coordsize="21600,21600" filled="f" stroked="f" o:spt="75" o:preferrelative="t" path="m@4@5l@4@11@9@11@9@5xe">
@@ -905,7 +1010,7 @@
               </wp:inline>
             </w:drawing>
           </mc:Choice>
-          <mc:Fallback xmlns:pic="http://schemas.openxmlformats.org/drawingml/2006/picture" xmlns:a="http://schemas.openxmlformats.org/drawingml/2006/main">
+          <mc:Fallback xmlns:a="http://schemas.openxmlformats.org/drawingml/2006/main" xmlns:pic="http://schemas.openxmlformats.org/drawingml/2006/picture">
             <w:pict w14:anchorId="01720E1D">
               <v:group id="Group 2792" style="width:467.95pt;height:.75pt;mso-position-horizontal-relative:char;mso-position-vertical-relative:line" coordsize="59429,95" o:spid="_x0000_s1026" w14:anchorId="36C48C52" o:gfxdata="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">
                 <v:shape id="Shape 91" style="position:absolute;width:59429;height:0;visibility:visible;mso-wrap-style:square;v-text-anchor:top" coordsize="5942965,0" o:spid="_x0000_s1027" filled="f" path="m5942965,l,e" o:gfxdata="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">
@@ -923,20 +1028,25 @@
     </w:p>
     <w:p>
       <w:pPr>
-        <w:rPr>
-          <w:rFonts w:ascii="Arial" w:hAnsi="Arial" w:cs="Arial"/>
-        </w:rPr>
-      </w:pPr>
-    </w:p>
-    <w:p>
-      <w:pPr>
         <w:widowControl w:val="0"/>
         <w:rPr>
           <w:rFonts w:ascii="Arial" w:hAnsi="Arial" w:cs="Arial"/>
+          <w:b/>
+          <w:bCs/>
           <w:snapToGrid w:val="0"/>
           <w:lang w:val="en-US"/>
         </w:rPr>
       </w:pPr>
+    </w:p>
+    <w:p>
+      <w:pPr>
+        <w:widowControl w:val="0"/>
+        <w:rPr>
+          <w:rFonts w:ascii="Arial" w:hAnsi="Arial" w:cs="Arial"/>
+          <w:snapToGrid w:val="0"/>
+          <w:lang w:val="en-US"/>
+        </w:rPr>
+      </w:pPr>
       <w:r>
         <w:rPr>
           <w:rFonts w:ascii="Arial" w:hAnsi="Arial" w:cs="Arial"/>
@@ -953,14 +1063,32 @@
           <w:snapToGrid w:val="0"/>
           <w:lang w:val="en-US"/>
         </w:rPr>
-        <w:t> You must comply with the terms imposed upon you by this order otherwise your claim or the defence of it is liable to be struck out or some other sanction imposed. If you cannot comply, you are expected to make</w:t>
-      </w:r>
+        <w:t xml:space="preserve"> You must comply with the terms imposed upon you by this order otherwise your claim or the </w:t>
+      </w:r>
+      <w:proofErr w:type="spellStart"/>
       <w:r>
         <w:rPr>
           <w:rFonts w:ascii="Arial" w:hAnsi="Arial" w:cs="Arial"/>
           <w:snapToGrid w:val="0"/>
           <w:lang w:val="en-US"/>
         </w:rPr>
+        <w:t>defence</w:t>
+      </w:r>
+      <w:proofErr w:type="spellEnd"/>
+      <w:r>
+        <w:rPr>
+          <w:rFonts w:ascii="Arial" w:hAnsi="Arial" w:cs="Arial"/>
+          <w:snapToGrid w:val="0"/>
+          <w:lang w:val="en-US"/>
+        </w:rPr>
+        <w:t xml:space="preserve"> of it is liable to be struck out or some other sanction imposed. If you cannot comply, you are expected to make</w:t>
+      </w:r>
+      <w:r>
+        <w:rPr>
+          <w:rFonts w:ascii="Arial" w:hAnsi="Arial" w:cs="Arial"/>
+          <w:snapToGrid w:val="0"/>
+          <w:lang w:val="en-US"/>
+        </w:rPr>
         <w:t xml:space="preserve"> a</w:t>
       </w:r>
       <w:r>
@@ -974,25 +1102,142 @@
     </w:p>
     <w:p>
       <w:pPr>
-        <w:rPr>
-          <w:rFonts w:ascii="Arial" w:hAnsi="Arial" w:cs="Arial"/>
-        </w:rPr>
-      </w:pPr>
-    </w:p>
-    <w:p>
-      <w:pPr>
-        <w:rPr>
-          <w:rFonts w:ascii="Arial" w:hAnsi="Arial" w:cs="Arial"/>
-          <w:lang w:val="en-US"/>
-        </w:rPr>
-      </w:pPr>
-      <w:r>
-        <w:rPr>
-          <w:rFonts w:ascii="Arial" w:hAnsi="Arial" w:cs="Arial"/>
-          <w:bCs/>
-        </w:rPr>
+        <w:shd w:val="clear" w:color="auto" w:fill="FFFFFF"/>
+        <w:spacing w:before="150" w:after="0" w:line="240" w:lineRule="auto"/>
+        <w:rPr>
+          <w:rFonts w:ascii="Arial" w:eastAsia="Times New Roman" w:hAnsi="Arial" w:cs="Arial"/>
+          <w:b/>
+          <w:bCs/>
+          <w:lang w:eastAsia="en-GB"/>
+        </w:rPr>
+      </w:pPr>
+    </w:p>
+    <w:p>
+      <w:pPr>
+        <w:shd w:val="clear" w:color="auto" w:fill="FFFFFF"/>
+        <w:spacing w:before="150" w:after="0" w:line="240" w:lineRule="auto"/>
+        <w:rPr>
+          <w:rFonts w:ascii="Arial" w:eastAsia="Times New Roman" w:hAnsi="Arial" w:cs="Arial"/>
+          <w:lang w:eastAsia="en-GB"/>
+        </w:rPr>
+      </w:pPr>
+      <w:r>
+        <w:rPr>
+          <w:rFonts w:ascii="Arial" w:eastAsia="Times New Roman" w:hAnsi="Arial" w:cs="Arial"/>
+          <w:b/>
+          <w:bCs/>
+          <w:lang w:eastAsia="en-GB"/>
+        </w:rPr>
+        <w:t>Uploading documents:</w:t>
+      </w:r>
+      <w:r>
+        <w:rPr>
+          <w:rFonts w:ascii="Arial" w:eastAsia="Times New Roman" w:hAnsi="Arial" w:cs="Arial"/>
+          <w:lang w:eastAsia="en-GB"/>
+        </w:rPr>
+        <w:t> Where this order requires a document to be uploaded to the Digital Portal, the order is complied with if:</w:t>
+      </w:r>
+    </w:p>
+    <w:p>
+      <w:pPr>
+        <w:numPr>
+          <w:ilvl w:val="0"/>
+          <w:numId w:val="11"/>
+        </w:numPr>
+        <w:shd w:val="clear" w:color="auto" w:fill="FFFFFF"/>
+        <w:spacing w:before="100" w:beforeAutospacing="1" w:after="100" w:afterAutospacing="1" w:line="240" w:lineRule="auto"/>
+        <w:rPr>
+          <w:rFonts w:ascii="Arial" w:eastAsia="Times New Roman" w:hAnsi="Arial" w:cs="Arial"/>
+          <w:lang w:eastAsia="en-GB"/>
+        </w:rPr>
+      </w:pPr>
+      <w:r>
+        <w:rPr>
+          <w:rFonts w:ascii="Arial" w:eastAsia="Times New Roman" w:hAnsi="Arial" w:cs="Arial"/>
+          <w:lang w:eastAsia="en-GB"/>
+        </w:rPr>
+        <w:t>the document is served on all other parties by the date specified in this order,</w:t>
+      </w:r>
+    </w:p>
+    <w:p>
+      <w:pPr>
+        <w:numPr>
+          <w:ilvl w:val="0"/>
+          <w:numId w:val="11"/>
+        </w:numPr>
+        <w:shd w:val="clear" w:color="auto" w:fill="FFFFFF"/>
+        <w:spacing w:before="100" w:beforeAutospacing="1" w:after="100" w:afterAutospacing="1" w:line="240" w:lineRule="auto"/>
+        <w:rPr>
+          <w:rFonts w:ascii="Arial" w:eastAsia="Times New Roman" w:hAnsi="Arial" w:cs="Arial"/>
+          <w:lang w:eastAsia="en-GB"/>
+        </w:rPr>
+      </w:pPr>
+      <w:r>
+        <w:rPr>
+          <w:rFonts w:ascii="Arial" w:eastAsia="Times New Roman" w:hAnsi="Arial" w:cs="Arial"/>
+          <w:lang w:eastAsia="en-GB"/>
+        </w:rPr>
+        <w:t>where the document is a draft consent order, it is also filed with the court by the date specified in this order, and</w:t>
+      </w:r>
+    </w:p>
+    <w:p>
+      <w:pPr>
+        <w:numPr>
+          <w:ilvl w:val="0"/>
+          <w:numId w:val="11"/>
+        </w:numPr>
+        <w:shd w:val="clear" w:color="auto" w:fill="FFFFFF"/>
+        <w:spacing w:before="100" w:beforeAutospacing="1" w:after="100" w:afterAutospacing="1" w:line="240" w:lineRule="auto"/>
+        <w:rPr>
+          <w:rFonts w:ascii="Arial" w:eastAsia="Times New Roman" w:hAnsi="Arial" w:cs="Arial"/>
+          <w:lang w:eastAsia="en-GB"/>
+        </w:rPr>
+      </w:pPr>
+      <w:r>
+        <w:rPr>
+          <w:rFonts w:ascii="Arial" w:eastAsia="Times New Roman" w:hAnsi="Arial" w:cs="Arial"/>
+          <w:lang w:eastAsia="en-GB"/>
+        </w:rPr>
+        <w:t>the upload function has not become available on the Digital Portal at least 14 days before the date of compliance with paragraph (a) (and, if applicable, (b)) above.</w:t>
+      </w:r>
+    </w:p>
+    <w:p>
+      <w:pPr>
+        <w:rPr>
+          <w:rFonts w:ascii="Arial" w:hAnsi="Arial" w:cs="Arial"/>
+        </w:rPr>
+      </w:pPr>
+    </w:p>
+    <w:p>
+      <w:pPr>
+        <w:rPr>
+          <w:rFonts w:ascii="Arial" w:hAnsi="Arial" w:cs="Arial"/>
+        </w:rPr>
+      </w:pPr>
+    </w:p>
+    <w:p>
+      <w:pPr>
+        <w:rPr>
+          <w:rFonts w:ascii="Arial" w:hAnsi="Arial" w:cs="Arial"/>
+        </w:rPr>
+      </w:pPr>
+    </w:p>
+    <w:p>
+      <w:pPr>
+        <w:rPr>
+          <w:rFonts w:ascii="Arial" w:hAnsi="Arial" w:cs="Arial"/>
+          <w:lang w:val="en-US"/>
+        </w:rPr>
+      </w:pPr>
+      <w:r>
+        <w:rPr>
+          <w:rFonts w:ascii="Arial" w:hAnsi="Arial" w:cs="Arial"/>
+          <w:bCs/>
+        </w:rPr>
+        <w:lastRenderedPageBreak/>
         <w:t>&lt;&lt;</w:t>
       </w:r>
+      <w:proofErr w:type="spellStart"/>
       <w:r>
         <w:rPr>
           <w:rFonts w:ascii="Arial" w:hAnsi="Arial" w:cs="Arial"/>
@@ -1000,6 +1245,7 @@
         </w:rPr>
         <w:t>disposalHearingJudgesRecital.input</w:t>
       </w:r>
+      <w:proofErr w:type="spellEnd"/>
       <w:r>
         <w:rPr>
           <w:rFonts w:ascii="Arial" w:hAnsi="Arial" w:cs="Arial"/>
@@ -1028,7 +1274,7 @@
         <w:pStyle w:val="ListParagraph"/>
         <w:numPr>
           <w:ilvl w:val="0"/>
-          <w:numId w:val="1"/>
+          <w:numId w:val="11"/>
         </w:numPr>
         <w:rPr>
           <w:rFonts w:ascii="Arial" w:hAnsi="Arial" w:cs="Arial"/>
@@ -1057,12 +1303,22 @@
         </w:rPr>
         <w:t>&lt;&lt;cs_{</w:t>
       </w:r>
-      <w:r>
-        <w:rPr>
-          <w:rFonts w:ascii="Arial" w:hAnsi="Arial" w:cs="Arial"/>
-          <w:lang w:val="en-US"/>
-        </w:rPr>
-        <w:t>drawDirectionsOrderRequired=</w:t>
+      <w:proofErr w:type="spellStart"/>
+      <w:r>
+        <w:rPr>
+          <w:rFonts w:ascii="Arial" w:hAnsi="Arial" w:cs="Arial"/>
+          <w:lang w:val="en-US"/>
+        </w:rPr>
+        <w:t>drawDirectionsOrderRequired</w:t>
+      </w:r>
+      <w:proofErr w:type="spellEnd"/>
+      <w:proofErr w:type="gramStart"/>
+      <w:r>
+        <w:rPr>
+          <w:rFonts w:ascii="Arial" w:hAnsi="Arial" w:cs="Arial"/>
+          <w:lang w:val="en-US"/>
+        </w:rPr>
+        <w:t>=</w:t>
       </w:r>
       <w:r>
         <w:rPr>
@@ -1070,7 +1326,16 @@
           <w:highlight w:val="yellow"/>
           <w:lang w:val="en-US"/>
         </w:rPr>
-        <w:t>‘Yes’</w:t>
+        <w:t>‘</w:t>
+      </w:r>
+      <w:proofErr w:type="gramEnd"/>
+      <w:r>
+        <w:rPr>
+          <w:rFonts w:ascii="Arial" w:hAnsi="Arial" w:cs="Arial"/>
+          <w:highlight w:val="yellow"/>
+          <w:lang w:val="en-US"/>
+        </w:rPr>
+        <w:t>Yes’</w:t>
       </w:r>
       <w:r>
         <w:rPr>
@@ -1085,7 +1350,7 @@
         <w:pStyle w:val="ListParagraph"/>
         <w:numPr>
           <w:ilvl w:val="0"/>
-          <w:numId w:val="1"/>
+          <w:numId w:val="11"/>
         </w:numPr>
         <w:rPr>
           <w:rFonts w:ascii="Arial" w:hAnsi="Arial" w:cs="Arial"/>
@@ -1141,14 +1406,32 @@
           <w:rFonts w:ascii="Arial" w:hAnsi="Arial" w:cs="Arial"/>
           <w:bCs/>
         </w:rPr>
-        <w:t>&lt;&lt;cs_{</w:t>
-      </w:r>
-      <w:r>
-        <w:rPr>
-          <w:rFonts w:ascii="Arial" w:hAnsi="Arial" w:cs="Arial"/>
-          <w:lang w:val="en-US"/>
-        </w:rPr>
-        <w:t>drawDirectionsOrderRequired=</w:t>
+        <w:t>&lt;&lt;cs</w:t>
+      </w:r>
+      <w:proofErr w:type="gramStart"/>
+      <w:r>
+        <w:rPr>
+          <w:rFonts w:ascii="Arial" w:hAnsi="Arial" w:cs="Arial"/>
+          <w:bCs/>
+        </w:rPr>
+        <w:t>_{</w:t>
+      </w:r>
+      <w:proofErr w:type="spellStart"/>
+      <w:proofErr w:type="gramEnd"/>
+      <w:r>
+        <w:rPr>
+          <w:rFonts w:ascii="Arial" w:hAnsi="Arial" w:cs="Arial"/>
+          <w:lang w:val="en-US"/>
+        </w:rPr>
+        <w:t>drawDirectionsOrderRequired</w:t>
+      </w:r>
+      <w:proofErr w:type="spellEnd"/>
+      <w:r>
+        <w:rPr>
+          <w:rFonts w:ascii="Arial" w:hAnsi="Arial" w:cs="Arial"/>
+          <w:lang w:val="en-US"/>
+        </w:rPr>
+        <w:t>=</w:t>
       </w:r>
       <w:r>
         <w:rPr>
@@ -1165,12 +1448,21 @@
         </w:rPr>
         <w:t xml:space="preserve"> &amp;&amp; </w:t>
       </w:r>
-      <w:r>
-        <w:rPr>
-          <w:rFonts w:ascii="Arial" w:hAnsi="Arial" w:cs="Arial"/>
-          <w:lang w:val="en-US"/>
-        </w:rPr>
-        <w:t>drawDirectionsOrder.judgementSum!=</w:t>
+      <w:proofErr w:type="spellStart"/>
+      <w:r>
+        <w:rPr>
+          <w:rFonts w:ascii="Arial" w:hAnsi="Arial" w:cs="Arial"/>
+          <w:lang w:val="en-US"/>
+        </w:rPr>
+        <w:t>drawDirectionsOrder.judgementSum</w:t>
+      </w:r>
+      <w:proofErr w:type="spellEnd"/>
+      <w:r>
+        <w:rPr>
+          <w:rFonts w:ascii="Arial" w:hAnsi="Arial" w:cs="Arial"/>
+          <w:lang w:val="en-US"/>
+        </w:rPr>
+        <w:t>!=</w:t>
       </w:r>
       <w:r>
         <w:rPr>
@@ -1193,7 +1485,7 @@
         <w:pStyle w:val="ListParagraph"/>
         <w:numPr>
           <w:ilvl w:val="0"/>
-          <w:numId w:val="1"/>
+          <w:numId w:val="11"/>
         </w:numPr>
         <w:rPr>
           <w:rFonts w:ascii="Arial" w:hAnsi="Arial" w:cs="Arial"/>
@@ -1205,7 +1497,6 @@
           <w:rFonts w:ascii="Arial" w:hAnsi="Arial" w:cs="Arial"/>
           <w:bCs/>
         </w:rPr>
-        <w:lastRenderedPageBreak/>
         <w:t xml:space="preserve">The damages awarded shall be subject to a deduction of </w:t>
       </w:r>
       <w:r>
@@ -1215,6 +1506,7 @@
         </w:rPr>
         <w:t>&lt;&lt;</w:t>
       </w:r>
+      <w:proofErr w:type="spellStart"/>
       <w:r>
         <w:rPr>
           <w:rFonts w:ascii="Arial" w:hAnsi="Arial" w:cs="Arial"/>
@@ -1222,6 +1514,7 @@
         </w:rPr>
         <w:t>drawDirectionsOrder.judgementSum</w:t>
       </w:r>
+      <w:proofErr w:type="spellEnd"/>
       <w:r>
         <w:rPr>
           <w:rFonts w:ascii="Arial" w:hAnsi="Arial" w:cs="Arial"/>
@@ -1268,12 +1561,21 @@
         </w:rPr>
         <w:t>&lt;&lt;cs_{</w:t>
       </w:r>
-      <w:r>
-        <w:rPr>
-          <w:rFonts w:ascii="Arial" w:hAnsi="Arial" w:cs="Arial"/>
-          <w:lang w:val="en-US"/>
-        </w:rPr>
-        <w:t>disposalHearingDisclosureOfDocumentsToggle=true</w:t>
+      <w:proofErr w:type="spellStart"/>
+      <w:r>
+        <w:rPr>
+          <w:rFonts w:ascii="Arial" w:hAnsi="Arial" w:cs="Arial"/>
+          <w:lang w:val="en-US"/>
+        </w:rPr>
+        <w:t>disposalHearingDisclosureOfDocumentsToggle</w:t>
+      </w:r>
+      <w:proofErr w:type="spellEnd"/>
+      <w:r>
+        <w:rPr>
+          <w:rFonts w:ascii="Arial" w:hAnsi="Arial" w:cs="Arial"/>
+          <w:lang w:val="en-US"/>
+        </w:rPr>
+        <w:t>=true</w:t>
       </w:r>
       <w:r>
         <w:rPr>
@@ -1302,7 +1604,7 @@
         <w:pStyle w:val="ListParagraph"/>
         <w:numPr>
           <w:ilvl w:val="0"/>
-          <w:numId w:val="1"/>
+          <w:numId w:val="11"/>
         </w:numPr>
         <w:rPr>
           <w:rFonts w:ascii="Arial" w:hAnsi="Arial" w:cs="Arial"/>
@@ -1329,14 +1631,41 @@
           <w:bCs/>
           <w:lang w:val="en-US"/>
         </w:rPr>
-        <w:t>&lt;&lt;</w:t>
-      </w:r>
-      <w:r>
-        <w:rPr>
-          <w:rFonts w:ascii="Arial" w:eastAsia="Arial" w:hAnsi="Arial" w:cs="Arial"/>
-          <w:bCs/>
-        </w:rPr>
-        <w:t>{dateFormat(</w:t>
+        <w:t>&lt;</w:t>
+      </w:r>
+      <w:proofErr w:type="gramStart"/>
+      <w:r>
+        <w:rPr>
+          <w:rFonts w:ascii="Arial" w:hAnsi="Arial" w:cs="Arial"/>
+          <w:b/>
+          <w:bCs/>
+          <w:lang w:val="en-US"/>
+        </w:rPr>
+        <w:t>&lt;</w:t>
+      </w:r>
+      <w:r>
+        <w:rPr>
+          <w:rFonts w:ascii="Arial" w:eastAsia="Arial" w:hAnsi="Arial" w:cs="Arial"/>
+          <w:bCs/>
+        </w:rPr>
+        <w:t>{</w:t>
+      </w:r>
+      <w:proofErr w:type="spellStart"/>
+      <w:proofErr w:type="gramEnd"/>
+      <w:r>
+        <w:rPr>
+          <w:rFonts w:ascii="Arial" w:eastAsia="Arial" w:hAnsi="Arial" w:cs="Arial"/>
+          <w:bCs/>
+        </w:rPr>
+        <w:t>dateFormat</w:t>
+      </w:r>
+      <w:proofErr w:type="spellEnd"/>
+      <w:r>
+        <w:rPr>
+          <w:rFonts w:ascii="Arial" w:eastAsia="Arial" w:hAnsi="Arial" w:cs="Arial"/>
+          <w:bCs/>
+        </w:rPr>
+        <w:t>(</w:t>
       </w:r>
       <w:r>
         <w:rPr>
@@ -1357,7 +1686,39 @@
           <w:rFonts w:ascii="Arial" w:eastAsia="Arial" w:hAnsi="Arial" w:cs="Arial"/>
           <w:bCs/>
         </w:rPr>
-        <w:t>, ‘dd MMMM yyyy’, ‘yyyy-MM-dd’</w:t>
+        <w:t xml:space="preserve">, ‘dd MMMM </w:t>
+      </w:r>
+      <w:proofErr w:type="spellStart"/>
+      <w:r>
+        <w:rPr>
+          <w:rFonts w:ascii="Arial" w:eastAsia="Arial" w:hAnsi="Arial" w:cs="Arial"/>
+          <w:bCs/>
+        </w:rPr>
+        <w:t>yyyy</w:t>
+      </w:r>
+      <w:proofErr w:type="spellEnd"/>
+      <w:r>
+        <w:rPr>
+          <w:rFonts w:ascii="Arial" w:eastAsia="Arial" w:hAnsi="Arial" w:cs="Arial"/>
+          <w:bCs/>
+        </w:rPr>
+        <w:t>’, ‘</w:t>
+      </w:r>
+      <w:proofErr w:type="spellStart"/>
+      <w:r>
+        <w:rPr>
+          <w:rFonts w:ascii="Arial" w:eastAsia="Arial" w:hAnsi="Arial" w:cs="Arial"/>
+          <w:bCs/>
+        </w:rPr>
+        <w:t>yyyy</w:t>
+      </w:r>
+      <w:proofErr w:type="spellEnd"/>
+      <w:r>
+        <w:rPr>
+          <w:rFonts w:ascii="Arial" w:eastAsia="Arial" w:hAnsi="Arial" w:cs="Arial"/>
+          <w:bCs/>
+        </w:rPr>
+        <w:t>-MM-dd’</w:t>
       </w:r>
       <w:r>
         <w:rPr>
@@ -1395,7 +1756,7 @@
         <w:pStyle w:val="ListParagraph"/>
         <w:numPr>
           <w:ilvl w:val="0"/>
-          <w:numId w:val="1"/>
+          <w:numId w:val="11"/>
         </w:numPr>
         <w:rPr>
           <w:rFonts w:ascii="Arial" w:hAnsi="Arial" w:cs="Arial"/>
@@ -1416,14 +1777,41 @@
           <w:bCs/>
           <w:lang w:val="en-US"/>
         </w:rPr>
-        <w:t>&lt;&lt;</w:t>
-      </w:r>
-      <w:r>
-        <w:rPr>
-          <w:rFonts w:ascii="Arial" w:eastAsia="Arial" w:hAnsi="Arial" w:cs="Arial"/>
-          <w:bCs/>
-        </w:rPr>
-        <w:t>{dateFormat(</w:t>
+        <w:t>&lt;</w:t>
+      </w:r>
+      <w:proofErr w:type="gramStart"/>
+      <w:r>
+        <w:rPr>
+          <w:rFonts w:ascii="Arial" w:hAnsi="Arial" w:cs="Arial"/>
+          <w:b/>
+          <w:bCs/>
+          <w:lang w:val="en-US"/>
+        </w:rPr>
+        <w:t>&lt;</w:t>
+      </w:r>
+      <w:r>
+        <w:rPr>
+          <w:rFonts w:ascii="Arial" w:eastAsia="Arial" w:hAnsi="Arial" w:cs="Arial"/>
+          <w:bCs/>
+        </w:rPr>
+        <w:t>{</w:t>
+      </w:r>
+      <w:proofErr w:type="spellStart"/>
+      <w:proofErr w:type="gramEnd"/>
+      <w:r>
+        <w:rPr>
+          <w:rFonts w:ascii="Arial" w:eastAsia="Arial" w:hAnsi="Arial" w:cs="Arial"/>
+          <w:bCs/>
+        </w:rPr>
+        <w:t>dateFormat</w:t>
+      </w:r>
+      <w:proofErr w:type="spellEnd"/>
+      <w:r>
+        <w:rPr>
+          <w:rFonts w:ascii="Arial" w:eastAsia="Arial" w:hAnsi="Arial" w:cs="Arial"/>
+          <w:bCs/>
+        </w:rPr>
+        <w:t>(</w:t>
       </w:r>
       <w:r>
         <w:rPr>
@@ -1444,7 +1832,39 @@
           <w:rFonts w:ascii="Arial" w:eastAsia="Arial" w:hAnsi="Arial" w:cs="Arial"/>
           <w:bCs/>
         </w:rPr>
-        <w:t>, ‘dd MMMM yyyy’, ‘yyyy-MM-dd’</w:t>
+        <w:t xml:space="preserve">, ‘dd MMMM </w:t>
+      </w:r>
+      <w:proofErr w:type="spellStart"/>
+      <w:r>
+        <w:rPr>
+          <w:rFonts w:ascii="Arial" w:eastAsia="Arial" w:hAnsi="Arial" w:cs="Arial"/>
+          <w:bCs/>
+        </w:rPr>
+        <w:t>yyyy</w:t>
+      </w:r>
+      <w:proofErr w:type="spellEnd"/>
+      <w:r>
+        <w:rPr>
+          <w:rFonts w:ascii="Arial" w:eastAsia="Arial" w:hAnsi="Arial" w:cs="Arial"/>
+          <w:bCs/>
+        </w:rPr>
+        <w:t>’, ‘</w:t>
+      </w:r>
+      <w:proofErr w:type="spellStart"/>
+      <w:r>
+        <w:rPr>
+          <w:rFonts w:ascii="Arial" w:eastAsia="Arial" w:hAnsi="Arial" w:cs="Arial"/>
+          <w:bCs/>
+        </w:rPr>
+        <w:t>yyyy</w:t>
+      </w:r>
+      <w:proofErr w:type="spellEnd"/>
+      <w:r>
+        <w:rPr>
+          <w:rFonts w:ascii="Arial" w:eastAsia="Arial" w:hAnsi="Arial" w:cs="Arial"/>
+          <w:bCs/>
+        </w:rPr>
+        <w:t>-MM-dd’</w:t>
       </w:r>
       <w:r>
         <w:rPr>
@@ -1506,12 +1926,21 @@
         </w:rPr>
         <w:t>&lt;&lt;cs_{</w:t>
       </w:r>
-      <w:r>
-        <w:rPr>
-          <w:rFonts w:ascii="Arial" w:hAnsi="Arial" w:cs="Arial"/>
-          <w:lang w:val="en-US"/>
-        </w:rPr>
-        <w:t>disposalHearingWitnessOfFactToggle=true</w:t>
+      <w:proofErr w:type="spellStart"/>
+      <w:r>
+        <w:rPr>
+          <w:rFonts w:ascii="Arial" w:hAnsi="Arial" w:cs="Arial"/>
+          <w:lang w:val="en-US"/>
+        </w:rPr>
+        <w:t>disposalHearingWitnessOfFactToggle</w:t>
+      </w:r>
+      <w:proofErr w:type="spellEnd"/>
+      <w:r>
+        <w:rPr>
+          <w:rFonts w:ascii="Arial" w:hAnsi="Arial" w:cs="Arial"/>
+          <w:lang w:val="en-US"/>
+        </w:rPr>
+        <w:t>=true</w:t>
       </w:r>
       <w:r>
         <w:rPr>
@@ -1540,7 +1969,7 @@
         <w:pStyle w:val="ListParagraph"/>
         <w:numPr>
           <w:ilvl w:val="0"/>
-          <w:numId w:val="1"/>
+          <w:numId w:val="11"/>
         </w:numPr>
         <w:rPr>
           <w:rFonts w:ascii="Arial" w:hAnsi="Arial" w:cs="Arial"/>
@@ -1568,14 +1997,41 @@
           <w:bCs/>
           <w:lang w:val="en-US"/>
         </w:rPr>
-        <w:t>&lt;&lt;</w:t>
-      </w:r>
-      <w:r>
-        <w:rPr>
-          <w:rFonts w:ascii="Arial" w:eastAsia="Arial" w:hAnsi="Arial" w:cs="Arial"/>
-          <w:bCs/>
-        </w:rPr>
-        <w:t>{dateFormat(</w:t>
+        <w:t>&lt;</w:t>
+      </w:r>
+      <w:proofErr w:type="gramStart"/>
+      <w:r>
+        <w:rPr>
+          <w:rFonts w:ascii="Arial" w:hAnsi="Arial" w:cs="Arial"/>
+          <w:b/>
+          <w:bCs/>
+          <w:lang w:val="en-US"/>
+        </w:rPr>
+        <w:t>&lt;</w:t>
+      </w:r>
+      <w:r>
+        <w:rPr>
+          <w:rFonts w:ascii="Arial" w:eastAsia="Arial" w:hAnsi="Arial" w:cs="Arial"/>
+          <w:bCs/>
+        </w:rPr>
+        <w:t>{</w:t>
+      </w:r>
+      <w:proofErr w:type="spellStart"/>
+      <w:proofErr w:type="gramEnd"/>
+      <w:r>
+        <w:rPr>
+          <w:rFonts w:ascii="Arial" w:eastAsia="Arial" w:hAnsi="Arial" w:cs="Arial"/>
+          <w:bCs/>
+        </w:rPr>
+        <w:t>dateFormat</w:t>
+      </w:r>
+      <w:proofErr w:type="spellEnd"/>
+      <w:r>
+        <w:rPr>
+          <w:rFonts w:ascii="Arial" w:eastAsia="Arial" w:hAnsi="Arial" w:cs="Arial"/>
+          <w:bCs/>
+        </w:rPr>
+        <w:t>(</w:t>
       </w:r>
       <w:r>
         <w:rPr>
@@ -1596,7 +2052,39 @@
           <w:rFonts w:ascii="Arial" w:eastAsia="Arial" w:hAnsi="Arial" w:cs="Arial"/>
           <w:bCs/>
         </w:rPr>
-        <w:t>, ‘dd MMMM yyyy’, ‘yyyy-MM-dd’</w:t>
+        <w:t xml:space="preserve">, ‘dd MMMM </w:t>
+      </w:r>
+      <w:proofErr w:type="spellStart"/>
+      <w:r>
+        <w:rPr>
+          <w:rFonts w:ascii="Arial" w:eastAsia="Arial" w:hAnsi="Arial" w:cs="Arial"/>
+          <w:bCs/>
+        </w:rPr>
+        <w:t>yyyy</w:t>
+      </w:r>
+      <w:proofErr w:type="spellEnd"/>
+      <w:r>
+        <w:rPr>
+          <w:rFonts w:ascii="Arial" w:eastAsia="Arial" w:hAnsi="Arial" w:cs="Arial"/>
+          <w:bCs/>
+        </w:rPr>
+        <w:t>’, ‘</w:t>
+      </w:r>
+      <w:proofErr w:type="spellStart"/>
+      <w:r>
+        <w:rPr>
+          <w:rFonts w:ascii="Arial" w:eastAsia="Arial" w:hAnsi="Arial" w:cs="Arial"/>
+          <w:bCs/>
+        </w:rPr>
+        <w:t>yyyy</w:t>
+      </w:r>
+      <w:proofErr w:type="spellEnd"/>
+      <w:r>
+        <w:rPr>
+          <w:rFonts w:ascii="Arial" w:eastAsia="Arial" w:hAnsi="Arial" w:cs="Arial"/>
+          <w:bCs/>
+        </w:rPr>
+        <w:t>-MM-dd’</w:t>
       </w:r>
       <w:r>
         <w:rPr>
@@ -1655,7 +2143,7 @@
         <w:pStyle w:val="ListParagraph"/>
         <w:numPr>
           <w:ilvl w:val="0"/>
-          <w:numId w:val="1"/>
+          <w:numId w:val="11"/>
         </w:numPr>
         <w:rPr>
           <w:rFonts w:ascii="Arial" w:hAnsi="Arial" w:cs="Arial"/>
@@ -1683,14 +2171,41 @@
           <w:bCs/>
           <w:lang w:val="en-US"/>
         </w:rPr>
-        <w:t>&lt;&lt;</w:t>
-      </w:r>
-      <w:r>
-        <w:rPr>
-          <w:rFonts w:ascii="Arial" w:eastAsia="Arial" w:hAnsi="Arial" w:cs="Arial"/>
-          <w:bCs/>
-        </w:rPr>
-        <w:t>{dateFormat(</w:t>
+        <w:t>&lt;</w:t>
+      </w:r>
+      <w:proofErr w:type="gramStart"/>
+      <w:r>
+        <w:rPr>
+          <w:rFonts w:ascii="Arial" w:hAnsi="Arial" w:cs="Arial"/>
+          <w:b/>
+          <w:bCs/>
+          <w:lang w:val="en-US"/>
+        </w:rPr>
+        <w:t>&lt;</w:t>
+      </w:r>
+      <w:r>
+        <w:rPr>
+          <w:rFonts w:ascii="Arial" w:eastAsia="Arial" w:hAnsi="Arial" w:cs="Arial"/>
+          <w:bCs/>
+        </w:rPr>
+        <w:t>{</w:t>
+      </w:r>
+      <w:proofErr w:type="spellStart"/>
+      <w:proofErr w:type="gramEnd"/>
+      <w:r>
+        <w:rPr>
+          <w:rFonts w:ascii="Arial" w:eastAsia="Arial" w:hAnsi="Arial" w:cs="Arial"/>
+          <w:bCs/>
+        </w:rPr>
+        <w:t>dateFormat</w:t>
+      </w:r>
+      <w:proofErr w:type="spellEnd"/>
+      <w:r>
+        <w:rPr>
+          <w:rFonts w:ascii="Arial" w:eastAsia="Arial" w:hAnsi="Arial" w:cs="Arial"/>
+          <w:bCs/>
+        </w:rPr>
+        <w:t>(</w:t>
       </w:r>
       <w:r>
         <w:rPr>
@@ -1711,7 +2226,39 @@
           <w:rFonts w:ascii="Arial" w:eastAsia="Arial" w:hAnsi="Arial" w:cs="Arial"/>
           <w:bCs/>
         </w:rPr>
-        <w:t>, ‘dd MMMM yyyy’, ‘yyyy-MM-dd’</w:t>
+        <w:t xml:space="preserve">, ‘dd MMMM </w:t>
+      </w:r>
+      <w:proofErr w:type="spellStart"/>
+      <w:r>
+        <w:rPr>
+          <w:rFonts w:ascii="Arial" w:eastAsia="Arial" w:hAnsi="Arial" w:cs="Arial"/>
+          <w:bCs/>
+        </w:rPr>
+        <w:t>yyyy</w:t>
+      </w:r>
+      <w:proofErr w:type="spellEnd"/>
+      <w:r>
+        <w:rPr>
+          <w:rFonts w:ascii="Arial" w:eastAsia="Arial" w:hAnsi="Arial" w:cs="Arial"/>
+          <w:bCs/>
+        </w:rPr>
+        <w:t>’, ‘</w:t>
+      </w:r>
+      <w:proofErr w:type="spellStart"/>
+      <w:r>
+        <w:rPr>
+          <w:rFonts w:ascii="Arial" w:eastAsia="Arial" w:hAnsi="Arial" w:cs="Arial"/>
+          <w:bCs/>
+        </w:rPr>
+        <w:t>yyyy</w:t>
+      </w:r>
+      <w:proofErr w:type="spellEnd"/>
+      <w:r>
+        <w:rPr>
+          <w:rFonts w:ascii="Arial" w:eastAsia="Arial" w:hAnsi="Arial" w:cs="Arial"/>
+          <w:bCs/>
+        </w:rPr>
+        <w:t>-MM-dd’</w:t>
       </w:r>
       <w:r>
         <w:rPr>
@@ -1780,12 +2327,21 @@
         </w:rPr>
         <w:t>&lt;&lt;cs_{</w:t>
       </w:r>
-      <w:r>
-        <w:rPr>
-          <w:rFonts w:ascii="Arial" w:hAnsi="Arial" w:cs="Arial"/>
-          <w:lang w:val="en-US"/>
-        </w:rPr>
-        <w:t>disposalHearingMedicalEvidenceToggle=true</w:t>
+      <w:proofErr w:type="spellStart"/>
+      <w:r>
+        <w:rPr>
+          <w:rFonts w:ascii="Arial" w:hAnsi="Arial" w:cs="Arial"/>
+          <w:lang w:val="en-US"/>
+        </w:rPr>
+        <w:t>disposalHearingMedicalEvidenceToggle</w:t>
+      </w:r>
+      <w:proofErr w:type="spellEnd"/>
+      <w:r>
+        <w:rPr>
+          <w:rFonts w:ascii="Arial" w:hAnsi="Arial" w:cs="Arial"/>
+          <w:lang w:val="en-US"/>
+        </w:rPr>
+        <w:t>=true</w:t>
       </w:r>
       <w:r>
         <w:rPr>
@@ -1815,7 +2371,7 @@
         <w:pStyle w:val="ListParagraph"/>
         <w:numPr>
           <w:ilvl w:val="0"/>
-          <w:numId w:val="1"/>
+          <w:numId w:val="11"/>
         </w:numPr>
         <w:rPr>
           <w:rFonts w:ascii="Arial" w:hAnsi="Arial" w:cs="Arial"/>
@@ -1829,6 +2385,7 @@
         </w:rPr>
         <w:t>&lt;&lt;</w:t>
       </w:r>
+      <w:proofErr w:type="spellStart"/>
       <w:r>
         <w:rPr>
           <w:rFonts w:ascii="Arial" w:hAnsi="Arial" w:cs="Arial"/>
@@ -1836,6 +2393,7 @@
         </w:rPr>
         <w:t>disposalHearingMedicalEvidence.input</w:t>
       </w:r>
+      <w:proofErr w:type="spellEnd"/>
       <w:r>
         <w:rPr>
           <w:rFonts w:ascii="Arial" w:hAnsi="Arial" w:cs="Arial"/>
@@ -1850,15 +2408,43 @@
           <w:bCs/>
           <w:lang w:val="en-US"/>
         </w:rPr>
-        <w:t>&lt;&lt;</w:t>
-      </w:r>
-      <w:r>
-        <w:rPr>
-          <w:rFonts w:ascii="Arial" w:eastAsia="Arial" w:hAnsi="Arial" w:cs="Arial"/>
-          <w:bCs/>
-        </w:rPr>
-        <w:t>{dateFormat(</w:t>
-      </w:r>
+        <w:t>&lt;</w:t>
+      </w:r>
+      <w:proofErr w:type="gramStart"/>
+      <w:r>
+        <w:rPr>
+          <w:rFonts w:ascii="Arial" w:hAnsi="Arial" w:cs="Arial"/>
+          <w:b/>
+          <w:bCs/>
+          <w:lang w:val="en-US"/>
+        </w:rPr>
+        <w:t>&lt;</w:t>
+      </w:r>
+      <w:r>
+        <w:rPr>
+          <w:rFonts w:ascii="Arial" w:eastAsia="Arial" w:hAnsi="Arial" w:cs="Arial"/>
+          <w:bCs/>
+        </w:rPr>
+        <w:t>{</w:t>
+      </w:r>
+      <w:proofErr w:type="spellStart"/>
+      <w:proofErr w:type="gramEnd"/>
+      <w:r>
+        <w:rPr>
+          <w:rFonts w:ascii="Arial" w:eastAsia="Arial" w:hAnsi="Arial" w:cs="Arial"/>
+          <w:bCs/>
+        </w:rPr>
+        <w:t>dateFormat</w:t>
+      </w:r>
+      <w:proofErr w:type="spellEnd"/>
+      <w:r>
+        <w:rPr>
+          <w:rFonts w:ascii="Arial" w:eastAsia="Arial" w:hAnsi="Arial" w:cs="Arial"/>
+          <w:bCs/>
+        </w:rPr>
+        <w:t>(</w:t>
+      </w:r>
+      <w:proofErr w:type="spellStart"/>
       <w:r>
         <w:rPr>
           <w:rFonts w:ascii="Arial" w:hAnsi="Arial" w:cs="Arial"/>
@@ -1873,12 +2459,45 @@
         </w:rPr>
         <w:t>.date</w:t>
       </w:r>
-      <w:r>
-        <w:rPr>
-          <w:rFonts w:ascii="Arial" w:eastAsia="Arial" w:hAnsi="Arial" w:cs="Arial"/>
-          <w:bCs/>
-        </w:rPr>
-        <w:t>, ‘dd MMMM yyyy’, ‘yyyy-MM-dd’</w:t>
+      <w:proofErr w:type="spellEnd"/>
+      <w:r>
+        <w:rPr>
+          <w:rFonts w:ascii="Arial" w:eastAsia="Arial" w:hAnsi="Arial" w:cs="Arial"/>
+          <w:bCs/>
+        </w:rPr>
+        <w:t xml:space="preserve">, ‘dd MMMM </w:t>
+      </w:r>
+      <w:proofErr w:type="spellStart"/>
+      <w:r>
+        <w:rPr>
+          <w:rFonts w:ascii="Arial" w:eastAsia="Arial" w:hAnsi="Arial" w:cs="Arial"/>
+          <w:bCs/>
+        </w:rPr>
+        <w:t>yyyy</w:t>
+      </w:r>
+      <w:proofErr w:type="spellEnd"/>
+      <w:r>
+        <w:rPr>
+          <w:rFonts w:ascii="Arial" w:eastAsia="Arial" w:hAnsi="Arial" w:cs="Arial"/>
+          <w:bCs/>
+        </w:rPr>
+        <w:t>’, ‘</w:t>
+      </w:r>
+      <w:proofErr w:type="spellStart"/>
+      <w:r>
+        <w:rPr>
+          <w:rFonts w:ascii="Arial" w:eastAsia="Arial" w:hAnsi="Arial" w:cs="Arial"/>
+          <w:bCs/>
+        </w:rPr>
+        <w:t>yyyy</w:t>
+      </w:r>
+      <w:proofErr w:type="spellEnd"/>
+      <w:r>
+        <w:rPr>
+          <w:rFonts w:ascii="Arial" w:eastAsia="Arial" w:hAnsi="Arial" w:cs="Arial"/>
+          <w:bCs/>
+        </w:rPr>
+        <w:t>-MM-dd’</w:t>
       </w:r>
       <w:r>
         <w:rPr>
@@ -1940,12 +2559,21 @@
         </w:rPr>
         <w:t>&lt;&lt;cs_{</w:t>
       </w:r>
-      <w:r>
-        <w:rPr>
-          <w:rFonts w:ascii="Arial" w:hAnsi="Arial" w:cs="Arial"/>
-          <w:lang w:val="en-US"/>
-        </w:rPr>
-        <w:t>disposalHearingQuestionsToExpertsToggle=true</w:t>
+      <w:proofErr w:type="spellStart"/>
+      <w:r>
+        <w:rPr>
+          <w:rFonts w:ascii="Arial" w:hAnsi="Arial" w:cs="Arial"/>
+          <w:lang w:val="en-US"/>
+        </w:rPr>
+        <w:t>disposalHearingQuestionsToExpertsToggle</w:t>
+      </w:r>
+      <w:proofErr w:type="spellEnd"/>
+      <w:r>
+        <w:rPr>
+          <w:rFonts w:ascii="Arial" w:hAnsi="Arial" w:cs="Arial"/>
+          <w:lang w:val="en-US"/>
+        </w:rPr>
+        <w:t>=true</w:t>
       </w:r>
       <w:r>
         <w:rPr>
@@ -1974,7 +2602,7 @@
         <w:pStyle w:val="ListParagraph"/>
         <w:numPr>
           <w:ilvl w:val="0"/>
-          <w:numId w:val="1"/>
+          <w:numId w:val="11"/>
         </w:numPr>
         <w:rPr>
           <w:rFonts w:ascii="Arial" w:hAnsi="Arial" w:cs="Arial"/>
@@ -1984,6 +2612,7 @@
         <w:rPr>
           <w:rFonts w:ascii="Arial" w:hAnsi="Arial" w:cs="Arial"/>
         </w:rPr>
+        <w:lastRenderedPageBreak/>
         <w:t xml:space="preserve">Any questions which are to be addressed to an expert must be sent to the expert directly and uploaded to the Digital Portal by 4pm on </w:t>
       </w:r>
       <w:r>
@@ -1992,15 +2621,42 @@
           <w:b/>
           <w:bCs/>
         </w:rPr>
-        <w:t>&lt;&lt;</w:t>
-      </w:r>
-      <w:r>
-        <w:rPr>
-          <w:rFonts w:ascii="Arial" w:eastAsia="Arial" w:hAnsi="Arial" w:cs="Arial"/>
-          <w:bCs/>
-        </w:rPr>
-        <w:t>{dateFormat(</w:t>
-      </w:r>
+        <w:t>&lt;</w:t>
+      </w:r>
+      <w:proofErr w:type="gramStart"/>
+      <w:r>
+        <w:rPr>
+          <w:rFonts w:ascii="Arial" w:hAnsi="Arial" w:cs="Arial"/>
+          <w:b/>
+          <w:bCs/>
+        </w:rPr>
+        <w:t>&lt;</w:t>
+      </w:r>
+      <w:r>
+        <w:rPr>
+          <w:rFonts w:ascii="Arial" w:eastAsia="Arial" w:hAnsi="Arial" w:cs="Arial"/>
+          <w:bCs/>
+        </w:rPr>
+        <w:t>{</w:t>
+      </w:r>
+      <w:proofErr w:type="spellStart"/>
+      <w:proofErr w:type="gramEnd"/>
+      <w:r>
+        <w:rPr>
+          <w:rFonts w:ascii="Arial" w:eastAsia="Arial" w:hAnsi="Arial" w:cs="Arial"/>
+          <w:bCs/>
+        </w:rPr>
+        <w:t>dateFormat</w:t>
+      </w:r>
+      <w:proofErr w:type="spellEnd"/>
+      <w:r>
+        <w:rPr>
+          <w:rFonts w:ascii="Arial" w:eastAsia="Arial" w:hAnsi="Arial" w:cs="Arial"/>
+          <w:bCs/>
+        </w:rPr>
+        <w:t>(</w:t>
+      </w:r>
+      <w:proofErr w:type="spellStart"/>
       <w:r>
         <w:rPr>
           <w:rFonts w:ascii="Arial" w:hAnsi="Arial" w:cs="Arial"/>
@@ -2015,12 +2671,45 @@
         </w:rPr>
         <w:t>QuestionsToExperts.date</w:t>
       </w:r>
-      <w:r>
-        <w:rPr>
-          <w:rFonts w:ascii="Arial" w:eastAsia="Arial" w:hAnsi="Arial" w:cs="Arial"/>
-          <w:bCs/>
-        </w:rPr>
-        <w:t>, ‘dd MMMM yyyy’, ‘yyyy-MM-dd’</w:t>
+      <w:proofErr w:type="spellEnd"/>
+      <w:r>
+        <w:rPr>
+          <w:rFonts w:ascii="Arial" w:eastAsia="Arial" w:hAnsi="Arial" w:cs="Arial"/>
+          <w:bCs/>
+        </w:rPr>
+        <w:t xml:space="preserve">, ‘dd MMMM </w:t>
+      </w:r>
+      <w:proofErr w:type="spellStart"/>
+      <w:r>
+        <w:rPr>
+          <w:rFonts w:ascii="Arial" w:eastAsia="Arial" w:hAnsi="Arial" w:cs="Arial"/>
+          <w:bCs/>
+        </w:rPr>
+        <w:t>yyyy</w:t>
+      </w:r>
+      <w:proofErr w:type="spellEnd"/>
+      <w:r>
+        <w:rPr>
+          <w:rFonts w:ascii="Arial" w:eastAsia="Arial" w:hAnsi="Arial" w:cs="Arial"/>
+          <w:bCs/>
+        </w:rPr>
+        <w:t>’, ‘</w:t>
+      </w:r>
+      <w:proofErr w:type="spellStart"/>
+      <w:r>
+        <w:rPr>
+          <w:rFonts w:ascii="Arial" w:eastAsia="Arial" w:hAnsi="Arial" w:cs="Arial"/>
+          <w:bCs/>
+        </w:rPr>
+        <w:t>yyyy</w:t>
+      </w:r>
+      <w:proofErr w:type="spellEnd"/>
+      <w:r>
+        <w:rPr>
+          <w:rFonts w:ascii="Arial" w:eastAsia="Arial" w:hAnsi="Arial" w:cs="Arial"/>
+          <w:bCs/>
+        </w:rPr>
+        <w:t>-MM-dd’</w:t>
       </w:r>
       <w:r>
         <w:rPr>
@@ -2080,12 +2769,21 @@
         </w:rPr>
         <w:t>&lt;&lt;cs_{</w:t>
       </w:r>
-      <w:r>
-        <w:rPr>
-          <w:rFonts w:ascii="Arial" w:hAnsi="Arial" w:cs="Arial"/>
-          <w:lang w:val="en-US"/>
-        </w:rPr>
-        <w:t>disposalHearingSchedulesOfLossToggle=true</w:t>
+      <w:proofErr w:type="spellStart"/>
+      <w:r>
+        <w:rPr>
+          <w:rFonts w:ascii="Arial" w:hAnsi="Arial" w:cs="Arial"/>
+          <w:lang w:val="en-US"/>
+        </w:rPr>
+        <w:t>disposalHearingSchedulesOfLossToggle</w:t>
+      </w:r>
+      <w:proofErr w:type="spellEnd"/>
+      <w:r>
+        <w:rPr>
+          <w:rFonts w:ascii="Arial" w:hAnsi="Arial" w:cs="Arial"/>
+          <w:lang w:val="en-US"/>
+        </w:rPr>
+        <w:t>=true</w:t>
       </w:r>
       <w:r>
         <w:rPr>
@@ -2121,7 +2819,7 @@
         <w:pStyle w:val="ListParagraph"/>
         <w:numPr>
           <w:ilvl w:val="0"/>
-          <w:numId w:val="1"/>
+          <w:numId w:val="11"/>
         </w:numPr>
         <w:rPr>
           <w:rFonts w:ascii="Arial" w:hAnsi="Arial" w:cs="Arial"/>
@@ -2133,7 +2831,6 @@
           <w:rFonts w:ascii="Arial" w:hAnsi="Arial" w:cs="Arial"/>
           <w:lang w:val="en-US"/>
         </w:rPr>
-        <w:lastRenderedPageBreak/>
         <w:t xml:space="preserve">&lt;&lt;disposalHearingSchedulesOfLoss.input2&gt;&gt; </w:t>
       </w:r>
       <w:r>
@@ -2143,14 +2840,41 @@
           <w:bCs/>
           <w:lang w:val="en-US"/>
         </w:rPr>
-        <w:t>&lt;&lt;</w:t>
-      </w:r>
-      <w:r>
-        <w:rPr>
-          <w:rFonts w:ascii="Arial" w:eastAsia="Arial" w:hAnsi="Arial" w:cs="Arial"/>
-          <w:bCs/>
-        </w:rPr>
-        <w:t>{dateFormat(</w:t>
+        <w:t>&lt;</w:t>
+      </w:r>
+      <w:proofErr w:type="gramStart"/>
+      <w:r>
+        <w:rPr>
+          <w:rFonts w:ascii="Arial" w:hAnsi="Arial" w:cs="Arial"/>
+          <w:b/>
+          <w:bCs/>
+          <w:lang w:val="en-US"/>
+        </w:rPr>
+        <w:t>&lt;</w:t>
+      </w:r>
+      <w:r>
+        <w:rPr>
+          <w:rFonts w:ascii="Arial" w:eastAsia="Arial" w:hAnsi="Arial" w:cs="Arial"/>
+          <w:bCs/>
+        </w:rPr>
+        <w:t>{</w:t>
+      </w:r>
+      <w:proofErr w:type="spellStart"/>
+      <w:proofErr w:type="gramEnd"/>
+      <w:r>
+        <w:rPr>
+          <w:rFonts w:ascii="Arial" w:eastAsia="Arial" w:hAnsi="Arial" w:cs="Arial"/>
+          <w:bCs/>
+        </w:rPr>
+        <w:t>dateFormat</w:t>
+      </w:r>
+      <w:proofErr w:type="spellEnd"/>
+      <w:r>
+        <w:rPr>
+          <w:rFonts w:ascii="Arial" w:eastAsia="Arial" w:hAnsi="Arial" w:cs="Arial"/>
+          <w:bCs/>
+        </w:rPr>
+        <w:t>(</w:t>
       </w:r>
       <w:r>
         <w:rPr>
@@ -2171,7 +2895,39 @@
           <w:rFonts w:ascii="Arial" w:eastAsia="Arial" w:hAnsi="Arial" w:cs="Arial"/>
           <w:bCs/>
         </w:rPr>
-        <w:t>, ‘dd MMMM yyyy’, ‘yyyy-MM-dd’</w:t>
+        <w:t xml:space="preserve">, ‘dd MMMM </w:t>
+      </w:r>
+      <w:proofErr w:type="spellStart"/>
+      <w:r>
+        <w:rPr>
+          <w:rFonts w:ascii="Arial" w:eastAsia="Arial" w:hAnsi="Arial" w:cs="Arial"/>
+          <w:bCs/>
+        </w:rPr>
+        <w:t>yyyy</w:t>
+      </w:r>
+      <w:proofErr w:type="spellEnd"/>
+      <w:r>
+        <w:rPr>
+          <w:rFonts w:ascii="Arial" w:eastAsia="Arial" w:hAnsi="Arial" w:cs="Arial"/>
+          <w:bCs/>
+        </w:rPr>
+        <w:t>’, ‘</w:t>
+      </w:r>
+      <w:proofErr w:type="spellStart"/>
+      <w:r>
+        <w:rPr>
+          <w:rFonts w:ascii="Arial" w:eastAsia="Arial" w:hAnsi="Arial" w:cs="Arial"/>
+          <w:bCs/>
+        </w:rPr>
+        <w:t>yyyy</w:t>
+      </w:r>
+      <w:proofErr w:type="spellEnd"/>
+      <w:r>
+        <w:rPr>
+          <w:rFonts w:ascii="Arial" w:eastAsia="Arial" w:hAnsi="Arial" w:cs="Arial"/>
+          <w:bCs/>
+        </w:rPr>
+        <w:t>-MM-dd’</w:t>
       </w:r>
       <w:r>
         <w:rPr>
@@ -2209,7 +2965,7 @@
         <w:pStyle w:val="ListParagraph"/>
         <w:numPr>
           <w:ilvl w:val="0"/>
-          <w:numId w:val="1"/>
+          <w:numId w:val="11"/>
         </w:numPr>
         <w:rPr>
           <w:rFonts w:ascii="Arial" w:hAnsi="Arial" w:cs="Arial"/>
@@ -2229,14 +2985,41 @@
           <w:bCs/>
           <w:lang w:val="en-US"/>
         </w:rPr>
-        <w:t>&lt;&lt;</w:t>
-      </w:r>
-      <w:r>
-        <w:rPr>
-          <w:rFonts w:ascii="Arial" w:eastAsia="Arial" w:hAnsi="Arial" w:cs="Arial"/>
-          <w:bCs/>
-        </w:rPr>
-        <w:t>{dateFormat(</w:t>
+        <w:t>&lt;</w:t>
+      </w:r>
+      <w:proofErr w:type="gramStart"/>
+      <w:r>
+        <w:rPr>
+          <w:rFonts w:ascii="Arial" w:hAnsi="Arial" w:cs="Arial"/>
+          <w:b/>
+          <w:bCs/>
+          <w:lang w:val="en-US"/>
+        </w:rPr>
+        <w:t>&lt;</w:t>
+      </w:r>
+      <w:r>
+        <w:rPr>
+          <w:rFonts w:ascii="Arial" w:eastAsia="Arial" w:hAnsi="Arial" w:cs="Arial"/>
+          <w:bCs/>
+        </w:rPr>
+        <w:t>{</w:t>
+      </w:r>
+      <w:proofErr w:type="spellStart"/>
+      <w:proofErr w:type="gramEnd"/>
+      <w:r>
+        <w:rPr>
+          <w:rFonts w:ascii="Arial" w:eastAsia="Arial" w:hAnsi="Arial" w:cs="Arial"/>
+          <w:bCs/>
+        </w:rPr>
+        <w:t>dateFormat</w:t>
+      </w:r>
+      <w:proofErr w:type="spellEnd"/>
+      <w:r>
+        <w:rPr>
+          <w:rFonts w:ascii="Arial" w:eastAsia="Arial" w:hAnsi="Arial" w:cs="Arial"/>
+          <w:bCs/>
+        </w:rPr>
+        <w:t>(</w:t>
       </w:r>
       <w:r>
         <w:rPr>
@@ -2257,7 +3040,39 @@
           <w:rFonts w:ascii="Arial" w:eastAsia="Arial" w:hAnsi="Arial" w:cs="Arial"/>
           <w:bCs/>
         </w:rPr>
-        <w:t>, ‘dd MMMM yyyy’, ‘yyyy-MM-dd’</w:t>
+        <w:t xml:space="preserve">, ‘dd MMMM </w:t>
+      </w:r>
+      <w:proofErr w:type="spellStart"/>
+      <w:r>
+        <w:rPr>
+          <w:rFonts w:ascii="Arial" w:eastAsia="Arial" w:hAnsi="Arial" w:cs="Arial"/>
+          <w:bCs/>
+        </w:rPr>
+        <w:t>yyyy</w:t>
+      </w:r>
+      <w:proofErr w:type="spellEnd"/>
+      <w:r>
+        <w:rPr>
+          <w:rFonts w:ascii="Arial" w:eastAsia="Arial" w:hAnsi="Arial" w:cs="Arial"/>
+          <w:bCs/>
+        </w:rPr>
+        <w:t>’, ‘</w:t>
+      </w:r>
+      <w:proofErr w:type="spellStart"/>
+      <w:r>
+        <w:rPr>
+          <w:rFonts w:ascii="Arial" w:eastAsia="Arial" w:hAnsi="Arial" w:cs="Arial"/>
+          <w:bCs/>
+        </w:rPr>
+        <w:t>yyyy</w:t>
+      </w:r>
+      <w:proofErr w:type="spellEnd"/>
+      <w:r>
+        <w:rPr>
+          <w:rFonts w:ascii="Arial" w:eastAsia="Arial" w:hAnsi="Arial" w:cs="Arial"/>
+          <w:bCs/>
+        </w:rPr>
+        <w:t>-MM-dd’</w:t>
       </w:r>
       <w:r>
         <w:rPr>
@@ -2295,7 +3110,7 @@
         <w:pStyle w:val="ListParagraph"/>
         <w:numPr>
           <w:ilvl w:val="0"/>
-          <w:numId w:val="1"/>
+          <w:numId w:val="11"/>
         </w:numPr>
         <w:rPr>
           <w:rFonts w:ascii="Arial" w:hAnsi="Arial" w:cs="Arial"/>
@@ -2322,14 +3137,41 @@
           <w:bCs/>
           <w:lang w:val="en-US"/>
         </w:rPr>
-        <w:t>&lt;&lt;</w:t>
-      </w:r>
-      <w:r>
-        <w:rPr>
-          <w:rFonts w:ascii="Arial" w:eastAsia="Arial" w:hAnsi="Arial" w:cs="Arial"/>
-          <w:bCs/>
-        </w:rPr>
-        <w:t>{dateFormat(</w:t>
+        <w:t>&lt;</w:t>
+      </w:r>
+      <w:proofErr w:type="gramStart"/>
+      <w:r>
+        <w:rPr>
+          <w:rFonts w:ascii="Arial" w:hAnsi="Arial" w:cs="Arial"/>
+          <w:b/>
+          <w:bCs/>
+          <w:lang w:val="en-US"/>
+        </w:rPr>
+        <w:t>&lt;</w:t>
+      </w:r>
+      <w:r>
+        <w:rPr>
+          <w:rFonts w:ascii="Arial" w:eastAsia="Arial" w:hAnsi="Arial" w:cs="Arial"/>
+          <w:bCs/>
+        </w:rPr>
+        <w:t>{</w:t>
+      </w:r>
+      <w:proofErr w:type="spellStart"/>
+      <w:proofErr w:type="gramEnd"/>
+      <w:r>
+        <w:rPr>
+          <w:rFonts w:ascii="Arial" w:eastAsia="Arial" w:hAnsi="Arial" w:cs="Arial"/>
+          <w:bCs/>
+        </w:rPr>
+        <w:t>dateFormat</w:t>
+      </w:r>
+      <w:proofErr w:type="spellEnd"/>
+      <w:r>
+        <w:rPr>
+          <w:rFonts w:ascii="Arial" w:eastAsia="Arial" w:hAnsi="Arial" w:cs="Arial"/>
+          <w:bCs/>
+        </w:rPr>
+        <w:t>(</w:t>
       </w:r>
       <w:r>
         <w:rPr>
@@ -2350,7 +3192,39 @@
           <w:rFonts w:ascii="Arial" w:eastAsia="Arial" w:hAnsi="Arial" w:cs="Arial"/>
           <w:bCs/>
         </w:rPr>
-        <w:t>, ‘dd MMMM yyyy’, ‘yyyy-MM-dd’</w:t>
+        <w:t xml:space="preserve">, ‘dd MMMM </w:t>
+      </w:r>
+      <w:proofErr w:type="spellStart"/>
+      <w:r>
+        <w:rPr>
+          <w:rFonts w:ascii="Arial" w:eastAsia="Arial" w:hAnsi="Arial" w:cs="Arial"/>
+          <w:bCs/>
+        </w:rPr>
+        <w:t>yyyy</w:t>
+      </w:r>
+      <w:proofErr w:type="spellEnd"/>
+      <w:r>
+        <w:rPr>
+          <w:rFonts w:ascii="Arial" w:eastAsia="Arial" w:hAnsi="Arial" w:cs="Arial"/>
+          <w:bCs/>
+        </w:rPr>
+        <w:t>’, ‘</w:t>
+      </w:r>
+      <w:proofErr w:type="spellStart"/>
+      <w:r>
+        <w:rPr>
+          <w:rFonts w:ascii="Arial" w:eastAsia="Arial" w:hAnsi="Arial" w:cs="Arial"/>
+          <w:bCs/>
+        </w:rPr>
+        <w:t>yyyy</w:t>
+      </w:r>
+      <w:proofErr w:type="spellEnd"/>
+      <w:r>
+        <w:rPr>
+          <w:rFonts w:ascii="Arial" w:eastAsia="Arial" w:hAnsi="Arial" w:cs="Arial"/>
+          <w:bCs/>
+        </w:rPr>
+        <w:t>-MM-dd’</w:t>
       </w:r>
       <w:r>
         <w:rPr>
@@ -2388,7 +3262,7 @@
         <w:pStyle w:val="ListParagraph"/>
         <w:numPr>
           <w:ilvl w:val="0"/>
-          <w:numId w:val="1"/>
+          <w:numId w:val="11"/>
         </w:numPr>
         <w:rPr>
           <w:rFonts w:ascii="Arial" w:hAnsi="Arial" w:cs="Arial"/>
@@ -2430,12 +3304,21 @@
         </w:rPr>
         <w:t>&lt;&lt;cs_{</w:t>
       </w:r>
-      <w:r>
-        <w:rPr>
-          <w:rFonts w:ascii="Arial" w:hAnsi="Arial" w:cs="Arial"/>
-          <w:lang w:val="en-US"/>
-        </w:rPr>
-        <w:t>disposalHearingFinalDisposalHearingToggle=true}&gt;&gt;</w:t>
+      <w:proofErr w:type="spellStart"/>
+      <w:r>
+        <w:rPr>
+          <w:rFonts w:ascii="Arial" w:hAnsi="Arial" w:cs="Arial"/>
+          <w:lang w:val="en-US"/>
+        </w:rPr>
+        <w:t>disposalHearingFinalDisposalHearingToggle</w:t>
+      </w:r>
+      <w:proofErr w:type="spellEnd"/>
+      <w:r>
+        <w:rPr>
+          <w:rFonts w:ascii="Arial" w:hAnsi="Arial" w:cs="Arial"/>
+          <w:lang w:val="en-US"/>
+        </w:rPr>
+        <w:t>=true}&gt;&gt;</w:t>
       </w:r>
     </w:p>
     <w:p>
@@ -2458,7 +3341,7 @@
         <w:pStyle w:val="ListParagraph"/>
         <w:numPr>
           <w:ilvl w:val="0"/>
-          <w:numId w:val="1"/>
+          <w:numId w:val="11"/>
         </w:numPr>
         <w:rPr>
           <w:rFonts w:ascii="Arial" w:hAnsi="Arial" w:cs="Arial"/>
@@ -2470,6 +3353,7 @@
         </w:rPr>
         <w:t>&lt;&lt;</w:t>
       </w:r>
+      <w:proofErr w:type="spellStart"/>
       <w:r>
         <w:rPr>
           <w:rFonts w:ascii="Arial" w:hAnsi="Arial" w:cs="Arial"/>
@@ -2482,7 +3366,15 @@
           <w:rFonts w:ascii="Arial" w:hAnsi="Arial" w:cs="Arial"/>
           <w:lang w:val="en-US"/>
         </w:rPr>
-        <w:t>.input&gt;&gt;</w:t>
+        <w:t>.input</w:t>
+      </w:r>
+      <w:proofErr w:type="spellEnd"/>
+      <w:r>
+        <w:rPr>
+          <w:rFonts w:ascii="Arial" w:hAnsi="Arial" w:cs="Arial"/>
+          <w:lang w:val="en-US"/>
+        </w:rPr>
+        <w:t>&gt;&gt;</w:t>
       </w:r>
       <w:r>
         <w:rPr>
@@ -2496,110 +3388,172 @@
           <w:b/>
           <w:bCs/>
         </w:rPr>
+        <w:t>&lt;</w:t>
+      </w:r>
+      <w:proofErr w:type="gramStart"/>
+      <w:r>
+        <w:rPr>
+          <w:rFonts w:ascii="Arial" w:hAnsi="Arial" w:cs="Arial"/>
+          <w:b/>
+          <w:bCs/>
+        </w:rPr>
+        <w:t>&lt;</w:t>
+      </w:r>
+      <w:r>
+        <w:rPr>
+          <w:rFonts w:ascii="Arial" w:eastAsia="Arial" w:hAnsi="Arial" w:cs="Arial"/>
+          <w:bCs/>
+        </w:rPr>
+        <w:t>{</w:t>
+      </w:r>
+      <w:proofErr w:type="spellStart"/>
+      <w:proofErr w:type="gramEnd"/>
+      <w:r>
+        <w:rPr>
+          <w:rFonts w:ascii="Arial" w:eastAsia="Arial" w:hAnsi="Arial" w:cs="Arial"/>
+          <w:bCs/>
+        </w:rPr>
+        <w:t>dateFormat</w:t>
+      </w:r>
+      <w:proofErr w:type="spellEnd"/>
+      <w:r>
+        <w:rPr>
+          <w:rFonts w:ascii="Arial" w:eastAsia="Arial" w:hAnsi="Arial" w:cs="Arial"/>
+          <w:bCs/>
+        </w:rPr>
+        <w:t>(</w:t>
+      </w:r>
+      <w:proofErr w:type="spellStart"/>
+      <w:r>
+        <w:rPr>
+          <w:rFonts w:ascii="Arial" w:hAnsi="Arial" w:cs="Arial"/>
+          <w:lang w:val="en-US"/>
+        </w:rPr>
+        <w:t>disposalHearingTime</w:t>
+      </w:r>
+      <w:r>
+        <w:rPr>
+          <w:rFonts w:ascii="Arial" w:hAnsi="Arial" w:cs="Arial"/>
+          <w:lang w:val="en-US"/>
+        </w:rPr>
+        <w:t>.</w:t>
+      </w:r>
+      <w:r>
+        <w:rPr>
+          <w:rFonts w:ascii="Arial" w:hAnsi="Arial" w:cs="Arial"/>
+          <w:lang w:val="en-US"/>
+        </w:rPr>
+        <w:t>dateFrom</w:t>
+      </w:r>
+      <w:proofErr w:type="spellEnd"/>
+      <w:r>
+        <w:rPr>
+          <w:rFonts w:ascii="Arial" w:eastAsia="Arial" w:hAnsi="Arial" w:cs="Arial"/>
+          <w:bCs/>
+        </w:rPr>
+        <w:t xml:space="preserve">, ‘dd MMMM </w:t>
+      </w:r>
+      <w:proofErr w:type="spellStart"/>
+      <w:r>
+        <w:rPr>
+          <w:rFonts w:ascii="Arial" w:eastAsia="Arial" w:hAnsi="Arial" w:cs="Arial"/>
+          <w:bCs/>
+        </w:rPr>
+        <w:t>yyyy</w:t>
+      </w:r>
+      <w:proofErr w:type="spellEnd"/>
+      <w:r>
+        <w:rPr>
+          <w:rFonts w:ascii="Arial" w:eastAsia="Arial" w:hAnsi="Arial" w:cs="Arial"/>
+          <w:bCs/>
+        </w:rPr>
+        <w:t>’, ‘</w:t>
+      </w:r>
+      <w:proofErr w:type="spellStart"/>
+      <w:r>
+        <w:rPr>
+          <w:rFonts w:ascii="Arial" w:eastAsia="Arial" w:hAnsi="Arial" w:cs="Arial"/>
+          <w:bCs/>
+        </w:rPr>
+        <w:t>yyyy</w:t>
+      </w:r>
+      <w:proofErr w:type="spellEnd"/>
+      <w:r>
+        <w:rPr>
+          <w:rFonts w:ascii="Arial" w:eastAsia="Arial" w:hAnsi="Arial" w:cs="Arial"/>
+          <w:bCs/>
+        </w:rPr>
+        <w:t>-MM-dd’</w:t>
+      </w:r>
+      <w:r>
+        <w:rPr>
+          <w:rFonts w:ascii="Arial" w:eastAsia="Arial" w:hAnsi="Arial" w:cs="Arial"/>
+          <w:bCs/>
+        </w:rPr>
+        <w:t>)</w:t>
+      </w:r>
+      <w:r>
+        <w:rPr>
+          <w:rFonts w:ascii="Arial" w:eastAsia="Arial" w:hAnsi="Arial" w:cs="Arial"/>
+          <w:bCs/>
+        </w:rPr>
+        <w:t>}</w:t>
+      </w:r>
+      <w:r>
+        <w:rPr>
+          <w:rFonts w:ascii="Arial" w:hAnsi="Arial" w:cs="Arial"/>
+          <w:b/>
+          <w:bCs/>
+        </w:rPr>
+        <w:t>&gt;&gt;</w:t>
+      </w:r>
+      <w:r>
+        <w:rPr>
+          <w:rFonts w:ascii="Arial" w:hAnsi="Arial" w:cs="Arial"/>
+        </w:rPr>
+        <w:t xml:space="preserve">. </w:t>
+      </w:r>
+      <w:bookmarkStart w:id="1" w:name="_Hlk118117922"/>
+      <w:r>
+        <w:rPr>
+          <w:rFonts w:ascii="Arial" w:hAnsi="Arial" w:cs="Arial"/>
+        </w:rPr>
+        <w:t xml:space="preserve">The time estimate is </w:t>
+      </w:r>
+      <w:bookmarkEnd w:id="1"/>
+      <w:r>
+        <w:rPr>
+          <w:rFonts w:ascii="Arial" w:hAnsi="Arial" w:cs="Arial"/>
+          <w:b/>
+          <w:bCs/>
+        </w:rPr>
         <w:t>&lt;&lt;</w:t>
       </w:r>
-      <w:r>
-        <w:rPr>
-          <w:rFonts w:ascii="Arial" w:eastAsia="Arial" w:hAnsi="Arial" w:cs="Arial"/>
-          <w:bCs/>
-        </w:rPr>
-        <w:t>{dateFormat(</w:t>
-      </w:r>
-      <w:r>
-        <w:rPr>
-          <w:rFonts w:ascii="Arial" w:hAnsi="Arial" w:cs="Arial"/>
-          <w:lang w:val="en-US"/>
-        </w:rPr>
-        <w:t>disposalHearingTime</w:t>
-      </w:r>
-      <w:r>
-        <w:rPr>
-          <w:rFonts w:ascii="Arial" w:hAnsi="Arial" w:cs="Arial"/>
-          <w:lang w:val="en-US"/>
+      <w:proofErr w:type="spellStart"/>
+      <w:r>
+        <w:rPr>
+          <w:rFonts w:ascii="Arial" w:hAnsi="Arial" w:cs="Arial"/>
+          <w:b/>
+          <w:bCs/>
+          <w:lang w:val="en-US"/>
+        </w:rPr>
+        <w:t>disposalHearingTimeEstimate</w:t>
+      </w:r>
+      <w:proofErr w:type="spellEnd"/>
+      <w:r>
+        <w:rPr>
+          <w:rFonts w:ascii="Arial" w:hAnsi="Arial" w:cs="Arial"/>
+          <w:b/>
+          <w:bCs/>
+        </w:rPr>
+        <w:t>&gt;&gt;</w:t>
+      </w:r>
+      <w:r>
+        <w:rPr>
+          <w:rFonts w:ascii="Arial" w:hAnsi="Arial" w:cs="Arial"/>
         </w:rPr>
         <w:t>.</w:t>
       </w:r>
-      <w:r>
-        <w:rPr>
-          <w:rFonts w:ascii="Arial" w:hAnsi="Arial" w:cs="Arial"/>
-          <w:lang w:val="en-US"/>
-        </w:rPr>
-        <w:t>dateFrom</w:t>
-      </w:r>
-      <w:r>
-        <w:rPr>
-          <w:rFonts w:ascii="Arial" w:eastAsia="Arial" w:hAnsi="Arial" w:cs="Arial"/>
-          <w:bCs/>
-        </w:rPr>
-        <w:t>, ‘dd MMMM yyyy’, ‘yyyy-MM-dd’</w:t>
-      </w:r>
-      <w:r>
-        <w:rPr>
-          <w:rFonts w:ascii="Arial" w:eastAsia="Arial" w:hAnsi="Arial" w:cs="Arial"/>
-          <w:bCs/>
-        </w:rPr>
-        <w:t>)</w:t>
-      </w:r>
-      <w:r>
-        <w:rPr>
-          <w:rFonts w:ascii="Arial" w:eastAsia="Arial" w:hAnsi="Arial" w:cs="Arial"/>
-          <w:bCs/>
-        </w:rPr>
-        <w:t>}</w:t>
-      </w:r>
-      <w:r>
-        <w:rPr>
-          <w:rFonts w:ascii="Arial" w:hAnsi="Arial" w:cs="Arial"/>
-          <w:b/>
-          <w:bCs/>
-        </w:rPr>
-        <w:t>&gt;&gt;</w:t>
-      </w:r>
-      <w:r>
-        <w:rPr>
-          <w:rFonts w:ascii="Arial" w:hAnsi="Arial" w:cs="Arial"/>
-        </w:rPr>
-        <w:t xml:space="preserve">. </w:t>
-      </w:r>
-      <w:bookmarkStart w:id="1" w:name="_Hlk118117922"/>
-      <w:r>
-        <w:rPr>
-          <w:rFonts w:ascii="Arial" w:hAnsi="Arial" w:cs="Arial"/>
-        </w:rPr>
-        <w:t xml:space="preserve">The time estimate is </w:t>
-      </w:r>
-      <w:bookmarkEnd w:id="1"/>
-      <w:r>
-        <w:rPr>
-          <w:rFonts w:ascii="Arial" w:hAnsi="Arial" w:cs="Arial"/>
-          <w:b/>
-          <w:bCs/>
-        </w:rPr>
-        <w:t>&lt;&lt;</w:t>
-      </w:r>
-      <w:r>
-        <w:rPr>
-          <w:rFonts w:ascii="Arial" w:hAnsi="Arial" w:cs="Arial"/>
-          <w:b/>
-          <w:bCs/>
-          <w:lang w:val="en-US"/>
-        </w:rPr>
-        <w:t>disposalHearingTimeEstimate</w:t>
-      </w:r>
-      <w:r>
-        <w:rPr>
-          <w:rFonts w:ascii="Arial" w:hAnsi="Arial" w:cs="Arial"/>
-          <w:b/>
-          <w:bCs/>
-        </w:rPr>
-        <w:t>&gt;&gt;</w:t>
-      </w:r>
-      <w:r>
-        <w:rPr>
-          <w:rFonts w:ascii="Arial" w:hAnsi="Arial" w:cs="Arial"/>
-        </w:rPr>
-        <w:t>.</w:t>
-      </w:r>
     </w:p>
     <w:p>
       <w:pPr>
@@ -2630,12 +3584,21 @@
         </w:rPr>
         <w:t>&lt;&lt;cs_{</w:t>
       </w:r>
-      <w:r>
-        <w:rPr>
-          <w:rFonts w:ascii="Arial" w:hAnsi="Arial" w:cs="Arial"/>
-          <w:lang w:val="en-US"/>
-        </w:rPr>
-        <w:t>disposalHearingMethodToggle=true</w:t>
+      <w:proofErr w:type="spellStart"/>
+      <w:r>
+        <w:rPr>
+          <w:rFonts w:ascii="Arial" w:hAnsi="Arial" w:cs="Arial"/>
+          <w:lang w:val="en-US"/>
+        </w:rPr>
+        <w:t>disposalHearingMethodToggle</w:t>
+      </w:r>
+      <w:proofErr w:type="spellEnd"/>
+      <w:r>
+        <w:rPr>
+          <w:rFonts w:ascii="Arial" w:hAnsi="Arial" w:cs="Arial"/>
+          <w:lang w:val="en-US"/>
+        </w:rPr>
+        <w:t>=true</w:t>
       </w:r>
       <w:r>
         <w:rPr>
@@ -2660,7 +3623,39 @@
           <w:rFonts w:ascii="Arial" w:hAnsi="Arial" w:cs="Arial"/>
           <w:lang w:val="en-US"/>
         </w:rPr>
-        <w:t>&lt;&lt;cs_{disposalHearingMethod=’disposalHearingMethodInPerson’}&gt;&gt;</w:t>
+        <w:t>&lt;&lt;cs_{</w:t>
+      </w:r>
+      <w:proofErr w:type="spellStart"/>
+      <w:r>
+        <w:rPr>
+          <w:rFonts w:ascii="Arial" w:hAnsi="Arial" w:cs="Arial"/>
+          <w:lang w:val="en-US"/>
+        </w:rPr>
+        <w:t>disposalHearingMethod</w:t>
+      </w:r>
+      <w:proofErr w:type="spellEnd"/>
+      <w:r>
+        <w:rPr>
+          <w:rFonts w:ascii="Arial" w:hAnsi="Arial" w:cs="Arial"/>
+          <w:lang w:val="en-US"/>
+        </w:rPr>
+        <w:t>=’</w:t>
+      </w:r>
+      <w:proofErr w:type="spellStart"/>
+      <w:r>
+        <w:rPr>
+          <w:rFonts w:ascii="Arial" w:hAnsi="Arial" w:cs="Arial"/>
+          <w:lang w:val="en-US"/>
+        </w:rPr>
+        <w:t>disposalHearingMethodInPerson</w:t>
+      </w:r>
+      <w:proofErr w:type="spellEnd"/>
+      <w:r>
+        <w:rPr>
+          <w:rFonts w:ascii="Arial" w:hAnsi="Arial" w:cs="Arial"/>
+          <w:lang w:val="en-US"/>
+        </w:rPr>
+        <w:t>’}&gt;&gt;</w:t>
       </w:r>
     </w:p>
     <w:p>
@@ -2668,7 +3663,7 @@
         <w:pStyle w:val="ListParagraph"/>
         <w:numPr>
           <w:ilvl w:val="0"/>
-          <w:numId w:val="1"/>
+          <w:numId w:val="11"/>
         </w:numPr>
         <w:spacing w:after="0" w:line="240" w:lineRule="auto"/>
         <w:rPr>
@@ -2762,7 +3757,7 @@
         <w:pStyle w:val="ListParagraph"/>
         <w:numPr>
           <w:ilvl w:val="0"/>
-          <w:numId w:val="1"/>
+          <w:numId w:val="11"/>
         </w:numPr>
         <w:spacing w:after="0" w:line="240" w:lineRule="auto"/>
         <w:rPr>
@@ -2858,7 +3853,7 @@
         <w:pStyle w:val="ListParagraph"/>
         <w:numPr>
           <w:ilvl w:val="0"/>
-          <w:numId w:val="1"/>
+          <w:numId w:val="11"/>
         </w:numPr>
         <w:spacing w:after="0" w:line="240" w:lineRule="auto"/>
         <w:rPr>
@@ -2960,12 +3955,21 @@
         </w:rPr>
         <w:t>&lt;&lt;cs_{</w:t>
       </w:r>
-      <w:r>
-        <w:rPr>
-          <w:rFonts w:ascii="Arial" w:hAnsi="Arial" w:cs="Arial"/>
-          <w:lang w:val="en-US"/>
-        </w:rPr>
-        <w:t>disposalHearingBundleToggle=true</w:t>
+      <w:proofErr w:type="spellStart"/>
+      <w:r>
+        <w:rPr>
+          <w:rFonts w:ascii="Arial" w:hAnsi="Arial" w:cs="Arial"/>
+          <w:lang w:val="en-US"/>
+        </w:rPr>
+        <w:t>disposalHearingBundleToggle</w:t>
+      </w:r>
+      <w:proofErr w:type="spellEnd"/>
+      <w:r>
+        <w:rPr>
+          <w:rFonts w:ascii="Arial" w:hAnsi="Arial" w:cs="Arial"/>
+          <w:lang w:val="en-US"/>
+        </w:rPr>
+        <w:t>=true</w:t>
       </w:r>
       <w:r>
         <w:rPr>
@@ -3009,7 +4013,7 @@
         <w:pStyle w:val="ListParagraph"/>
         <w:numPr>
           <w:ilvl w:val="0"/>
-          <w:numId w:val="1"/>
+          <w:numId w:val="11"/>
         </w:numPr>
         <w:rPr>
           <w:rFonts w:ascii="Arial" w:hAnsi="Arial" w:cs="Arial"/>
@@ -3019,8 +4023,10 @@
         <w:rPr>
           <w:rFonts w:ascii="Arial" w:hAnsi="Arial" w:cs="Arial"/>
         </w:rPr>
+        <w:lastRenderedPageBreak/>
         <w:t>&lt;&lt;</w:t>
       </w:r>
+      <w:proofErr w:type="spellStart"/>
       <w:r>
         <w:rPr>
           <w:rFonts w:ascii="Arial" w:hAnsi="Arial" w:cs="Arial"/>
@@ -3028,12 +4034,14 @@
         </w:rPr>
         <w:t>disposalHearingBundle.input</w:t>
       </w:r>
+      <w:proofErr w:type="spellEnd"/>
       <w:r>
         <w:rPr>
           <w:rFonts w:ascii="Arial" w:hAnsi="Arial" w:cs="Arial"/>
         </w:rPr>
         <w:t>&gt;&gt; &lt;&lt;</w:t>
       </w:r>
+      <w:proofErr w:type="spellStart"/>
       <w:r>
         <w:rPr>
           <w:rFonts w:ascii="Arial" w:hAnsi="Arial" w:cs="Arial"/>
@@ -3048,6 +4056,7 @@
         </w:rPr>
         <w:t>Text</w:t>
       </w:r>
+      <w:proofErr w:type="spellEnd"/>
       <w:r>
         <w:rPr>
           <w:rFonts w:ascii="Arial" w:hAnsi="Arial" w:cs="Arial"/>
@@ -3090,12 +4099,21 @@
         </w:rPr>
         <w:t>&lt;&lt;cs_{</w:t>
       </w:r>
-      <w:r>
-        <w:rPr>
-          <w:rFonts w:ascii="Arial" w:hAnsi="Arial" w:cs="Arial"/>
-          <w:lang w:val="en-US"/>
-        </w:rPr>
-        <w:t>disposalHearingClaimSettlingToggle=true</w:t>
+      <w:proofErr w:type="spellStart"/>
+      <w:r>
+        <w:rPr>
+          <w:rFonts w:ascii="Arial" w:hAnsi="Arial" w:cs="Arial"/>
+          <w:lang w:val="en-US"/>
+        </w:rPr>
+        <w:t>disposalHearingClaimSettlingToggle</w:t>
+      </w:r>
+      <w:proofErr w:type="spellEnd"/>
+      <w:r>
+        <w:rPr>
+          <w:rFonts w:ascii="Arial" w:hAnsi="Arial" w:cs="Arial"/>
+          <w:lang w:val="en-US"/>
+        </w:rPr>
+        <w:t>=true</w:t>
       </w:r>
       <w:r>
         <w:rPr>
@@ -3124,7 +4142,7 @@
         <w:pStyle w:val="ListParagraph"/>
         <w:numPr>
           <w:ilvl w:val="0"/>
-          <w:numId w:val="1"/>
+          <w:numId w:val="11"/>
         </w:numPr>
         <w:rPr>
           <w:rFonts w:ascii="Arial" w:hAnsi="Arial" w:cs="Arial"/>
@@ -3134,7 +4152,21 @@
         <w:rPr>
           <w:rFonts w:ascii="Arial" w:hAnsi="Arial" w:cs="Arial"/>
         </w:rPr>
-        <w:t>Each party must inform the court immediately if the case is settled, whether or not it is then possible to file upload a draft consent order to give effect to their agreement.</w:t>
+        <w:t xml:space="preserve">Each party must inform the court immediately if the case is settled, </w:t>
+      </w:r>
+      <w:proofErr w:type="gramStart"/>
+      <w:r>
+        <w:rPr>
+          <w:rFonts w:ascii="Arial" w:hAnsi="Arial" w:cs="Arial"/>
+        </w:rPr>
+        <w:t>whether or not</w:t>
+      </w:r>
+      <w:proofErr w:type="gramEnd"/>
+      <w:r>
+        <w:rPr>
+          <w:rFonts w:ascii="Arial" w:hAnsi="Arial" w:cs="Arial"/>
+        </w:rPr>
+        <w:t xml:space="preserve"> it is then possible to file upload a draft consent order to give effect to their agreement.</w:t>
       </w:r>
     </w:p>
     <w:p>
@@ -3164,15 +4196,23 @@
           <w:rFonts w:ascii="Arial" w:hAnsi="Arial" w:cs="Arial"/>
           <w:bCs/>
         </w:rPr>
-        <w:lastRenderedPageBreak/>
         <w:t>&lt;&lt;cs_{</w:t>
       </w:r>
-      <w:r>
-        <w:rPr>
-          <w:rFonts w:ascii="Arial" w:hAnsi="Arial" w:cs="Arial"/>
-          <w:lang w:val="en-US"/>
-        </w:rPr>
-        <w:t>disposalHearingCostsToggle=true</w:t>
+      <w:proofErr w:type="spellStart"/>
+      <w:r>
+        <w:rPr>
+          <w:rFonts w:ascii="Arial" w:hAnsi="Arial" w:cs="Arial"/>
+          <w:lang w:val="en-US"/>
+        </w:rPr>
+        <w:t>disposalHearingCostsToggle</w:t>
+      </w:r>
+      <w:proofErr w:type="spellEnd"/>
+      <w:r>
+        <w:rPr>
+          <w:rFonts w:ascii="Arial" w:hAnsi="Arial" w:cs="Arial"/>
+          <w:lang w:val="en-US"/>
+        </w:rPr>
+        <w:t>=true</w:t>
       </w:r>
       <w:r>
         <w:rPr>
@@ -3201,7 +4241,7 @@
         <w:pStyle w:val="ListParagraph"/>
         <w:numPr>
           <w:ilvl w:val="0"/>
-          <w:numId w:val="1"/>
+          <w:numId w:val="11"/>
         </w:numPr>
         <w:rPr>
           <w:rFonts w:ascii="Arial" w:hAnsi="Arial" w:cs="Arial"/>
@@ -3241,7 +4281,23 @@
           <w:rFonts w:ascii="Arial" w:hAnsi="Arial" w:cs="Arial"/>
           <w:bCs/>
         </w:rPr>
-        <w:t>&lt;&lt;cs_{hasNewDirections=true}&gt;&gt;</w:t>
+        <w:t>&lt;&lt;cs_{</w:t>
+      </w:r>
+      <w:proofErr w:type="spellStart"/>
+      <w:r>
+        <w:rPr>
+          <w:rFonts w:ascii="Arial" w:hAnsi="Arial" w:cs="Arial"/>
+          <w:bCs/>
+        </w:rPr>
+        <w:t>hasNewDirections</w:t>
+      </w:r>
+      <w:proofErr w:type="spellEnd"/>
+      <w:r>
+        <w:rPr>
+          <w:rFonts w:ascii="Arial" w:hAnsi="Arial" w:cs="Arial"/>
+          <w:bCs/>
+        </w:rPr>
+        <w:t>=true}&gt;&gt;</w:t>
       </w:r>
     </w:p>
     <w:p>
@@ -3292,8 +4348,25 @@
           <w:rFonts w:ascii="Arial" w:hAnsi="Arial" w:cs="Arial"/>
           <w:bCs/>
         </w:rPr>
-        <w:t>&lt;&lt;rs_</w:t>
-      </w:r>
+        <w:t>&lt;&lt;</w:t>
+      </w:r>
+      <w:proofErr w:type="spellStart"/>
+      <w:r>
+        <w:rPr>
+          <w:rFonts w:ascii="Arial" w:hAnsi="Arial" w:cs="Arial"/>
+          <w:bCs/>
+        </w:rPr>
+        <w:t>rs</w:t>
+      </w:r>
+      <w:proofErr w:type="spellEnd"/>
+      <w:r>
+        <w:rPr>
+          <w:rFonts w:ascii="Arial" w:hAnsi="Arial" w:cs="Arial"/>
+          <w:bCs/>
+        </w:rPr>
+        <w:t>_</w:t>
+      </w:r>
+      <w:proofErr w:type="spellStart"/>
       <w:r>
         <w:rPr>
           <w:rFonts w:ascii="Arial" w:hAnsi="Arial" w:cs="Arial"/>
@@ -3308,6 +4381,7 @@
         </w:rPr>
         <w:t>AddNewDirections</w:t>
       </w:r>
+      <w:proofErr w:type="spellEnd"/>
       <w:r>
         <w:rPr>
           <w:rFonts w:ascii="Arial" w:hAnsi="Arial" w:cs="Arial"/>
@@ -3321,7 +4395,7 @@
         <w:pStyle w:val="ListParagraph"/>
         <w:numPr>
           <w:ilvl w:val="0"/>
-          <w:numId w:val="1"/>
+          <w:numId w:val="11"/>
         </w:numPr>
         <w:rPr>
           <w:rFonts w:ascii="Arial" w:hAnsi="Arial" w:cs="Arial"/>
@@ -3333,7 +4407,25 @@
           <w:rFonts w:ascii="Arial" w:hAnsi="Arial" w:cs="Arial"/>
           <w:bCs/>
         </w:rPr>
-        <w:t>&lt;&lt;value.directionComment&gt;&gt;</w:t>
+        <w:t>&lt;&lt;</w:t>
+      </w:r>
+      <w:proofErr w:type="spellStart"/>
+      <w:proofErr w:type="gramStart"/>
+      <w:r>
+        <w:rPr>
+          <w:rFonts w:ascii="Arial" w:hAnsi="Arial" w:cs="Arial"/>
+          <w:bCs/>
+        </w:rPr>
+        <w:t>value.directionComment</w:t>
+      </w:r>
+      <w:proofErr w:type="spellEnd"/>
+      <w:proofErr w:type="gramEnd"/>
+      <w:r>
+        <w:rPr>
+          <w:rFonts w:ascii="Arial" w:hAnsi="Arial" w:cs="Arial"/>
+          <w:bCs/>
+        </w:rPr>
+        <w:t>&gt;&gt;</w:t>
       </w:r>
     </w:p>
     <w:p>
@@ -3350,6 +4442,7 @@
         </w:rPr>
         <w:t>&lt;&lt;es_</w:t>
       </w:r>
+      <w:proofErr w:type="spellStart"/>
       <w:r>
         <w:rPr>
           <w:rFonts w:ascii="Arial" w:hAnsi="Arial" w:cs="Arial"/>
@@ -3362,7 +4455,15 @@
           <w:rFonts w:ascii="Arial" w:hAnsi="Arial" w:cs="Arial"/>
           <w:bCs/>
         </w:rPr>
-        <w:t>AddNewDirections&gt;&gt;</w:t>
+        <w:t>AddNewDirections</w:t>
+      </w:r>
+      <w:proofErr w:type="spellEnd"/>
+      <w:r>
+        <w:rPr>
+          <w:rFonts w:ascii="Arial" w:hAnsi="Arial" w:cs="Arial"/>
+          <w:bCs/>
+        </w:rPr>
+        <w:t>&gt;&gt;</w:t>
       </w:r>
     </w:p>
     <w:p>
@@ -3401,7 +4502,7 @@
         <w:pStyle w:val="ListParagraph"/>
         <w:numPr>
           <w:ilvl w:val="0"/>
-          <w:numId w:val="1"/>
+          <w:numId w:val="11"/>
         </w:numPr>
         <w:rPr>
           <w:rFonts w:ascii="Arial" w:hAnsi="Arial" w:cs="Arial"/>
@@ -3414,6 +4515,7 @@
         </w:rPr>
         <w:t>&lt;&lt;</w:t>
       </w:r>
+      <w:proofErr w:type="spellStart"/>
       <w:r>
         <w:rPr>
           <w:rFonts w:ascii="Arial" w:hAnsi="Arial" w:cs="Arial"/>
@@ -3428,6 +4530,7 @@
         </w:rPr>
         <w:t>.input</w:t>
       </w:r>
+      <w:proofErr w:type="spellEnd"/>
       <w:r>
         <w:rPr>
           <w:rFonts w:ascii="Arial" w:hAnsi="Arial" w:cs="Arial"/>
@@ -3820,6 +4923,119 @@
     </w:lvl>
   </w:abstractNum>
   <w:abstractNum w:abstractNumId="3" w15:restartNumberingAfterBreak="0">
+    <w:nsid w:val="23E71A54"/>
+    <w:multiLevelType w:val="multilevel"/>
+    <w:tmpl w:val="79148DCA"/>
+    <w:lvl w:ilvl="0">
+      <w:start w:val="1"/>
+      <w:numFmt w:val="decimal"/>
+      <w:lvlText w:val="%1."/>
+      <w:lvlJc w:val="left"/>
+      <w:pPr>
+        <w:tabs>
+          <w:tab w:val="num" w:pos="720"/>
+        </w:tabs>
+        <w:ind w:left="720" w:hanging="360"/>
+      </w:pPr>
+    </w:lvl>
+    <w:lvl w:ilvl="1" w:tentative="1">
+      <w:start w:val="1"/>
+      <w:numFmt w:val="decimal"/>
+      <w:lvlText w:val="%2."/>
+      <w:lvlJc w:val="left"/>
+      <w:pPr>
+        <w:tabs>
+          <w:tab w:val="num" w:pos="1440"/>
+        </w:tabs>
+        <w:ind w:left="1440" w:hanging="360"/>
+      </w:pPr>
+    </w:lvl>
+    <w:lvl w:ilvl="2" w:tentative="1">
+      <w:start w:val="1"/>
+      <w:numFmt w:val="decimal"/>
+      <w:lvlText w:val="%3."/>
+      <w:lvlJc w:val="left"/>
+      <w:pPr>
+        <w:tabs>
+          <w:tab w:val="num" w:pos="2160"/>
+        </w:tabs>
+        <w:ind w:left="2160" w:hanging="360"/>
+      </w:pPr>
+    </w:lvl>
+    <w:lvl w:ilvl="3" w:tentative="1">
+      <w:start w:val="1"/>
+      <w:numFmt w:val="decimal"/>
+      <w:lvlText w:val="%4."/>
+      <w:lvlJc w:val="left"/>
+      <w:pPr>
+        <w:tabs>
+          <w:tab w:val="num" w:pos="2880"/>
+        </w:tabs>
+        <w:ind w:left="2880" w:hanging="360"/>
+      </w:pPr>
+    </w:lvl>
+    <w:lvl w:ilvl="4" w:tentative="1">
+      <w:start w:val="1"/>
+      <w:numFmt w:val="decimal"/>
+      <w:lvlText w:val="%5."/>
+      <w:lvlJc w:val="left"/>
+      <w:pPr>
+        <w:tabs>
+          <w:tab w:val="num" w:pos="3600"/>
+        </w:tabs>
+        <w:ind w:left="3600" w:hanging="360"/>
+      </w:pPr>
+    </w:lvl>
+    <w:lvl w:ilvl="5" w:tentative="1">
+      <w:start w:val="1"/>
+      <w:numFmt w:val="decimal"/>
+      <w:lvlText w:val="%6."/>
+      <w:lvlJc w:val="left"/>
+      <w:pPr>
+        <w:tabs>
+          <w:tab w:val="num" w:pos="4320"/>
+        </w:tabs>
+        <w:ind w:left="4320" w:hanging="360"/>
+      </w:pPr>
+    </w:lvl>
+    <w:lvl w:ilvl="6" w:tentative="1">
+      <w:start w:val="1"/>
+      <w:numFmt w:val="decimal"/>
+      <w:lvlText w:val="%7."/>
+      <w:lvlJc w:val="left"/>
+      <w:pPr>
+        <w:tabs>
+          <w:tab w:val="num" w:pos="5040"/>
+        </w:tabs>
+        <w:ind w:left="5040" w:hanging="360"/>
+      </w:pPr>
+    </w:lvl>
+    <w:lvl w:ilvl="7" w:tentative="1">
+      <w:start w:val="1"/>
+      <w:numFmt w:val="decimal"/>
+      <w:lvlText w:val="%8."/>
+      <w:lvlJc w:val="left"/>
+      <w:pPr>
+        <w:tabs>
+          <w:tab w:val="num" w:pos="5760"/>
+        </w:tabs>
+        <w:ind w:left="5760" w:hanging="360"/>
+      </w:pPr>
+    </w:lvl>
+    <w:lvl w:ilvl="8" w:tentative="1">
+      <w:start w:val="1"/>
+      <w:numFmt w:val="decimal"/>
+      <w:lvlText w:val="%9."/>
+      <w:lvlJc w:val="left"/>
+      <w:pPr>
+        <w:tabs>
+          <w:tab w:val="num" w:pos="6480"/>
+        </w:tabs>
+        <w:ind w:left="6480" w:hanging="360"/>
+      </w:pPr>
+    </w:lvl>
+  </w:abstractNum>
+  <w:abstractNum w:abstractNumId="4" w15:restartNumberingAfterBreak="0">
     <w:nsid w:val="2611194F"/>
     <w:multiLevelType w:val="hybridMultilevel"/>
     <w:tmpl w:val="B672D2EC"/>
@@ -3912,7 +5128,7 @@
       </w:pPr>
     </w:lvl>
   </w:abstractNum>
-  <w:abstractNum w:abstractNumId="4" w15:restartNumberingAfterBreak="0">
+  <w:abstractNum w:abstractNumId="5" w15:restartNumberingAfterBreak="0">
     <w:nsid w:val="2F9A556A"/>
     <w:multiLevelType w:val="hybridMultilevel"/>
     <w:tmpl w:val="355A3F64"/>
@@ -4006,7 +5222,7 @@
       </w:pPr>
     </w:lvl>
   </w:abstractNum>
-  <w:abstractNum w:abstractNumId="5" w15:restartNumberingAfterBreak="0">
+  <w:abstractNum w:abstractNumId="6" w15:restartNumberingAfterBreak="0">
     <w:nsid w:val="447B65AD"/>
     <w:multiLevelType w:val="hybridMultilevel"/>
     <w:tmpl w:val="BA42103E"/>
@@ -4092,7 +5308,7 @@
       </w:pPr>
     </w:lvl>
   </w:abstractNum>
-  <w:abstractNum w:abstractNumId="6" w15:restartNumberingAfterBreak="0">
+  <w:abstractNum w:abstractNumId="7" w15:restartNumberingAfterBreak="0">
     <w:nsid w:val="63EB0761"/>
     <w:multiLevelType w:val="hybridMultilevel"/>
     <w:tmpl w:val="46EAE0BA"/>
@@ -4183,7 +5399,7 @@
       </w:pPr>
     </w:lvl>
   </w:abstractNum>
-  <w:abstractNum w:abstractNumId="7" w15:restartNumberingAfterBreak="0">
+  <w:abstractNum w:abstractNumId="8" w15:restartNumberingAfterBreak="0">
     <w:nsid w:val="675A3587"/>
     <w:multiLevelType w:val="hybridMultilevel"/>
     <w:tmpl w:val="39EED320"/>
@@ -4274,7 +5490,7 @@
       </w:pPr>
     </w:lvl>
   </w:abstractNum>
-  <w:abstractNum w:abstractNumId="8" w15:restartNumberingAfterBreak="0">
+  <w:abstractNum w:abstractNumId="9" w15:restartNumberingAfterBreak="0">
     <w:nsid w:val="770A0FF7"/>
     <w:multiLevelType w:val="hybridMultilevel"/>
     <w:tmpl w:val="49B8A684"/>
@@ -4387,7 +5603,7 @@
       </w:rPr>
     </w:lvl>
   </w:abstractNum>
-  <w:abstractNum w:abstractNumId="9" w15:restartNumberingAfterBreak="0">
+  <w:abstractNum w:abstractNumId="10" w15:restartNumberingAfterBreak="0">
     <w:nsid w:val="7ED869EF"/>
     <w:multiLevelType w:val="hybridMultilevel"/>
     <w:tmpl w:val="8D96161A"/>
@@ -4474,34 +5690,37 @@
     </w:lvl>
   </w:abstractNum>
   <w:num w:numId="1" w16cid:durableId="1374621580">
+    <w:abstractNumId w:val="8"/>
+  </w:num>
+  <w:num w:numId="2" w16cid:durableId="800466231">
     <w:abstractNumId w:val="7"/>
   </w:num>
-  <w:num w:numId="2" w16cid:durableId="800466231">
-    <w:abstractNumId w:val="6"/>
-  </w:num>
   <w:num w:numId="3" w16cid:durableId="686102863">
-    <w:abstractNumId w:val="4"/>
+    <w:abstractNumId w:val="5"/>
   </w:num>
   <w:num w:numId="4" w16cid:durableId="214318701">
     <w:abstractNumId w:val="1"/>
   </w:num>
   <w:num w:numId="5" w16cid:durableId="1632899537">
-    <w:abstractNumId w:val="3"/>
+    <w:abstractNumId w:val="4"/>
   </w:num>
   <w:num w:numId="6" w16cid:durableId="519050088">
     <w:abstractNumId w:val="0"/>
   </w:num>
   <w:num w:numId="7" w16cid:durableId="1589726232">
-    <w:abstractNumId w:val="8"/>
+    <w:abstractNumId w:val="9"/>
   </w:num>
   <w:num w:numId="8" w16cid:durableId="15470034">
-    <w:abstractNumId w:val="5"/>
+    <w:abstractNumId w:val="6"/>
   </w:num>
   <w:num w:numId="9" w16cid:durableId="1764647351">
     <w:abstractNumId w:val="2"/>
   </w:num>
   <w:num w:numId="10" w16cid:durableId="1961064535">
-    <w:abstractNumId w:val="9"/>
+    <w:abstractNumId w:val="10"/>
+  </w:num>
+  <w:num w:numId="11" w16cid:durableId="550000278">
+    <w:abstractNumId w:val="3"/>
   </w:num>
 </w:numbering>
 </file>
@@ -5144,6 +6363,23 @@
       </w:tblBorders>
     </w:tblPr>
   </w:style>
+  <w:style w:type="paragraph" w:styleId="NormalWeb">
+    <w:name w:val="Normal (Web)"/>
+    <w:basedOn w:val="Normal"/>
+    <w:uiPriority w:val="99"/>
+    <w:semiHidden/>
+    <w:unhideWhenUsed/>
+    <w:rsid w:val="00930F9F"/>
+    <w:pPr>
+      <w:spacing w:before="100" w:beforeAutospacing="1" w:after="100" w:afterAutospacing="1" w:line="240" w:lineRule="auto"/>
+    </w:pPr>
+    <w:rPr>
+      <w:rFonts w:ascii="Times New Roman" w:eastAsia="Times New Roman" w:hAnsi="Times New Roman" w:cs="Times New Roman"/>
+      <w:sz w:val="24"/>
+      <w:szCs w:val="24"/>
+      <w:lang w:eastAsia="en-GB"/>
+    </w:rPr>
+  </w:style>
 </w:styles>
 </file>
 
@@ -5443,40 +6679,6 @@
 </file>
 
 <file path=customXml/item1.xml><?xml version="1.0" encoding="utf-8"?>
-<p:properties xmlns:p="http://schemas.microsoft.com/office/2006/metadata/properties" xmlns:xsi="http://www.w3.org/2001/XMLSchema-instance" xmlns:pc="http://schemas.microsoft.com/office/infopath/2007/PartnerControls">
-  <documentManagement>
-    <Stage xmlns="f336f4fe-8719-4ea2-b5d6-29b3a580aeb4">Published</Stage>
-    <Next_x0020_Stage xmlns="f336f4fe-8719-4ea2-b5d6-29b3a580aeb4">WaitPublish</Next_x0020_Stage>
-    <Admin_x0020_Action xmlns="f336f4fe-8719-4ea2-b5d6-29b3a580aeb4" xsi:nil="true"/>
-    <Template_x0020_Category xmlns="f336f4fe-8719-4ea2-b5d6-29b3a580aeb4">Standard Direction - STD</Template_x0020_Category>
-    <Action xmlns="f336f4fe-8719-4ea2-b5d6-29b3a580aeb4" xsi:nil="true"/>
-    <Purpose1 xmlns="f336f4fe-8719-4ea2-b5d6-29b3a580aeb4">SDO - disposal</Purpose1>
-    <Template_x0020_Language xmlns="f336f4fe-8719-4ea2-b5d6-29b3a580aeb4">English - ENG</Template_x0020_Language>
-    <Rename xmlns="f336f4fe-8719-4ea2-b5d6-29b3a580aeb4">true</Rename>
-    <Tornado_x0020_Filename xmlns="f336f4fe-8719-4ea2-b5d6-29b3a580aeb4" xsi:nil="true"/>
-    <Approval_x0020_Request_x0020_Comment xmlns="f336f4fe-8719-4ea2-b5d6-29b3a580aeb4">hi, please approve this template for CIV-6660 as it's been updated with the changes from CIV-6574</Approval_x0020_Request_x0020_Comment>
-    <Publication_x0020_Date xmlns="f336f4fe-8719-4ea2-b5d6-29b3a580aeb4">2023-01-23T00:00:00+00:00</Publication_x0020_Date>
-    <SharedWithUsers xmlns="f336f4fe-8719-4ea2-b5d6-29b3a580aeb4">
-      <UserInfo>
-        <DisplayName>Robert Allright</DisplayName>
-        <AccountId>23</AccountId>
-        <AccountType/>
-      </UserInfo>
-    </SharedWithUsers>
-  </documentManagement>
-</p:properties>
-</file>
-
-<file path=customXml/item2.xml><?xml version="1.0" encoding="utf-8"?>
-<?mso-contentType ?>
-<FormTemplates xmlns="http://schemas.microsoft.com/sharepoint/v3/contenttype/forms">
-  <Display>DocumentLibraryForm</Display>
-  <Edit>DocumentLibraryForm</Edit>
-  <New>DocumentLibraryForm</New>
-</FormTemplates>
-</file>
-
-<file path=customXml/item3.xml><?xml version="1.0" encoding="utf-8"?>
 <ct:contentTypeSchema xmlns:ct="http://schemas.microsoft.com/office/2006/metadata/contentType" xmlns:ma="http://schemas.microsoft.com/office/2006/metadata/properties/metaAttributes" ct:_="" ma:_="" ma:contentTypeName="_CtTemplate" ma:contentTypeID="0x01010064A5FDCCFB03F540B94405305D7DE14F00A4F8B82F7CEF57469A8FE5CEAB7A0EE0" ma:contentTypeVersion="54" ma:contentTypeDescription="Part of Template Management with Site Columns representing custom attributes." ma:contentTypeScope="" ma:versionID="c2ae9af6f2d07f5c87e529250672afb5">
   <xsd:schema xmlns:xsd="http://www.w3.org/2001/XMLSchema" xmlns:xs="http://www.w3.org/2001/XMLSchema" xmlns:p="http://schemas.microsoft.com/office/2006/metadata/properties" xmlns:ns2="f336f4fe-8719-4ea2-b5d6-29b3a580aeb4" xmlns:ns3="b57b892a-dd61-4bba-b372-a8d93da2c7e6" targetNamespace="http://schemas.microsoft.com/office/2006/metadata/properties" ma:root="true" ma:fieldsID="5cc5ae0d05cbe82a12e0833457866b27" ns2:_="" ns3:_="">
     <xsd:import namespace="f336f4fe-8719-4ea2-b5d6-29b3a580aeb4"/>
@@ -5792,25 +6994,41 @@
 </ct:contentTypeSchema>
 </file>
 
-<file path=customXml/itemProps1.xml><?xml version="1.0" encoding="utf-8"?>
-<ds:datastoreItem xmlns:ds="http://schemas.openxmlformats.org/officeDocument/2006/customXml" ds:itemID="{7D8F8091-8A28-4DFC-8D60-79DA775EE42D}">
-  <ds:schemaRefs>
-    <ds:schemaRef ds:uri="http://schemas.microsoft.com/office/2006/metadata/properties"/>
-    <ds:schemaRef ds:uri="http://schemas.microsoft.com/office/infopath/2007/PartnerControls"/>
-    <ds:schemaRef ds:uri="f336f4fe-8719-4ea2-b5d6-29b3a580aeb4"/>
-  </ds:schemaRefs>
-</ds:datastoreItem>
+<file path=customXml/item2.xml><?xml version="1.0" encoding="utf-8"?>
+<?mso-contentType ?>
+<FormTemplates xmlns="http://schemas.microsoft.com/sharepoint/v3/contenttype/forms">
+  <Display>DocumentLibraryForm</Display>
+  <Edit>DocumentLibraryForm</Edit>
+  <New>DocumentLibraryForm</New>
+</FormTemplates>
 </file>
 
-<file path=customXml/itemProps2.xml><?xml version="1.0" encoding="utf-8"?>
-<ds:datastoreItem xmlns:ds="http://schemas.openxmlformats.org/officeDocument/2006/customXml" ds:itemID="{3CB3DFB2-2968-44C5-A3A2-A9A8C07ECF2B}">
-  <ds:schemaRefs>
-    <ds:schemaRef ds:uri="http://schemas.microsoft.com/sharepoint/v3/contenttype/forms"/>
-  </ds:schemaRefs>
-</ds:datastoreItem>
+<file path=customXml/item3.xml><?xml version="1.0" encoding="utf-8"?>
+<p:properties xmlns:p="http://schemas.microsoft.com/office/2006/metadata/properties" xmlns:xsi="http://www.w3.org/2001/XMLSchema-instance" xmlns:pc="http://schemas.microsoft.com/office/infopath/2007/PartnerControls">
+  <documentManagement>
+    <Stage xmlns="f336f4fe-8719-4ea2-b5d6-29b3a580aeb4">Published</Stage>
+    <Next_x0020_Stage xmlns="f336f4fe-8719-4ea2-b5d6-29b3a580aeb4">WaitPublish</Next_x0020_Stage>
+    <Admin_x0020_Action xmlns="f336f4fe-8719-4ea2-b5d6-29b3a580aeb4" xsi:nil="true"/>
+    <Template_x0020_Category xmlns="f336f4fe-8719-4ea2-b5d6-29b3a580aeb4">Standard Direction - STD</Template_x0020_Category>
+    <Action xmlns="f336f4fe-8719-4ea2-b5d6-29b3a580aeb4" xsi:nil="true"/>
+    <Purpose1 xmlns="f336f4fe-8719-4ea2-b5d6-29b3a580aeb4">SDO - disposal</Purpose1>
+    <Template_x0020_Language xmlns="f336f4fe-8719-4ea2-b5d6-29b3a580aeb4">English - ENG</Template_x0020_Language>
+    <Rename xmlns="f336f4fe-8719-4ea2-b5d6-29b3a580aeb4">true</Rename>
+    <Tornado_x0020_Filename xmlns="f336f4fe-8719-4ea2-b5d6-29b3a580aeb4" xsi:nil="true"/>
+    <Approval_x0020_Request_x0020_Comment xmlns="f336f4fe-8719-4ea2-b5d6-29b3a580aeb4">hi, please approve this template for CIV-6660 as it's been updated with the changes from CIV-6574</Approval_x0020_Request_x0020_Comment>
+    <Publication_x0020_Date xmlns="f336f4fe-8719-4ea2-b5d6-29b3a580aeb4">2023-01-23T00:00:00+00:00</Publication_x0020_Date>
+    <SharedWithUsers xmlns="f336f4fe-8719-4ea2-b5d6-29b3a580aeb4">
+      <UserInfo>
+        <DisplayName>Robert Allright</DisplayName>
+        <AccountId>23</AccountId>
+        <AccountType/>
+      </UserInfo>
+    </SharedWithUsers>
+  </documentManagement>
+</p:properties>
 </file>
 
-<file path=customXml/itemProps3.xml><?xml version="1.0" encoding="utf-8"?>
+<file path=customXml/itemProps1.xml><?xml version="1.0" encoding="utf-8"?>
 <ds:datastoreItem xmlns:ds="http://schemas.openxmlformats.org/officeDocument/2006/customXml" ds:itemID="{BA8DDE7F-10A8-40C3-8C71-A75E1D379D23}">
   <ds:schemaRefs>
     <ds:schemaRef ds:uri="http://schemas.microsoft.com/office/2006/metadata/contentType"/>
@@ -5829,6 +7047,24 @@
 </ds:datastoreItem>
 </file>
 
+<file path=customXml/itemProps2.xml><?xml version="1.0" encoding="utf-8"?>
+<ds:datastoreItem xmlns:ds="http://schemas.openxmlformats.org/officeDocument/2006/customXml" ds:itemID="{3CB3DFB2-2968-44C5-A3A2-A9A8C07ECF2B}">
+  <ds:schemaRefs>
+    <ds:schemaRef ds:uri="http://schemas.microsoft.com/sharepoint/v3/contenttype/forms"/>
+  </ds:schemaRefs>
+</ds:datastoreItem>
+</file>
+
+<file path=customXml/itemProps3.xml><?xml version="1.0" encoding="utf-8"?>
+<ds:datastoreItem xmlns:ds="http://schemas.openxmlformats.org/officeDocument/2006/customXml" ds:itemID="{7D8F8091-8A28-4DFC-8D60-79DA775EE42D}">
+  <ds:schemaRefs>
+    <ds:schemaRef ds:uri="http://schemas.microsoft.com/office/2006/metadata/properties"/>
+    <ds:schemaRef ds:uri="http://schemas.microsoft.com/office/infopath/2007/PartnerControls"/>
+    <ds:schemaRef ds:uri="f336f4fe-8719-4ea2-b5d6-29b3a580aeb4"/>
+  </ds:schemaRefs>
+</ds:datastoreItem>
+</file>
+
 <file path=docMetadata/LabelInfo.xml><?xml version="1.0" encoding="utf-8"?>
 <clbl:labelList xmlns:clbl="http://schemas.microsoft.com/office/2020/mipLabelMetadata">
   <clbl:label id="{fa22dce2-39a9-4bf4-a557-7a50b593b56a}" enabled="1" method="Privileged" siteId="{3e0088dc-0629-4ae6-aa8c-813e7a296f50}" contentBits="0" removed="0"/>

--- a/docker/docmosis/templates/CV-UNS-STD-ENG-01235.docx
+++ b/docker/docmosis/templates/CV-UNS-STD-ENG-01235.docx
@@ -31,78 +31,53 @@
           <w:b/>
           <w:sz w:val="28"/>
         </w:rPr>
-        <w:t xml:space="preserve">In the County </w:t>
-      </w:r>
-      <w:proofErr w:type="gramStart"/>
+        <w:t xml:space="preserve">In the County Court  </w:t>
+      </w:r>
+      <w:r>
+        <w:rPr>
+          <w:rFonts w:ascii="Arial" w:eastAsia="Tahoma" w:hAnsi="Arial" w:cs="Arial"/>
+        </w:rPr>
+        <w:t>Case number:&lt;&lt;</w:t>
+      </w:r>
+      <w:proofErr w:type="spellStart"/>
+      <w:r>
+        <w:rPr>
+          <w:rFonts w:ascii="Arial" w:hAnsi="Arial" w:cs="Arial"/>
+          <w:lang w:val="en-US"/>
+        </w:rPr>
+        <w:t>caseNumber</w:t>
+      </w:r>
+      <w:proofErr w:type="spellEnd"/>
+      <w:r>
+        <w:rPr>
+          <w:rFonts w:ascii="Arial" w:hAnsi="Arial" w:cs="Arial"/>
+          <w:lang w:val="en-US"/>
+        </w:rPr>
+        <w:t>&gt;&gt;</w:t>
+      </w:r>
+    </w:p>
+    <w:p>
+      <w:pPr>
+        <w:rPr>
+          <w:rFonts w:ascii="Arial" w:hAnsi="Arial" w:cs="Arial"/>
+          <w:lang w:val="en-US"/>
+        </w:rPr>
+      </w:pPr>
       <w:r>
         <w:rPr>
           <w:rFonts w:ascii="Arial" w:eastAsia="Arial" w:hAnsi="Arial" w:cs="Arial"/>
           <w:b/>
-          <w:sz w:val="28"/>
-        </w:rPr>
-        <w:t xml:space="preserve">Court  </w:t>
-      </w:r>
-      <w:r>
-        <w:rPr>
-          <w:rFonts w:ascii="Arial" w:eastAsia="Tahoma" w:hAnsi="Arial" w:cs="Arial"/>
-        </w:rPr>
-        <w:t>Case</w:t>
-      </w:r>
-      <w:proofErr w:type="gramEnd"/>
-      <w:r>
-        <w:rPr>
-          <w:rFonts w:ascii="Arial" w:eastAsia="Tahoma" w:hAnsi="Arial" w:cs="Arial"/>
-        </w:rPr>
-        <w:t xml:space="preserve"> number:&lt;&lt;</w:t>
+        </w:rPr>
+        <w:t>&lt;&lt;</w:t>
+      </w:r>
+      <w:r>
+        <w:rPr>
+          <w:rFonts w:ascii="Arial" w:eastAsia="Arial" w:hAnsi="Arial" w:cs="Arial"/>
+          <w:bCs/>
+        </w:rPr>
+        <w:t>{</w:t>
       </w:r>
       <w:proofErr w:type="spellStart"/>
-      <w:r>
-        <w:rPr>
-          <w:rFonts w:ascii="Arial" w:hAnsi="Arial" w:cs="Arial"/>
-          <w:lang w:val="en-US"/>
-        </w:rPr>
-        <w:t>caseNumber</w:t>
-      </w:r>
-      <w:proofErr w:type="spellEnd"/>
-      <w:r>
-        <w:rPr>
-          <w:rFonts w:ascii="Arial" w:hAnsi="Arial" w:cs="Arial"/>
-          <w:lang w:val="en-US"/>
-        </w:rPr>
-        <w:t>&gt;&gt;</w:t>
-      </w:r>
-    </w:p>
-    <w:p>
-      <w:pPr>
-        <w:rPr>
-          <w:rFonts w:ascii="Arial" w:hAnsi="Arial" w:cs="Arial"/>
-          <w:lang w:val="en-US"/>
-        </w:rPr>
-      </w:pPr>
-      <w:r>
-        <w:rPr>
-          <w:rFonts w:ascii="Arial" w:eastAsia="Arial" w:hAnsi="Arial" w:cs="Arial"/>
-          <w:b/>
-        </w:rPr>
-        <w:t>&lt;</w:t>
-      </w:r>
-      <w:proofErr w:type="gramStart"/>
-      <w:r>
-        <w:rPr>
-          <w:rFonts w:ascii="Arial" w:eastAsia="Arial" w:hAnsi="Arial" w:cs="Arial"/>
-          <w:b/>
-        </w:rPr>
-        <w:t>&lt;</w:t>
-      </w:r>
-      <w:r>
-        <w:rPr>
-          <w:rFonts w:ascii="Arial" w:eastAsia="Arial" w:hAnsi="Arial" w:cs="Arial"/>
-          <w:bCs/>
-        </w:rPr>
-        <w:t>{</w:t>
-      </w:r>
-      <w:proofErr w:type="spellStart"/>
-      <w:proofErr w:type="gramEnd"/>
       <w:r>
         <w:rPr>
           <w:rFonts w:ascii="Arial" w:eastAsia="Arial" w:hAnsi="Arial" w:cs="Arial"/>
@@ -405,7 +380,7 @@
               </wp:inline>
             </w:drawing>
           </mc:Choice>
-          <mc:Fallback xmlns:a="http://schemas.openxmlformats.org/drawingml/2006/main" xmlns:pic="http://schemas.openxmlformats.org/drawingml/2006/picture">
+          <mc:Fallback xmlns:pic="http://schemas.openxmlformats.org/drawingml/2006/picture" xmlns:a="http://schemas.openxmlformats.org/drawingml/2006/main">
             <w:pict w14:anchorId="1E2983E5">
               <v:group id="Group 2791" style="width:467.95pt;height:68.75pt;mso-position-horizontal-relative:char;mso-position-vertical-relative:line" coordsize="59429,8731" o:spid="_x0000_s1026" w14:anchorId="3F6EA4FE" o:gfxdata="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">
                 <v:shapetype id="_x0000_t75" coordsize="21600,21600" filled="f" stroked="f" o:spt="75" o:preferrelative="t" path="m@4@5l@4@11@9@11@9@5xe">
@@ -1010,7 +985,7 @@
               </wp:inline>
             </w:drawing>
           </mc:Choice>
-          <mc:Fallback xmlns:a="http://schemas.openxmlformats.org/drawingml/2006/main" xmlns:pic="http://schemas.openxmlformats.org/drawingml/2006/picture">
+          <mc:Fallback xmlns:pic="http://schemas.openxmlformats.org/drawingml/2006/picture" xmlns:a="http://schemas.openxmlformats.org/drawingml/2006/main">
             <w:pict w14:anchorId="01720E1D">
               <v:group id="Group 2792" style="width:467.95pt;height:.75pt;mso-position-horizontal-relative:char;mso-position-vertical-relative:line" coordsize="59429,95" o:spid="_x0000_s1026" w14:anchorId="36C48C52" o:gfxdata="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">
                 <v:shape id="Shape 91" style="position:absolute;width:59429;height:0;visibility:visible;mso-wrap-style:square;v-text-anchor:top" coordsize="5942965,0" o:spid="_x0000_s1027" filled="f" path="m5942965,l,e" o:gfxdata="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">
@@ -1114,91 +1089,101 @@
     </w:p>
     <w:p>
       <w:pPr>
+        <w:pStyle w:val="NormalWeb"/>
         <w:shd w:val="clear" w:color="auto" w:fill="FFFFFF"/>
-        <w:spacing w:before="150" w:after="0" w:line="240" w:lineRule="auto"/>
-        <w:rPr>
-          <w:rFonts w:ascii="Arial" w:eastAsia="Times New Roman" w:hAnsi="Arial" w:cs="Arial"/>
-          <w:lang w:eastAsia="en-GB"/>
-        </w:rPr>
-      </w:pPr>
-      <w:r>
-        <w:rPr>
-          <w:rFonts w:ascii="Arial" w:eastAsia="Times New Roman" w:hAnsi="Arial" w:cs="Arial"/>
+        <w:spacing w:before="150" w:beforeAutospacing="0" w:after="0" w:afterAutospacing="0"/>
+        <w:rPr>
+          <w:rFonts w:ascii="Arial" w:hAnsi="Arial" w:cs="Arial"/>
+          <w:color w:val="172B4D"/>
+          <w:sz w:val="22"/>
+          <w:szCs w:val="22"/>
+        </w:rPr>
+      </w:pPr>
+      <w:r>
+        <w:rPr>
+          <w:rFonts w:ascii="Arial" w:hAnsi="Arial" w:cs="Arial"/>
           <w:b/>
           <w:bCs/>
-          <w:lang w:eastAsia="en-GB"/>
+          <w:color w:val="172B4D"/>
+          <w:sz w:val="22"/>
+          <w:szCs w:val="22"/>
         </w:rPr>
         <w:t>Uploading documents:</w:t>
       </w:r>
       <w:r>
         <w:rPr>
-          <w:rFonts w:ascii="Arial" w:eastAsia="Times New Roman" w:hAnsi="Arial" w:cs="Arial"/>
-          <w:lang w:eastAsia="en-GB"/>
+          <w:rFonts w:ascii="Arial" w:hAnsi="Arial" w:cs="Arial"/>
+          <w:color w:val="172B4D"/>
+          <w:sz w:val="22"/>
+          <w:szCs w:val="22"/>
         </w:rPr>
         <w:t> Where this order requires a document to be uploaded to the Digital Portal, the order is complied with if:</w:t>
       </w:r>
     </w:p>
     <w:p>
       <w:pPr>
-        <w:numPr>
-          <w:ilvl w:val="0"/>
-          <w:numId w:val="11"/>
-        </w:numPr>
+        <w:pStyle w:val="NormalWeb"/>
         <w:shd w:val="clear" w:color="auto" w:fill="FFFFFF"/>
-        <w:spacing w:before="100" w:beforeAutospacing="1" w:after="100" w:afterAutospacing="1" w:line="240" w:lineRule="auto"/>
-        <w:rPr>
-          <w:rFonts w:ascii="Arial" w:eastAsia="Times New Roman" w:hAnsi="Arial" w:cs="Arial"/>
-          <w:lang w:eastAsia="en-GB"/>
-        </w:rPr>
-      </w:pPr>
-      <w:r>
-        <w:rPr>
-          <w:rFonts w:ascii="Arial" w:eastAsia="Times New Roman" w:hAnsi="Arial" w:cs="Arial"/>
-          <w:lang w:eastAsia="en-GB"/>
-        </w:rPr>
-        <w:t>the document is served on all other parties by the date specified in this order,</w:t>
-      </w:r>
-    </w:p>
-    <w:p>
-      <w:pPr>
-        <w:numPr>
-          <w:ilvl w:val="0"/>
-          <w:numId w:val="11"/>
-        </w:numPr>
+        <w:spacing w:before="150" w:beforeAutospacing="0" w:after="0" w:afterAutospacing="0"/>
+        <w:rPr>
+          <w:rFonts w:ascii="Arial" w:hAnsi="Arial" w:cs="Arial"/>
+          <w:color w:val="172B4D"/>
+          <w:sz w:val="22"/>
+          <w:szCs w:val="22"/>
+        </w:rPr>
+      </w:pPr>
+      <w:r>
+        <w:rPr>
+          <w:rFonts w:ascii="Arial" w:hAnsi="Arial" w:cs="Arial"/>
+          <w:color w:val="172B4D"/>
+          <w:sz w:val="22"/>
+          <w:szCs w:val="22"/>
+        </w:rPr>
+        <w:t>        a. the document is served on all other parties by the date specified in this order,</w:t>
+      </w:r>
+    </w:p>
+    <w:p>
+      <w:pPr>
+        <w:pStyle w:val="NormalWeb"/>
         <w:shd w:val="clear" w:color="auto" w:fill="FFFFFF"/>
-        <w:spacing w:before="100" w:beforeAutospacing="1" w:after="100" w:afterAutospacing="1" w:line="240" w:lineRule="auto"/>
-        <w:rPr>
-          <w:rFonts w:ascii="Arial" w:eastAsia="Times New Roman" w:hAnsi="Arial" w:cs="Arial"/>
-          <w:lang w:eastAsia="en-GB"/>
-        </w:rPr>
-      </w:pPr>
-      <w:r>
-        <w:rPr>
-          <w:rFonts w:ascii="Arial" w:eastAsia="Times New Roman" w:hAnsi="Arial" w:cs="Arial"/>
-          <w:lang w:eastAsia="en-GB"/>
-        </w:rPr>
-        <w:t>where the document is a draft consent order, it is also filed with the court by the date specified in this order, and</w:t>
-      </w:r>
-    </w:p>
-    <w:p>
-      <w:pPr>
-        <w:numPr>
-          <w:ilvl w:val="0"/>
-          <w:numId w:val="11"/>
-        </w:numPr>
+        <w:spacing w:before="150" w:beforeAutospacing="0" w:after="0" w:afterAutospacing="0"/>
+        <w:rPr>
+          <w:rFonts w:ascii="Arial" w:hAnsi="Arial" w:cs="Arial"/>
+          <w:color w:val="172B4D"/>
+          <w:sz w:val="22"/>
+          <w:szCs w:val="22"/>
+        </w:rPr>
+      </w:pPr>
+      <w:r>
+        <w:rPr>
+          <w:rFonts w:ascii="Arial" w:hAnsi="Arial" w:cs="Arial"/>
+          <w:color w:val="172B4D"/>
+          <w:sz w:val="22"/>
+          <w:szCs w:val="22"/>
+        </w:rPr>
+        <w:t>        b. where the document is a draft consent order, it is also filed with the court by the date specified in this order, and</w:t>
+      </w:r>
+    </w:p>
+    <w:p>
+      <w:pPr>
+        <w:pStyle w:val="NormalWeb"/>
         <w:shd w:val="clear" w:color="auto" w:fill="FFFFFF"/>
-        <w:spacing w:before="100" w:beforeAutospacing="1" w:after="100" w:afterAutospacing="1" w:line="240" w:lineRule="auto"/>
-        <w:rPr>
-          <w:rFonts w:ascii="Arial" w:eastAsia="Times New Roman" w:hAnsi="Arial" w:cs="Arial"/>
-          <w:lang w:eastAsia="en-GB"/>
-        </w:rPr>
-      </w:pPr>
-      <w:r>
-        <w:rPr>
-          <w:rFonts w:ascii="Arial" w:eastAsia="Times New Roman" w:hAnsi="Arial" w:cs="Arial"/>
-          <w:lang w:eastAsia="en-GB"/>
-        </w:rPr>
-        <w:t>the upload function has not become available on the Digital Portal at least 14 days before the date of compliance with paragraph (a) (and, if applicable, (b)) above.</w:t>
+        <w:spacing w:before="150" w:beforeAutospacing="0" w:after="0" w:afterAutospacing="0"/>
+        <w:rPr>
+          <w:rFonts w:ascii="Arial" w:hAnsi="Arial" w:cs="Arial"/>
+          <w:color w:val="172B4D"/>
+          <w:sz w:val="22"/>
+          <w:szCs w:val="22"/>
+        </w:rPr>
+      </w:pPr>
+      <w:r>
+        <w:rPr>
+          <w:rFonts w:ascii="Arial" w:hAnsi="Arial" w:cs="Arial"/>
+          <w:color w:val="172B4D"/>
+          <w:sz w:val="22"/>
+          <w:szCs w:val="22"/>
+        </w:rPr>
+        <w:t>        c. the upload function has not become available on the Digital Portal at least 14 days before the date of compliance with paragraph (a) (and, if applicable, (b)) above.</w:t>
       </w:r>
     </w:p>
     <w:p>
@@ -1312,7 +1297,6 @@
         <w:t>drawDirectionsOrderRequired</w:t>
       </w:r>
       <w:proofErr w:type="spellEnd"/>
-      <w:proofErr w:type="gramStart"/>
       <w:r>
         <w:rPr>
           <w:rFonts w:ascii="Arial" w:hAnsi="Arial" w:cs="Arial"/>
@@ -1326,16 +1310,7 @@
           <w:highlight w:val="yellow"/>
           <w:lang w:val="en-US"/>
         </w:rPr>
-        <w:t>‘</w:t>
-      </w:r>
-      <w:proofErr w:type="gramEnd"/>
-      <w:r>
-        <w:rPr>
-          <w:rFonts w:ascii="Arial" w:hAnsi="Arial" w:cs="Arial"/>
-          <w:highlight w:val="yellow"/>
-          <w:lang w:val="en-US"/>
-        </w:rPr>
-        <w:t>Yes’</w:t>
+        <w:t>‘Yes’</w:t>
       </w:r>
       <w:r>
         <w:rPr>
@@ -1406,18 +1381,9 @@
           <w:rFonts w:ascii="Arial" w:hAnsi="Arial" w:cs="Arial"/>
           <w:bCs/>
         </w:rPr>
-        <w:t>&lt;&lt;cs</w:t>
-      </w:r>
-      <w:proofErr w:type="gramStart"/>
-      <w:r>
-        <w:rPr>
-          <w:rFonts w:ascii="Arial" w:hAnsi="Arial" w:cs="Arial"/>
-          <w:bCs/>
-        </w:rPr>
-        <w:t>_{</w:t>
+        <w:t>&lt;&lt;cs_{</w:t>
       </w:r>
       <w:proofErr w:type="spellStart"/>
-      <w:proofErr w:type="gramEnd"/>
       <w:r>
         <w:rPr>
           <w:rFonts w:ascii="Arial" w:hAnsi="Arial" w:cs="Arial"/>
@@ -1631,17 +1597,7 @@
           <w:bCs/>
           <w:lang w:val="en-US"/>
         </w:rPr>
-        <w:t>&lt;</w:t>
-      </w:r>
-      <w:proofErr w:type="gramStart"/>
-      <w:r>
-        <w:rPr>
-          <w:rFonts w:ascii="Arial" w:hAnsi="Arial" w:cs="Arial"/>
-          <w:b/>
-          <w:bCs/>
-          <w:lang w:val="en-US"/>
-        </w:rPr>
-        <w:t>&lt;</w:t>
+        <w:t>&lt;&lt;</w:t>
       </w:r>
       <w:r>
         <w:rPr>
@@ -1651,7 +1607,6 @@
         <w:t>{</w:t>
       </w:r>
       <w:proofErr w:type="spellStart"/>
-      <w:proofErr w:type="gramEnd"/>
       <w:r>
         <w:rPr>
           <w:rFonts w:ascii="Arial" w:eastAsia="Arial" w:hAnsi="Arial" w:cs="Arial"/>
@@ -1777,17 +1732,7 @@
           <w:bCs/>
           <w:lang w:val="en-US"/>
         </w:rPr>
-        <w:t>&lt;</w:t>
-      </w:r>
-      <w:proofErr w:type="gramStart"/>
-      <w:r>
-        <w:rPr>
-          <w:rFonts w:ascii="Arial" w:hAnsi="Arial" w:cs="Arial"/>
-          <w:b/>
-          <w:bCs/>
-          <w:lang w:val="en-US"/>
-        </w:rPr>
-        <w:t>&lt;</w:t>
+        <w:t>&lt;&lt;</w:t>
       </w:r>
       <w:r>
         <w:rPr>
@@ -1797,7 +1742,6 @@
         <w:t>{</w:t>
       </w:r>
       <w:proofErr w:type="spellStart"/>
-      <w:proofErr w:type="gramEnd"/>
       <w:r>
         <w:rPr>
           <w:rFonts w:ascii="Arial" w:eastAsia="Arial" w:hAnsi="Arial" w:cs="Arial"/>
@@ -1997,17 +1941,7 @@
           <w:bCs/>
           <w:lang w:val="en-US"/>
         </w:rPr>
-        <w:t>&lt;</w:t>
-      </w:r>
-      <w:proofErr w:type="gramStart"/>
-      <w:r>
-        <w:rPr>
-          <w:rFonts w:ascii="Arial" w:hAnsi="Arial" w:cs="Arial"/>
-          <w:b/>
-          <w:bCs/>
-          <w:lang w:val="en-US"/>
-        </w:rPr>
-        <w:t>&lt;</w:t>
+        <w:t>&lt;&lt;</w:t>
       </w:r>
       <w:r>
         <w:rPr>
@@ -2017,7 +1951,6 @@
         <w:t>{</w:t>
       </w:r>
       <w:proofErr w:type="spellStart"/>
-      <w:proofErr w:type="gramEnd"/>
       <w:r>
         <w:rPr>
           <w:rFonts w:ascii="Arial" w:eastAsia="Arial" w:hAnsi="Arial" w:cs="Arial"/>
@@ -2171,17 +2104,7 @@
           <w:bCs/>
           <w:lang w:val="en-US"/>
         </w:rPr>
-        <w:t>&lt;</w:t>
-      </w:r>
-      <w:proofErr w:type="gramStart"/>
-      <w:r>
-        <w:rPr>
-          <w:rFonts w:ascii="Arial" w:hAnsi="Arial" w:cs="Arial"/>
-          <w:b/>
-          <w:bCs/>
-          <w:lang w:val="en-US"/>
-        </w:rPr>
-        <w:t>&lt;</w:t>
+        <w:t>&lt;&lt;</w:t>
       </w:r>
       <w:r>
         <w:rPr>
@@ -2191,7 +2114,6 @@
         <w:t>{</w:t>
       </w:r>
       <w:proofErr w:type="spellStart"/>
-      <w:proofErr w:type="gramEnd"/>
       <w:r>
         <w:rPr>
           <w:rFonts w:ascii="Arial" w:eastAsia="Arial" w:hAnsi="Arial" w:cs="Arial"/>
@@ -2408,17 +2330,7 @@
           <w:bCs/>
           <w:lang w:val="en-US"/>
         </w:rPr>
-        <w:t>&lt;</w:t>
-      </w:r>
-      <w:proofErr w:type="gramStart"/>
-      <w:r>
-        <w:rPr>
-          <w:rFonts w:ascii="Arial" w:hAnsi="Arial" w:cs="Arial"/>
-          <w:b/>
-          <w:bCs/>
-          <w:lang w:val="en-US"/>
-        </w:rPr>
-        <w:t>&lt;</w:t>
+        <w:t>&lt;&lt;</w:t>
       </w:r>
       <w:r>
         <w:rPr>
@@ -2428,7 +2340,6 @@
         <w:t>{</w:t>
       </w:r>
       <w:proofErr w:type="spellStart"/>
-      <w:proofErr w:type="gramEnd"/>
       <w:r>
         <w:rPr>
           <w:rFonts w:ascii="Arial" w:eastAsia="Arial" w:hAnsi="Arial" w:cs="Arial"/>
@@ -2621,16 +2532,7 @@
           <w:b/>
           <w:bCs/>
         </w:rPr>
-        <w:t>&lt;</w:t>
-      </w:r>
-      <w:proofErr w:type="gramStart"/>
-      <w:r>
-        <w:rPr>
-          <w:rFonts w:ascii="Arial" w:hAnsi="Arial" w:cs="Arial"/>
-          <w:b/>
-          <w:bCs/>
-        </w:rPr>
-        <w:t>&lt;</w:t>
+        <w:t>&lt;&lt;</w:t>
       </w:r>
       <w:r>
         <w:rPr>
@@ -2640,7 +2542,6 @@
         <w:t>{</w:t>
       </w:r>
       <w:proofErr w:type="spellStart"/>
-      <w:proofErr w:type="gramEnd"/>
       <w:r>
         <w:rPr>
           <w:rFonts w:ascii="Arial" w:eastAsia="Arial" w:hAnsi="Arial" w:cs="Arial"/>
@@ -2840,17 +2741,7 @@
           <w:bCs/>
           <w:lang w:val="en-US"/>
         </w:rPr>
-        <w:t>&lt;</w:t>
-      </w:r>
-      <w:proofErr w:type="gramStart"/>
-      <w:r>
-        <w:rPr>
-          <w:rFonts w:ascii="Arial" w:hAnsi="Arial" w:cs="Arial"/>
-          <w:b/>
-          <w:bCs/>
-          <w:lang w:val="en-US"/>
-        </w:rPr>
-        <w:t>&lt;</w:t>
+        <w:t>&lt;&lt;</w:t>
       </w:r>
       <w:r>
         <w:rPr>
@@ -2860,7 +2751,6 @@
         <w:t>{</w:t>
       </w:r>
       <w:proofErr w:type="spellStart"/>
-      <w:proofErr w:type="gramEnd"/>
       <w:r>
         <w:rPr>
           <w:rFonts w:ascii="Arial" w:eastAsia="Arial" w:hAnsi="Arial" w:cs="Arial"/>
@@ -2985,17 +2875,7 @@
           <w:bCs/>
           <w:lang w:val="en-US"/>
         </w:rPr>
-        <w:t>&lt;</w:t>
-      </w:r>
-      <w:proofErr w:type="gramStart"/>
-      <w:r>
-        <w:rPr>
-          <w:rFonts w:ascii="Arial" w:hAnsi="Arial" w:cs="Arial"/>
-          <w:b/>
-          <w:bCs/>
-          <w:lang w:val="en-US"/>
-        </w:rPr>
-        <w:t>&lt;</w:t>
+        <w:t>&lt;&lt;</w:t>
       </w:r>
       <w:r>
         <w:rPr>
@@ -3005,7 +2885,6 @@
         <w:t>{</w:t>
       </w:r>
       <w:proofErr w:type="spellStart"/>
-      <w:proofErr w:type="gramEnd"/>
       <w:r>
         <w:rPr>
           <w:rFonts w:ascii="Arial" w:eastAsia="Arial" w:hAnsi="Arial" w:cs="Arial"/>
@@ -3137,17 +3016,7 @@
           <w:bCs/>
           <w:lang w:val="en-US"/>
         </w:rPr>
-        <w:t>&lt;</w:t>
-      </w:r>
-      <w:proofErr w:type="gramStart"/>
-      <w:r>
-        <w:rPr>
-          <w:rFonts w:ascii="Arial" w:hAnsi="Arial" w:cs="Arial"/>
-          <w:b/>
-          <w:bCs/>
-          <w:lang w:val="en-US"/>
-        </w:rPr>
-        <w:t>&lt;</w:t>
+        <w:t>&lt;&lt;</w:t>
       </w:r>
       <w:r>
         <w:rPr>
@@ -3157,7 +3026,6 @@
         <w:t>{</w:t>
       </w:r>
       <w:proofErr w:type="spellStart"/>
-      <w:proofErr w:type="gramEnd"/>
       <w:r>
         <w:rPr>
           <w:rFonts w:ascii="Arial" w:eastAsia="Arial" w:hAnsi="Arial" w:cs="Arial"/>
@@ -3388,16 +3256,7 @@
           <w:b/>
           <w:bCs/>
         </w:rPr>
-        <w:t>&lt;</w:t>
-      </w:r>
-      <w:proofErr w:type="gramStart"/>
-      <w:r>
-        <w:rPr>
-          <w:rFonts w:ascii="Arial" w:hAnsi="Arial" w:cs="Arial"/>
-          <w:b/>
-          <w:bCs/>
-        </w:rPr>
-        <w:t>&lt;</w:t>
+        <w:t>&lt;&lt;</w:t>
       </w:r>
       <w:r>
         <w:rPr>
@@ -3407,7 +3266,6 @@
         <w:t>{</w:t>
       </w:r>
       <w:proofErr w:type="spellStart"/>
-      <w:proofErr w:type="gramEnd"/>
       <w:r>
         <w:rPr>
           <w:rFonts w:ascii="Arial" w:eastAsia="Arial" w:hAnsi="Arial" w:cs="Arial"/>
@@ -4152,21 +4010,7 @@
         <w:rPr>
           <w:rFonts w:ascii="Arial" w:hAnsi="Arial" w:cs="Arial"/>
         </w:rPr>
-        <w:t xml:space="preserve">Each party must inform the court immediately if the case is settled, </w:t>
-      </w:r>
-      <w:proofErr w:type="gramStart"/>
-      <w:r>
-        <w:rPr>
-          <w:rFonts w:ascii="Arial" w:hAnsi="Arial" w:cs="Arial"/>
-        </w:rPr>
-        <w:t>whether or not</w:t>
-      </w:r>
-      <w:proofErr w:type="gramEnd"/>
-      <w:r>
-        <w:rPr>
-          <w:rFonts w:ascii="Arial" w:hAnsi="Arial" w:cs="Arial"/>
-        </w:rPr>
-        <w:t xml:space="preserve"> it is then possible to file upload a draft consent order to give effect to their agreement.</w:t>
+        <w:t>Each party must inform the court immediately if the case is settled, whether or not it is then possible to file upload a draft consent order to give effect to their agreement.</w:t>
       </w:r>
     </w:p>
     <w:p>
@@ -4410,7 +4254,6 @@
         <w:t>&lt;&lt;</w:t>
       </w:r>
       <w:proofErr w:type="spellStart"/>
-      <w:proofErr w:type="gramStart"/>
       <w:r>
         <w:rPr>
           <w:rFonts w:ascii="Arial" w:hAnsi="Arial" w:cs="Arial"/>
@@ -4419,7 +4262,6 @@
         <w:t>value.directionComment</w:t>
       </w:r>
       <w:proofErr w:type="spellEnd"/>
-      <w:proofErr w:type="gramEnd"/>
       <w:r>
         <w:rPr>
           <w:rFonts w:ascii="Arial" w:hAnsi="Arial" w:cs="Arial"/>
@@ -6679,6 +6521,40 @@
 </file>
 
 <file path=customXml/item1.xml><?xml version="1.0" encoding="utf-8"?>
+<p:properties xmlns:p="http://schemas.microsoft.com/office/2006/metadata/properties" xmlns:xsi="http://www.w3.org/2001/XMLSchema-instance" xmlns:pc="http://schemas.microsoft.com/office/infopath/2007/PartnerControls">
+  <documentManagement>
+    <Stage xmlns="f336f4fe-8719-4ea2-b5d6-29b3a580aeb4">Published</Stage>
+    <Next_x0020_Stage xmlns="f336f4fe-8719-4ea2-b5d6-29b3a580aeb4">WaitPublish</Next_x0020_Stage>
+    <Admin_x0020_Action xmlns="f336f4fe-8719-4ea2-b5d6-29b3a580aeb4" xsi:nil="true"/>
+    <Template_x0020_Category xmlns="f336f4fe-8719-4ea2-b5d6-29b3a580aeb4">Standard Direction - STD</Template_x0020_Category>
+    <Action xmlns="f336f4fe-8719-4ea2-b5d6-29b3a580aeb4" xsi:nil="true"/>
+    <Purpose1 xmlns="f336f4fe-8719-4ea2-b5d6-29b3a580aeb4">SDO - disposal</Purpose1>
+    <Template_x0020_Language xmlns="f336f4fe-8719-4ea2-b5d6-29b3a580aeb4">English - ENG</Template_x0020_Language>
+    <Rename xmlns="f336f4fe-8719-4ea2-b5d6-29b3a580aeb4">true</Rename>
+    <Tornado_x0020_Filename xmlns="f336f4fe-8719-4ea2-b5d6-29b3a580aeb4" xsi:nil="true"/>
+    <Approval_x0020_Request_x0020_Comment xmlns="f336f4fe-8719-4ea2-b5d6-29b3a580aeb4">hi, please approve this template for CIV-6660 as it's been updated with the changes from CIV-6574</Approval_x0020_Request_x0020_Comment>
+    <Publication_x0020_Date xmlns="f336f4fe-8719-4ea2-b5d6-29b3a580aeb4">2023-01-23T00:00:00+00:00</Publication_x0020_Date>
+    <SharedWithUsers xmlns="f336f4fe-8719-4ea2-b5d6-29b3a580aeb4">
+      <UserInfo>
+        <DisplayName>Robert Allright</DisplayName>
+        <AccountId>23</AccountId>
+        <AccountType/>
+      </UserInfo>
+    </SharedWithUsers>
+  </documentManagement>
+</p:properties>
+</file>
+
+<file path=customXml/item2.xml><?xml version="1.0" encoding="utf-8"?>
+<?mso-contentType ?>
+<FormTemplates xmlns="http://schemas.microsoft.com/sharepoint/v3/contenttype/forms">
+  <Display>DocumentLibraryForm</Display>
+  <Edit>DocumentLibraryForm</Edit>
+  <New>DocumentLibraryForm</New>
+</FormTemplates>
+</file>
+
+<file path=customXml/item3.xml><?xml version="1.0" encoding="utf-8"?>
 <ct:contentTypeSchema xmlns:ct="http://schemas.microsoft.com/office/2006/metadata/contentType" xmlns:ma="http://schemas.microsoft.com/office/2006/metadata/properties/metaAttributes" ct:_="" ma:_="" ma:contentTypeName="_CtTemplate" ma:contentTypeID="0x01010064A5FDCCFB03F540B94405305D7DE14F00A4F8B82F7CEF57469A8FE5CEAB7A0EE0" ma:contentTypeVersion="54" ma:contentTypeDescription="Part of Template Management with Site Columns representing custom attributes." ma:contentTypeScope="" ma:versionID="c2ae9af6f2d07f5c87e529250672afb5">
   <xsd:schema xmlns:xsd="http://www.w3.org/2001/XMLSchema" xmlns:xs="http://www.w3.org/2001/XMLSchema" xmlns:p="http://schemas.microsoft.com/office/2006/metadata/properties" xmlns:ns2="f336f4fe-8719-4ea2-b5d6-29b3a580aeb4" xmlns:ns3="b57b892a-dd61-4bba-b372-a8d93da2c7e6" targetNamespace="http://schemas.microsoft.com/office/2006/metadata/properties" ma:root="true" ma:fieldsID="5cc5ae0d05cbe82a12e0833457866b27" ns2:_="" ns3:_="">
     <xsd:import namespace="f336f4fe-8719-4ea2-b5d6-29b3a580aeb4"/>
@@ -6994,41 +6870,25 @@
 </ct:contentTypeSchema>
 </file>
 
-<file path=customXml/item2.xml><?xml version="1.0" encoding="utf-8"?>
-<?mso-contentType ?>
-<FormTemplates xmlns="http://schemas.microsoft.com/sharepoint/v3/contenttype/forms">
-  <Display>DocumentLibraryForm</Display>
-  <Edit>DocumentLibraryForm</Edit>
-  <New>DocumentLibraryForm</New>
-</FormTemplates>
+<file path=customXml/itemProps1.xml><?xml version="1.0" encoding="utf-8"?>
+<ds:datastoreItem xmlns:ds="http://schemas.openxmlformats.org/officeDocument/2006/customXml" ds:itemID="{7D8F8091-8A28-4DFC-8D60-79DA775EE42D}">
+  <ds:schemaRefs>
+    <ds:schemaRef ds:uri="http://schemas.microsoft.com/office/2006/metadata/properties"/>
+    <ds:schemaRef ds:uri="http://schemas.microsoft.com/office/infopath/2007/PartnerControls"/>
+    <ds:schemaRef ds:uri="f336f4fe-8719-4ea2-b5d6-29b3a580aeb4"/>
+  </ds:schemaRefs>
+</ds:datastoreItem>
 </file>
 
-<file path=customXml/item3.xml><?xml version="1.0" encoding="utf-8"?>
-<p:properties xmlns:p="http://schemas.microsoft.com/office/2006/metadata/properties" xmlns:xsi="http://www.w3.org/2001/XMLSchema-instance" xmlns:pc="http://schemas.microsoft.com/office/infopath/2007/PartnerControls">
-  <documentManagement>
-    <Stage xmlns="f336f4fe-8719-4ea2-b5d6-29b3a580aeb4">Published</Stage>
-    <Next_x0020_Stage xmlns="f336f4fe-8719-4ea2-b5d6-29b3a580aeb4">WaitPublish</Next_x0020_Stage>
-    <Admin_x0020_Action xmlns="f336f4fe-8719-4ea2-b5d6-29b3a580aeb4" xsi:nil="true"/>
-    <Template_x0020_Category xmlns="f336f4fe-8719-4ea2-b5d6-29b3a580aeb4">Standard Direction - STD</Template_x0020_Category>
-    <Action xmlns="f336f4fe-8719-4ea2-b5d6-29b3a580aeb4" xsi:nil="true"/>
-    <Purpose1 xmlns="f336f4fe-8719-4ea2-b5d6-29b3a580aeb4">SDO - disposal</Purpose1>
-    <Template_x0020_Language xmlns="f336f4fe-8719-4ea2-b5d6-29b3a580aeb4">English - ENG</Template_x0020_Language>
-    <Rename xmlns="f336f4fe-8719-4ea2-b5d6-29b3a580aeb4">true</Rename>
-    <Tornado_x0020_Filename xmlns="f336f4fe-8719-4ea2-b5d6-29b3a580aeb4" xsi:nil="true"/>
-    <Approval_x0020_Request_x0020_Comment xmlns="f336f4fe-8719-4ea2-b5d6-29b3a580aeb4">hi, please approve this template for CIV-6660 as it's been updated with the changes from CIV-6574</Approval_x0020_Request_x0020_Comment>
-    <Publication_x0020_Date xmlns="f336f4fe-8719-4ea2-b5d6-29b3a580aeb4">2023-01-23T00:00:00+00:00</Publication_x0020_Date>
-    <SharedWithUsers xmlns="f336f4fe-8719-4ea2-b5d6-29b3a580aeb4">
-      <UserInfo>
-        <DisplayName>Robert Allright</DisplayName>
-        <AccountId>23</AccountId>
-        <AccountType/>
-      </UserInfo>
-    </SharedWithUsers>
-  </documentManagement>
-</p:properties>
+<file path=customXml/itemProps2.xml><?xml version="1.0" encoding="utf-8"?>
+<ds:datastoreItem xmlns:ds="http://schemas.openxmlformats.org/officeDocument/2006/customXml" ds:itemID="{3CB3DFB2-2968-44C5-A3A2-A9A8C07ECF2B}">
+  <ds:schemaRefs>
+    <ds:schemaRef ds:uri="http://schemas.microsoft.com/sharepoint/v3/contenttype/forms"/>
+  </ds:schemaRefs>
+</ds:datastoreItem>
 </file>
 
-<file path=customXml/itemProps1.xml><?xml version="1.0" encoding="utf-8"?>
+<file path=customXml/itemProps3.xml><?xml version="1.0" encoding="utf-8"?>
 <ds:datastoreItem xmlns:ds="http://schemas.openxmlformats.org/officeDocument/2006/customXml" ds:itemID="{BA8DDE7F-10A8-40C3-8C71-A75E1D379D23}">
   <ds:schemaRefs>
     <ds:schemaRef ds:uri="http://schemas.microsoft.com/office/2006/metadata/contentType"/>
@@ -7047,24 +6907,6 @@
 </ds:datastoreItem>
 </file>
 
-<file path=customXml/itemProps2.xml><?xml version="1.0" encoding="utf-8"?>
-<ds:datastoreItem xmlns:ds="http://schemas.openxmlformats.org/officeDocument/2006/customXml" ds:itemID="{3CB3DFB2-2968-44C5-A3A2-A9A8C07ECF2B}">
-  <ds:schemaRefs>
-    <ds:schemaRef ds:uri="http://schemas.microsoft.com/sharepoint/v3/contenttype/forms"/>
-  </ds:schemaRefs>
-</ds:datastoreItem>
-</file>
-
-<file path=customXml/itemProps3.xml><?xml version="1.0" encoding="utf-8"?>
-<ds:datastoreItem xmlns:ds="http://schemas.openxmlformats.org/officeDocument/2006/customXml" ds:itemID="{7D8F8091-8A28-4DFC-8D60-79DA775EE42D}">
-  <ds:schemaRefs>
-    <ds:schemaRef ds:uri="http://schemas.microsoft.com/office/2006/metadata/properties"/>
-    <ds:schemaRef ds:uri="http://schemas.microsoft.com/office/infopath/2007/PartnerControls"/>
-    <ds:schemaRef ds:uri="f336f4fe-8719-4ea2-b5d6-29b3a580aeb4"/>
-  </ds:schemaRefs>
-</ds:datastoreItem>
-</file>
-
 <file path=docMetadata/LabelInfo.xml><?xml version="1.0" encoding="utf-8"?>
 <clbl:labelList xmlns:clbl="http://schemas.microsoft.com/office/2020/mipLabelMetadata">
   <clbl:label id="{fa22dce2-39a9-4bf4-a557-7a50b593b56a}" enabled="1" method="Privileged" siteId="{3e0088dc-0629-4ae6-aa8c-813e7a296f50}" contentBits="0" removed="0"/>

--- a/docker/docmosis/templates/CV-UNS-STD-ENG-01235.docx
+++ b/docker/docmosis/templates/CV-UNS-STD-ENG-01235.docx
@@ -380,7 +380,7 @@
               </wp:inline>
             </w:drawing>
           </mc:Choice>
-          <mc:Fallback xmlns:pic="http://schemas.openxmlformats.org/drawingml/2006/picture" xmlns:a="http://schemas.openxmlformats.org/drawingml/2006/main">
+          <mc:Fallback xmlns:a="http://schemas.openxmlformats.org/drawingml/2006/main" xmlns:pic="http://schemas.openxmlformats.org/drawingml/2006/picture">
             <w:pict w14:anchorId="1E2983E5">
               <v:group id="Group 2791" style="width:467.95pt;height:68.75pt;mso-position-horizontal-relative:char;mso-position-vertical-relative:line" coordsize="59429,8731" o:spid="_x0000_s1026" w14:anchorId="3F6EA4FE" o:gfxdata="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">
                 <v:shapetype id="_x0000_t75" coordsize="21600,21600" filled="f" stroked="f" o:spt="75" o:preferrelative="t" path="m@4@5l@4@11@9@11@9@5xe">
@@ -985,7 +985,7 @@
               </wp:inline>
             </w:drawing>
           </mc:Choice>
-          <mc:Fallback xmlns:pic="http://schemas.openxmlformats.org/drawingml/2006/picture" xmlns:a="http://schemas.openxmlformats.org/drawingml/2006/main">
+          <mc:Fallback xmlns:a="http://schemas.openxmlformats.org/drawingml/2006/main" xmlns:pic="http://schemas.openxmlformats.org/drawingml/2006/picture">
             <w:pict w14:anchorId="01720E1D">
               <v:group id="Group 2792" style="width:467.95pt;height:.75pt;mso-position-horizontal-relative:char;mso-position-vertical-relative:line" coordsize="59429,95" o:spid="_x0000_s1026" w14:anchorId="36C48C52" o:gfxdata="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">
                 <v:shape id="Shape 91" style="position:absolute;width:59429;height:0;visibility:visible;mso-wrap-style:square;v-text-anchor:top" coordsize="5942965,0" o:spid="_x0000_s1027" filled="f" path="m5942965,l,e" o:gfxdata="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">
@@ -1094,7 +1094,6 @@
         <w:spacing w:before="150" w:beforeAutospacing="0" w:after="0" w:afterAutospacing="0"/>
         <w:rPr>
           <w:rFonts w:ascii="Arial" w:hAnsi="Arial" w:cs="Arial"/>
-          <w:color w:val="172B4D"/>
           <w:sz w:val="22"/>
           <w:szCs w:val="22"/>
         </w:rPr>
@@ -1104,7 +1103,6 @@
           <w:rFonts w:ascii="Arial" w:hAnsi="Arial" w:cs="Arial"/>
           <w:b/>
           <w:bCs/>
-          <w:color w:val="172B4D"/>
           <w:sz w:val="22"/>
           <w:szCs w:val="22"/>
         </w:rPr>
@@ -1113,7 +1111,6 @@
       <w:r>
         <w:rPr>
           <w:rFonts w:ascii="Arial" w:hAnsi="Arial" w:cs="Arial"/>
-          <w:color w:val="172B4D"/>
           <w:sz w:val="22"/>
           <w:szCs w:val="22"/>
         </w:rPr>
@@ -1127,7 +1124,6 @@
         <w:spacing w:before="150" w:beforeAutospacing="0" w:after="0" w:afterAutospacing="0"/>
         <w:rPr>
           <w:rFonts w:ascii="Arial" w:hAnsi="Arial" w:cs="Arial"/>
-          <w:color w:val="172B4D"/>
           <w:sz w:val="22"/>
           <w:szCs w:val="22"/>
         </w:rPr>
@@ -1135,7 +1131,6 @@
       <w:r>
         <w:rPr>
           <w:rFonts w:ascii="Arial" w:hAnsi="Arial" w:cs="Arial"/>
-          <w:color w:val="172B4D"/>
           <w:sz w:val="22"/>
           <w:szCs w:val="22"/>
         </w:rPr>
@@ -1149,7 +1144,6 @@
         <w:spacing w:before="150" w:beforeAutospacing="0" w:after="0" w:afterAutospacing="0"/>
         <w:rPr>
           <w:rFonts w:ascii="Arial" w:hAnsi="Arial" w:cs="Arial"/>
-          <w:color w:val="172B4D"/>
           <w:sz w:val="22"/>
           <w:szCs w:val="22"/>
         </w:rPr>
@@ -1157,7 +1151,6 @@
       <w:r>
         <w:rPr>
           <w:rFonts w:ascii="Arial" w:hAnsi="Arial" w:cs="Arial"/>
-          <w:color w:val="172B4D"/>
           <w:sz w:val="22"/>
           <w:szCs w:val="22"/>
         </w:rPr>
@@ -1171,7 +1164,6 @@
         <w:spacing w:before="150" w:beforeAutospacing="0" w:after="0" w:afterAutospacing="0"/>
         <w:rPr>
           <w:rFonts w:ascii="Arial" w:hAnsi="Arial" w:cs="Arial"/>
-          <w:color w:val="172B4D"/>
           <w:sz w:val="22"/>
           <w:szCs w:val="22"/>
         </w:rPr>
@@ -1179,7 +1171,6 @@
       <w:r>
         <w:rPr>
           <w:rFonts w:ascii="Arial" w:hAnsi="Arial" w:cs="Arial"/>
-          <w:color w:val="172B4D"/>
           <w:sz w:val="22"/>
           <w:szCs w:val="22"/>
         </w:rPr>
@@ -6521,40 +6512,6 @@
 </file>
 
 <file path=customXml/item1.xml><?xml version="1.0" encoding="utf-8"?>
-<p:properties xmlns:p="http://schemas.microsoft.com/office/2006/metadata/properties" xmlns:xsi="http://www.w3.org/2001/XMLSchema-instance" xmlns:pc="http://schemas.microsoft.com/office/infopath/2007/PartnerControls">
-  <documentManagement>
-    <Stage xmlns="f336f4fe-8719-4ea2-b5d6-29b3a580aeb4">Published</Stage>
-    <Next_x0020_Stage xmlns="f336f4fe-8719-4ea2-b5d6-29b3a580aeb4">WaitPublish</Next_x0020_Stage>
-    <Admin_x0020_Action xmlns="f336f4fe-8719-4ea2-b5d6-29b3a580aeb4" xsi:nil="true"/>
-    <Template_x0020_Category xmlns="f336f4fe-8719-4ea2-b5d6-29b3a580aeb4">Standard Direction - STD</Template_x0020_Category>
-    <Action xmlns="f336f4fe-8719-4ea2-b5d6-29b3a580aeb4" xsi:nil="true"/>
-    <Purpose1 xmlns="f336f4fe-8719-4ea2-b5d6-29b3a580aeb4">SDO - disposal</Purpose1>
-    <Template_x0020_Language xmlns="f336f4fe-8719-4ea2-b5d6-29b3a580aeb4">English - ENG</Template_x0020_Language>
-    <Rename xmlns="f336f4fe-8719-4ea2-b5d6-29b3a580aeb4">true</Rename>
-    <Tornado_x0020_Filename xmlns="f336f4fe-8719-4ea2-b5d6-29b3a580aeb4" xsi:nil="true"/>
-    <Approval_x0020_Request_x0020_Comment xmlns="f336f4fe-8719-4ea2-b5d6-29b3a580aeb4">hi, please approve this template for CIV-6660 as it's been updated with the changes from CIV-6574</Approval_x0020_Request_x0020_Comment>
-    <Publication_x0020_Date xmlns="f336f4fe-8719-4ea2-b5d6-29b3a580aeb4">2023-01-23T00:00:00+00:00</Publication_x0020_Date>
-    <SharedWithUsers xmlns="f336f4fe-8719-4ea2-b5d6-29b3a580aeb4">
-      <UserInfo>
-        <DisplayName>Robert Allright</DisplayName>
-        <AccountId>23</AccountId>
-        <AccountType/>
-      </UserInfo>
-    </SharedWithUsers>
-  </documentManagement>
-</p:properties>
-</file>
-
-<file path=customXml/item2.xml><?xml version="1.0" encoding="utf-8"?>
-<?mso-contentType ?>
-<FormTemplates xmlns="http://schemas.microsoft.com/sharepoint/v3/contenttype/forms">
-  <Display>DocumentLibraryForm</Display>
-  <Edit>DocumentLibraryForm</Edit>
-  <New>DocumentLibraryForm</New>
-</FormTemplates>
-</file>
-
-<file path=customXml/item3.xml><?xml version="1.0" encoding="utf-8"?>
 <ct:contentTypeSchema xmlns:ct="http://schemas.microsoft.com/office/2006/metadata/contentType" xmlns:ma="http://schemas.microsoft.com/office/2006/metadata/properties/metaAttributes" ct:_="" ma:_="" ma:contentTypeName="_CtTemplate" ma:contentTypeID="0x01010064A5FDCCFB03F540B94405305D7DE14F00A4F8B82F7CEF57469A8FE5CEAB7A0EE0" ma:contentTypeVersion="54" ma:contentTypeDescription="Part of Template Management with Site Columns representing custom attributes." ma:contentTypeScope="" ma:versionID="c2ae9af6f2d07f5c87e529250672afb5">
   <xsd:schema xmlns:xsd="http://www.w3.org/2001/XMLSchema" xmlns:xs="http://www.w3.org/2001/XMLSchema" xmlns:p="http://schemas.microsoft.com/office/2006/metadata/properties" xmlns:ns2="f336f4fe-8719-4ea2-b5d6-29b3a580aeb4" xmlns:ns3="b57b892a-dd61-4bba-b372-a8d93da2c7e6" targetNamespace="http://schemas.microsoft.com/office/2006/metadata/properties" ma:root="true" ma:fieldsID="5cc5ae0d05cbe82a12e0833457866b27" ns2:_="" ns3:_="">
     <xsd:import namespace="f336f4fe-8719-4ea2-b5d6-29b3a580aeb4"/>
@@ -6870,25 +6827,41 @@
 </ct:contentTypeSchema>
 </file>
 
-<file path=customXml/itemProps1.xml><?xml version="1.0" encoding="utf-8"?>
-<ds:datastoreItem xmlns:ds="http://schemas.openxmlformats.org/officeDocument/2006/customXml" ds:itemID="{7D8F8091-8A28-4DFC-8D60-79DA775EE42D}">
-  <ds:schemaRefs>
-    <ds:schemaRef ds:uri="http://schemas.microsoft.com/office/2006/metadata/properties"/>
-    <ds:schemaRef ds:uri="http://schemas.microsoft.com/office/infopath/2007/PartnerControls"/>
-    <ds:schemaRef ds:uri="f336f4fe-8719-4ea2-b5d6-29b3a580aeb4"/>
-  </ds:schemaRefs>
-</ds:datastoreItem>
+<file path=customXml/item2.xml><?xml version="1.0" encoding="utf-8"?>
+<?mso-contentType ?>
+<FormTemplates xmlns="http://schemas.microsoft.com/sharepoint/v3/contenttype/forms">
+  <Display>DocumentLibraryForm</Display>
+  <Edit>DocumentLibraryForm</Edit>
+  <New>DocumentLibraryForm</New>
+</FormTemplates>
 </file>
 
-<file path=customXml/itemProps2.xml><?xml version="1.0" encoding="utf-8"?>
-<ds:datastoreItem xmlns:ds="http://schemas.openxmlformats.org/officeDocument/2006/customXml" ds:itemID="{3CB3DFB2-2968-44C5-A3A2-A9A8C07ECF2B}">
-  <ds:schemaRefs>
-    <ds:schemaRef ds:uri="http://schemas.microsoft.com/sharepoint/v3/contenttype/forms"/>
-  </ds:schemaRefs>
-</ds:datastoreItem>
+<file path=customXml/item3.xml><?xml version="1.0" encoding="utf-8"?>
+<p:properties xmlns:p="http://schemas.microsoft.com/office/2006/metadata/properties" xmlns:xsi="http://www.w3.org/2001/XMLSchema-instance" xmlns:pc="http://schemas.microsoft.com/office/infopath/2007/PartnerControls">
+  <documentManagement>
+    <Stage xmlns="f336f4fe-8719-4ea2-b5d6-29b3a580aeb4">Published</Stage>
+    <Next_x0020_Stage xmlns="f336f4fe-8719-4ea2-b5d6-29b3a580aeb4">WaitPublish</Next_x0020_Stage>
+    <Admin_x0020_Action xmlns="f336f4fe-8719-4ea2-b5d6-29b3a580aeb4" xsi:nil="true"/>
+    <Template_x0020_Category xmlns="f336f4fe-8719-4ea2-b5d6-29b3a580aeb4">Standard Direction - STD</Template_x0020_Category>
+    <Action xmlns="f336f4fe-8719-4ea2-b5d6-29b3a580aeb4" xsi:nil="true"/>
+    <Purpose1 xmlns="f336f4fe-8719-4ea2-b5d6-29b3a580aeb4">SDO - disposal</Purpose1>
+    <Template_x0020_Language xmlns="f336f4fe-8719-4ea2-b5d6-29b3a580aeb4">English - ENG</Template_x0020_Language>
+    <Rename xmlns="f336f4fe-8719-4ea2-b5d6-29b3a580aeb4">true</Rename>
+    <Tornado_x0020_Filename xmlns="f336f4fe-8719-4ea2-b5d6-29b3a580aeb4" xsi:nil="true"/>
+    <Approval_x0020_Request_x0020_Comment xmlns="f336f4fe-8719-4ea2-b5d6-29b3a580aeb4">hi, please approve this template for CIV-6660 as it's been updated with the changes from CIV-6574</Approval_x0020_Request_x0020_Comment>
+    <Publication_x0020_Date xmlns="f336f4fe-8719-4ea2-b5d6-29b3a580aeb4">2023-01-23T00:00:00+00:00</Publication_x0020_Date>
+    <SharedWithUsers xmlns="f336f4fe-8719-4ea2-b5d6-29b3a580aeb4">
+      <UserInfo>
+        <DisplayName>Robert Allright</DisplayName>
+        <AccountId>23</AccountId>
+        <AccountType/>
+      </UserInfo>
+    </SharedWithUsers>
+  </documentManagement>
+</p:properties>
 </file>
 
-<file path=customXml/itemProps3.xml><?xml version="1.0" encoding="utf-8"?>
+<file path=customXml/itemProps1.xml><?xml version="1.0" encoding="utf-8"?>
 <ds:datastoreItem xmlns:ds="http://schemas.openxmlformats.org/officeDocument/2006/customXml" ds:itemID="{BA8DDE7F-10A8-40C3-8C71-A75E1D379D23}">
   <ds:schemaRefs>
     <ds:schemaRef ds:uri="http://schemas.microsoft.com/office/2006/metadata/contentType"/>
@@ -6907,6 +6880,24 @@
 </ds:datastoreItem>
 </file>
 
+<file path=customXml/itemProps2.xml><?xml version="1.0" encoding="utf-8"?>
+<ds:datastoreItem xmlns:ds="http://schemas.openxmlformats.org/officeDocument/2006/customXml" ds:itemID="{3CB3DFB2-2968-44C5-A3A2-A9A8C07ECF2B}">
+  <ds:schemaRefs>
+    <ds:schemaRef ds:uri="http://schemas.microsoft.com/sharepoint/v3/contenttype/forms"/>
+  </ds:schemaRefs>
+</ds:datastoreItem>
+</file>
+
+<file path=customXml/itemProps3.xml><?xml version="1.0" encoding="utf-8"?>
+<ds:datastoreItem xmlns:ds="http://schemas.openxmlformats.org/officeDocument/2006/customXml" ds:itemID="{7D8F8091-8A28-4DFC-8D60-79DA775EE42D}">
+  <ds:schemaRefs>
+    <ds:schemaRef ds:uri="http://schemas.microsoft.com/office/2006/metadata/properties"/>
+    <ds:schemaRef ds:uri="http://schemas.microsoft.com/office/infopath/2007/PartnerControls"/>
+    <ds:schemaRef ds:uri="f336f4fe-8719-4ea2-b5d6-29b3a580aeb4"/>
+  </ds:schemaRefs>
+</ds:datastoreItem>
+</file>
+
 <file path=docMetadata/LabelInfo.xml><?xml version="1.0" encoding="utf-8"?>
 <clbl:labelList xmlns:clbl="http://schemas.microsoft.com/office/2020/mipLabelMetadata">
   <clbl:label id="{fa22dce2-39a9-4bf4-a557-7a50b593b56a}" enabled="1" method="Privileged" siteId="{3e0088dc-0629-4ae6-aa8c-813e7a296f50}" contentBits="0" removed="0"/>

--- a/docker/docmosis/templates/CV-UNS-STD-ENG-01235.docx
+++ b/docker/docmosis/templates/CV-UNS-STD-ENG-01235.docx
@@ -31,13 +31,29 @@
           <w:b/>
           <w:sz w:val="28"/>
         </w:rPr>
-        <w:t xml:space="preserve">In the County Court  </w:t>
+        <w:t xml:space="preserve">In the County </w:t>
+      </w:r>
+      <w:proofErr w:type="gramStart"/>
+      <w:r>
+        <w:rPr>
+          <w:rFonts w:ascii="Arial" w:eastAsia="Arial" w:hAnsi="Arial" w:cs="Arial"/>
+          <w:b/>
+          <w:sz w:val="28"/>
+        </w:rPr>
+        <w:t xml:space="preserve">Court  </w:t>
       </w:r>
       <w:r>
         <w:rPr>
           <w:rFonts w:ascii="Arial" w:eastAsia="Tahoma" w:hAnsi="Arial" w:cs="Arial"/>
         </w:rPr>
-        <w:t>Case number:&lt;&lt;</w:t>
+        <w:t>Case</w:t>
+      </w:r>
+      <w:proofErr w:type="gramEnd"/>
+      <w:r>
+        <w:rPr>
+          <w:rFonts w:ascii="Arial" w:eastAsia="Tahoma" w:hAnsi="Arial" w:cs="Arial"/>
+        </w:rPr>
+        <w:t xml:space="preserve"> number:&lt;&lt;</w:t>
       </w:r>
       <w:proofErr w:type="spellStart"/>
       <w:r>
@@ -68,7 +84,15 @@
           <w:rFonts w:ascii="Arial" w:eastAsia="Arial" w:hAnsi="Arial" w:cs="Arial"/>
           <w:b/>
         </w:rPr>
-        <w:t>&lt;&lt;</w:t>
+        <w:t>&lt;</w:t>
+      </w:r>
+      <w:proofErr w:type="gramStart"/>
+      <w:r>
+        <w:rPr>
+          <w:rFonts w:ascii="Arial" w:eastAsia="Arial" w:hAnsi="Arial" w:cs="Arial"/>
+          <w:b/>
+        </w:rPr>
+        <w:t>&lt;</w:t>
       </w:r>
       <w:r>
         <w:rPr>
@@ -78,6 +102,7 @@
         <w:t>{</w:t>
       </w:r>
       <w:proofErr w:type="spellStart"/>
+      <w:proofErr w:type="gramEnd"/>
       <w:r>
         <w:rPr>
           <w:rFonts w:ascii="Arial" w:eastAsia="Arial" w:hAnsi="Arial" w:cs="Arial"/>
@@ -380,7 +405,7 @@
               </wp:inline>
             </w:drawing>
           </mc:Choice>
-          <mc:Fallback xmlns:a="http://schemas.openxmlformats.org/drawingml/2006/main" xmlns:pic="http://schemas.openxmlformats.org/drawingml/2006/picture">
+          <mc:Fallback xmlns:pic="http://schemas.openxmlformats.org/drawingml/2006/picture" xmlns:a="http://schemas.openxmlformats.org/drawingml/2006/main">
             <w:pict w14:anchorId="1E2983E5">
               <v:group id="Group 2791" style="width:467.95pt;height:68.75pt;mso-position-horizontal-relative:char;mso-position-vertical-relative:line" coordsize="59429,8731" o:spid="_x0000_s1026" w14:anchorId="3F6EA4FE" o:gfxdata="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">
                 <v:shapetype id="_x0000_t75" coordsize="21600,21600" filled="f" stroked="f" o:spt="75" o:preferrelative="t" path="m@4@5l@4@11@9@11@9@5xe">
@@ -985,7 +1010,7 @@
               </wp:inline>
             </w:drawing>
           </mc:Choice>
-          <mc:Fallback xmlns:a="http://schemas.openxmlformats.org/drawingml/2006/main" xmlns:pic="http://schemas.openxmlformats.org/drawingml/2006/picture">
+          <mc:Fallback xmlns:pic="http://schemas.openxmlformats.org/drawingml/2006/picture" xmlns:a="http://schemas.openxmlformats.org/drawingml/2006/main">
             <w:pict w14:anchorId="01720E1D">
               <v:group id="Group 2792" style="width:467.95pt;height:.75pt;mso-position-horizontal-relative:char;mso-position-vertical-relative:line" coordsize="59429,95" o:spid="_x0000_s1026" w14:anchorId="36C48C52" o:gfxdata="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">
                 <v:shape id="Shape 91" style="position:absolute;width:59429;height:0;visibility:visible;mso-wrap-style:square;v-text-anchor:top" coordsize="5942965,0" o:spid="_x0000_s1027" filled="f" path="m5942965,l,e" o:gfxdata="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">
@@ -1077,21 +1102,97 @@
     </w:p>
     <w:p>
       <w:pPr>
+        <w:rPr>
+          <w:rFonts w:ascii="Arial" w:hAnsi="Arial" w:cs="Arial"/>
+        </w:rPr>
+      </w:pPr>
+    </w:p>
+    <w:p>
+      <w:pPr>
+        <w:rPr>
+          <w:rFonts w:ascii="Arial" w:hAnsi="Arial" w:cs="Arial"/>
+          <w:lang w:val="en-US"/>
+        </w:rPr>
+      </w:pPr>
+      <w:r>
+        <w:rPr>
+          <w:rFonts w:ascii="Arial" w:hAnsi="Arial" w:cs="Arial"/>
+          <w:bCs/>
+        </w:rPr>
+        <w:t>&lt;&lt;</w:t>
+      </w:r>
+      <w:proofErr w:type="spellStart"/>
+      <w:r>
+        <w:rPr>
+          <w:rFonts w:ascii="Arial" w:hAnsi="Arial" w:cs="Arial"/>
+          <w:lang w:val="en-US"/>
+        </w:rPr>
+        <w:t>disposalHearingJudgesRecital.input</w:t>
+      </w:r>
+      <w:proofErr w:type="spellEnd"/>
+      <w:r>
+        <w:rPr>
+          <w:rFonts w:ascii="Arial" w:hAnsi="Arial" w:cs="Arial"/>
+          <w:bCs/>
+        </w:rPr>
+        <w:t>&gt;&gt;</w:t>
+      </w:r>
+    </w:p>
+    <w:p>
+      <w:pPr>
+        <w:rPr>
+          <w:rFonts w:ascii="Arial" w:hAnsi="Arial" w:cs="Arial"/>
+          <w:bCs/>
+        </w:rPr>
+      </w:pPr>
+      <w:r>
+        <w:rPr>
+          <w:rFonts w:ascii="Arial" w:hAnsi="Arial" w:cs="Arial"/>
+          <w:bCs/>
+        </w:rPr>
+        <w:t>It is ordered that:</w:t>
+      </w:r>
+    </w:p>
+    <w:p>
+      <w:pPr>
+        <w:pStyle w:val="NormalWeb"/>
+        <w:numPr>
+          <w:ilvl w:val="0"/>
+          <w:numId w:val="11"/>
+        </w:numPr>
         <w:shd w:val="clear" w:color="auto" w:fill="FFFFFF"/>
-        <w:spacing w:before="150" w:after="0" w:line="240" w:lineRule="auto"/>
-        <w:rPr>
-          <w:rFonts w:ascii="Arial" w:eastAsia="Times New Roman" w:hAnsi="Arial" w:cs="Arial"/>
+        <w:spacing w:before="150" w:beforeAutospacing="0" w:after="0" w:afterAutospacing="0"/>
+        <w:rPr>
+          <w:rFonts w:ascii="Arial" w:hAnsi="Arial" w:cs="Arial"/>
+          <w:sz w:val="22"/>
+          <w:szCs w:val="22"/>
+        </w:rPr>
+      </w:pPr>
+      <w:r>
+        <w:rPr>
+          <w:rFonts w:ascii="Arial" w:hAnsi="Arial" w:cs="Arial"/>
           <w:b/>
           <w:bCs/>
-          <w:lang w:eastAsia="en-GB"/>
-        </w:rPr>
-      </w:pPr>
+          <w:sz w:val="22"/>
+          <w:szCs w:val="22"/>
+        </w:rPr>
+        <w:t>Uploading documents:</w:t>
+      </w:r>
+      <w:r>
+        <w:rPr>
+          <w:rFonts w:ascii="Arial" w:hAnsi="Arial" w:cs="Arial"/>
+          <w:sz w:val="22"/>
+          <w:szCs w:val="22"/>
+        </w:rPr>
+        <w:t> Where this order requires a document to be uploaded to the Digital Portal, the order is complied with if:</w:t>
+      </w:r>
     </w:p>
     <w:p>
       <w:pPr>
         <w:pStyle w:val="NormalWeb"/>
         <w:shd w:val="clear" w:color="auto" w:fill="FFFFFF"/>
         <w:spacing w:before="150" w:beforeAutospacing="0" w:after="0" w:afterAutospacing="0"/>
+        <w:ind w:left="720"/>
         <w:rPr>
           <w:rFonts w:ascii="Arial" w:hAnsi="Arial" w:cs="Arial"/>
           <w:sz w:val="22"/>
@@ -1101,20 +1202,10 @@
       <w:r>
         <w:rPr>
           <w:rFonts w:ascii="Arial" w:hAnsi="Arial" w:cs="Arial"/>
-          <w:b/>
-          <w:bCs/>
           <w:sz w:val="22"/>
           <w:szCs w:val="22"/>
         </w:rPr>
-        <w:t>Uploading documents:</w:t>
-      </w:r>
-      <w:r>
-        <w:rPr>
-          <w:rFonts w:ascii="Arial" w:hAnsi="Arial" w:cs="Arial"/>
-          <w:sz w:val="22"/>
-          <w:szCs w:val="22"/>
-        </w:rPr>
-        <w:t> Where this order requires a document to be uploaded to the Digital Portal, the order is complied with if:</w:t>
+        <w:t>        a. the document is served on all other parties by the date specified in this order,</w:t>
       </w:r>
     </w:p>
     <w:p>
@@ -1122,6 +1213,7 @@
         <w:pStyle w:val="NormalWeb"/>
         <w:shd w:val="clear" w:color="auto" w:fill="FFFFFF"/>
         <w:spacing w:before="150" w:beforeAutospacing="0" w:after="0" w:afterAutospacing="0"/>
+        <w:ind w:left="720"/>
         <w:rPr>
           <w:rFonts w:ascii="Arial" w:hAnsi="Arial" w:cs="Arial"/>
           <w:sz w:val="22"/>
@@ -1134,7 +1226,7 @@
           <w:sz w:val="22"/>
           <w:szCs w:val="22"/>
         </w:rPr>
-        <w:t>        a. the document is served on all other parties by the date specified in this order,</w:t>
+        <w:t>        b. where the document is a draft consent order, it is also filed with the court by the date specified in this order, and</w:t>
       </w:r>
     </w:p>
     <w:p>
@@ -1142,6 +1234,7 @@
         <w:pStyle w:val="NormalWeb"/>
         <w:shd w:val="clear" w:color="auto" w:fill="FFFFFF"/>
         <w:spacing w:before="150" w:beforeAutospacing="0" w:after="0" w:afterAutospacing="0"/>
+        <w:ind w:left="720"/>
         <w:rPr>
           <w:rFonts w:ascii="Arial" w:hAnsi="Arial" w:cs="Arial"/>
           <w:sz w:val="22"/>
@@ -1154,26 +1247,6 @@
           <w:sz w:val="22"/>
           <w:szCs w:val="22"/>
         </w:rPr>
-        <w:t>        b. where the document is a draft consent order, it is also filed with the court by the date specified in this order, and</w:t>
-      </w:r>
-    </w:p>
-    <w:p>
-      <w:pPr>
-        <w:pStyle w:val="NormalWeb"/>
-        <w:shd w:val="clear" w:color="auto" w:fill="FFFFFF"/>
-        <w:spacing w:before="150" w:beforeAutospacing="0" w:after="0" w:afterAutospacing="0"/>
-        <w:rPr>
-          <w:rFonts w:ascii="Arial" w:hAnsi="Arial" w:cs="Arial"/>
-          <w:sz w:val="22"/>
-          <w:szCs w:val="22"/>
-        </w:rPr>
-      </w:pPr>
-      <w:r>
-        <w:rPr>
-          <w:rFonts w:ascii="Arial" w:hAnsi="Arial" w:cs="Arial"/>
-          <w:sz w:val="22"/>
-          <w:szCs w:val="22"/>
-        </w:rPr>
         <w:t>        c. the upload function has not become available on the Digital Portal at least 14 days before the date of compliance with paragraph (a) (and, if applicable, (b)) above.</w:t>
       </w:r>
     </w:p>
@@ -1181,69 +1254,9 @@
       <w:pPr>
         <w:rPr>
           <w:rFonts w:ascii="Arial" w:hAnsi="Arial" w:cs="Arial"/>
-        </w:rPr>
-      </w:pPr>
-    </w:p>
-    <w:p>
-      <w:pPr>
-        <w:rPr>
-          <w:rFonts w:ascii="Arial" w:hAnsi="Arial" w:cs="Arial"/>
-        </w:rPr>
-      </w:pPr>
-    </w:p>
-    <w:p>
-      <w:pPr>
-        <w:rPr>
-          <w:rFonts w:ascii="Arial" w:hAnsi="Arial" w:cs="Arial"/>
-        </w:rPr>
-      </w:pPr>
-    </w:p>
-    <w:p>
-      <w:pPr>
-        <w:rPr>
-          <w:rFonts w:ascii="Arial" w:hAnsi="Arial" w:cs="Arial"/>
-          <w:lang w:val="en-US"/>
-        </w:rPr>
-      </w:pPr>
-      <w:r>
-        <w:rPr>
-          <w:rFonts w:ascii="Arial" w:hAnsi="Arial" w:cs="Arial"/>
-          <w:bCs/>
-        </w:rPr>
-        <w:lastRenderedPageBreak/>
-        <w:t>&lt;&lt;</w:t>
-      </w:r>
-      <w:proofErr w:type="spellStart"/>
-      <w:r>
-        <w:rPr>
-          <w:rFonts w:ascii="Arial" w:hAnsi="Arial" w:cs="Arial"/>
-          <w:lang w:val="en-US"/>
-        </w:rPr>
-        <w:t>disposalHearingJudgesRecital.input</w:t>
-      </w:r>
-      <w:proofErr w:type="spellEnd"/>
-      <w:r>
-        <w:rPr>
-          <w:rFonts w:ascii="Arial" w:hAnsi="Arial" w:cs="Arial"/>
-          <w:bCs/>
-        </w:rPr>
-        <w:t>&gt;&gt;</w:t>
-      </w:r>
-    </w:p>
-    <w:p>
-      <w:pPr>
-        <w:rPr>
-          <w:rFonts w:ascii="Arial" w:hAnsi="Arial" w:cs="Arial"/>
-          <w:bCs/>
-        </w:rPr>
-      </w:pPr>
-      <w:r>
-        <w:rPr>
-          <w:rFonts w:ascii="Arial" w:hAnsi="Arial" w:cs="Arial"/>
-          <w:bCs/>
-        </w:rPr>
-        <w:t>It is ordered that:</w:t>
-      </w:r>
+          <w:bCs/>
+        </w:rPr>
+      </w:pPr>
     </w:p>
     <w:p>
       <w:pPr>
@@ -1262,6 +1275,7 @@
           <w:rFonts w:ascii="Arial" w:hAnsi="Arial" w:cs="Arial"/>
           <w:bCs/>
         </w:rPr>
+        <w:lastRenderedPageBreak/>
         <w:t>This claim does not need to be allocated.</w:t>
       </w:r>
     </w:p>
@@ -1288,6 +1302,7 @@
         <w:t>drawDirectionsOrderRequired</w:t>
       </w:r>
       <w:proofErr w:type="spellEnd"/>
+      <w:proofErr w:type="gramStart"/>
       <w:r>
         <w:rPr>
           <w:rFonts w:ascii="Arial" w:hAnsi="Arial" w:cs="Arial"/>
@@ -1301,7 +1316,16 @@
           <w:highlight w:val="yellow"/>
           <w:lang w:val="en-US"/>
         </w:rPr>
-        <w:t>‘Yes’</w:t>
+        <w:t>‘</w:t>
+      </w:r>
+      <w:proofErr w:type="gramEnd"/>
+      <w:r>
+        <w:rPr>
+          <w:rFonts w:ascii="Arial" w:hAnsi="Arial" w:cs="Arial"/>
+          <w:highlight w:val="yellow"/>
+          <w:lang w:val="en-US"/>
+        </w:rPr>
+        <w:t>Yes’</w:t>
       </w:r>
       <w:r>
         <w:rPr>
@@ -1372,9 +1396,18 @@
           <w:rFonts w:ascii="Arial" w:hAnsi="Arial" w:cs="Arial"/>
           <w:bCs/>
         </w:rPr>
-        <w:t>&lt;&lt;cs_{</w:t>
+        <w:t>&lt;&lt;cs</w:t>
+      </w:r>
+      <w:proofErr w:type="gramStart"/>
+      <w:r>
+        <w:rPr>
+          <w:rFonts w:ascii="Arial" w:hAnsi="Arial" w:cs="Arial"/>
+          <w:bCs/>
+        </w:rPr>
+        <w:t>_{</w:t>
       </w:r>
       <w:proofErr w:type="spellStart"/>
+      <w:proofErr w:type="gramEnd"/>
       <w:r>
         <w:rPr>
           <w:rFonts w:ascii="Arial" w:hAnsi="Arial" w:cs="Arial"/>
@@ -1588,7 +1621,17 @@
           <w:bCs/>
           <w:lang w:val="en-US"/>
         </w:rPr>
-        <w:t>&lt;&lt;</w:t>
+        <w:t>&lt;</w:t>
+      </w:r>
+      <w:proofErr w:type="gramStart"/>
+      <w:r>
+        <w:rPr>
+          <w:rFonts w:ascii="Arial" w:hAnsi="Arial" w:cs="Arial"/>
+          <w:b/>
+          <w:bCs/>
+          <w:lang w:val="en-US"/>
+        </w:rPr>
+        <w:t>&lt;</w:t>
       </w:r>
       <w:r>
         <w:rPr>
@@ -1598,6 +1641,7 @@
         <w:t>{</w:t>
       </w:r>
       <w:proofErr w:type="spellStart"/>
+      <w:proofErr w:type="gramEnd"/>
       <w:r>
         <w:rPr>
           <w:rFonts w:ascii="Arial" w:eastAsia="Arial" w:hAnsi="Arial" w:cs="Arial"/>
@@ -1723,7 +1767,17 @@
           <w:bCs/>
           <w:lang w:val="en-US"/>
         </w:rPr>
-        <w:t>&lt;&lt;</w:t>
+        <w:t>&lt;</w:t>
+      </w:r>
+      <w:proofErr w:type="gramStart"/>
+      <w:r>
+        <w:rPr>
+          <w:rFonts w:ascii="Arial" w:hAnsi="Arial" w:cs="Arial"/>
+          <w:b/>
+          <w:bCs/>
+          <w:lang w:val="en-US"/>
+        </w:rPr>
+        <w:t>&lt;</w:t>
       </w:r>
       <w:r>
         <w:rPr>
@@ -1733,6 +1787,7 @@
         <w:t>{</w:t>
       </w:r>
       <w:proofErr w:type="spellStart"/>
+      <w:proofErr w:type="gramEnd"/>
       <w:r>
         <w:rPr>
           <w:rFonts w:ascii="Arial" w:eastAsia="Arial" w:hAnsi="Arial" w:cs="Arial"/>
@@ -1932,7 +1987,17 @@
           <w:bCs/>
           <w:lang w:val="en-US"/>
         </w:rPr>
-        <w:t>&lt;&lt;</w:t>
+        <w:t>&lt;</w:t>
+      </w:r>
+      <w:proofErr w:type="gramStart"/>
+      <w:r>
+        <w:rPr>
+          <w:rFonts w:ascii="Arial" w:hAnsi="Arial" w:cs="Arial"/>
+          <w:b/>
+          <w:bCs/>
+          <w:lang w:val="en-US"/>
+        </w:rPr>
+        <w:t>&lt;</w:t>
       </w:r>
       <w:r>
         <w:rPr>
@@ -1942,6 +2007,7 @@
         <w:t>{</w:t>
       </w:r>
       <w:proofErr w:type="spellStart"/>
+      <w:proofErr w:type="gramEnd"/>
       <w:r>
         <w:rPr>
           <w:rFonts w:ascii="Arial" w:eastAsia="Arial" w:hAnsi="Arial" w:cs="Arial"/>
@@ -2095,7 +2161,17 @@
           <w:bCs/>
           <w:lang w:val="en-US"/>
         </w:rPr>
-        <w:t>&lt;&lt;</w:t>
+        <w:t>&lt;</w:t>
+      </w:r>
+      <w:proofErr w:type="gramStart"/>
+      <w:r>
+        <w:rPr>
+          <w:rFonts w:ascii="Arial" w:hAnsi="Arial" w:cs="Arial"/>
+          <w:b/>
+          <w:bCs/>
+          <w:lang w:val="en-US"/>
+        </w:rPr>
+        <w:t>&lt;</w:t>
       </w:r>
       <w:r>
         <w:rPr>
@@ -2105,6 +2181,7 @@
         <w:t>{</w:t>
       </w:r>
       <w:proofErr w:type="spellStart"/>
+      <w:proofErr w:type="gramEnd"/>
       <w:r>
         <w:rPr>
           <w:rFonts w:ascii="Arial" w:eastAsia="Arial" w:hAnsi="Arial" w:cs="Arial"/>
@@ -2321,7 +2398,17 @@
           <w:bCs/>
           <w:lang w:val="en-US"/>
         </w:rPr>
-        <w:t>&lt;&lt;</w:t>
+        <w:t>&lt;</w:t>
+      </w:r>
+      <w:proofErr w:type="gramStart"/>
+      <w:r>
+        <w:rPr>
+          <w:rFonts w:ascii="Arial" w:hAnsi="Arial" w:cs="Arial"/>
+          <w:b/>
+          <w:bCs/>
+          <w:lang w:val="en-US"/>
+        </w:rPr>
+        <w:t>&lt;</w:t>
       </w:r>
       <w:r>
         <w:rPr>
@@ -2331,6 +2418,7 @@
         <w:t>{</w:t>
       </w:r>
       <w:proofErr w:type="spellStart"/>
+      <w:proofErr w:type="gramEnd"/>
       <w:r>
         <w:rPr>
           <w:rFonts w:ascii="Arial" w:eastAsia="Arial" w:hAnsi="Arial" w:cs="Arial"/>
@@ -2514,94 +2602,111 @@
         <w:rPr>
           <w:rFonts w:ascii="Arial" w:hAnsi="Arial" w:cs="Arial"/>
         </w:rPr>
+        <w:t xml:space="preserve">Any questions which are to be addressed to an expert must be sent to the expert directly and uploaded to the Digital Portal by 4pm on </w:t>
+      </w:r>
+      <w:r>
+        <w:rPr>
+          <w:rFonts w:ascii="Arial" w:hAnsi="Arial" w:cs="Arial"/>
+          <w:b/>
+          <w:bCs/>
+        </w:rPr>
+        <w:t>&lt;</w:t>
+      </w:r>
+      <w:proofErr w:type="gramStart"/>
+      <w:r>
+        <w:rPr>
+          <w:rFonts w:ascii="Arial" w:hAnsi="Arial" w:cs="Arial"/>
+          <w:b/>
+          <w:bCs/>
+        </w:rPr>
+        <w:t>&lt;</w:t>
+      </w:r>
+      <w:r>
+        <w:rPr>
+          <w:rFonts w:ascii="Arial" w:eastAsia="Arial" w:hAnsi="Arial" w:cs="Arial"/>
+          <w:bCs/>
+        </w:rPr>
+        <w:t>{</w:t>
+      </w:r>
+      <w:proofErr w:type="spellStart"/>
+      <w:proofErr w:type="gramEnd"/>
+      <w:r>
+        <w:rPr>
+          <w:rFonts w:ascii="Arial" w:eastAsia="Arial" w:hAnsi="Arial" w:cs="Arial"/>
+          <w:bCs/>
+        </w:rPr>
+        <w:t>dateFormat</w:t>
+      </w:r>
+      <w:proofErr w:type="spellEnd"/>
+      <w:r>
+        <w:rPr>
+          <w:rFonts w:ascii="Arial" w:eastAsia="Arial" w:hAnsi="Arial" w:cs="Arial"/>
+          <w:bCs/>
+        </w:rPr>
+        <w:t>(</w:t>
+      </w:r>
+      <w:proofErr w:type="spellStart"/>
+      <w:r>
+        <w:rPr>
+          <w:rFonts w:ascii="Arial" w:hAnsi="Arial" w:cs="Arial"/>
+          <w:lang w:val="en-US"/>
+        </w:rPr>
+        <w:t>disposalHearing</w:t>
+      </w:r>
+      <w:r>
+        <w:rPr>
+          <w:rFonts w:ascii="Arial" w:hAnsi="Arial" w:cs="Arial"/>
+          <w:lang w:val="en-US"/>
+        </w:rPr>
+        <w:t>QuestionsToExperts.date</w:t>
+      </w:r>
+      <w:proofErr w:type="spellEnd"/>
+      <w:r>
+        <w:rPr>
+          <w:rFonts w:ascii="Arial" w:eastAsia="Arial" w:hAnsi="Arial" w:cs="Arial"/>
+          <w:bCs/>
+        </w:rPr>
+        <w:t xml:space="preserve">, ‘dd MMMM </w:t>
+      </w:r>
+      <w:proofErr w:type="spellStart"/>
+      <w:r>
+        <w:rPr>
+          <w:rFonts w:ascii="Arial" w:eastAsia="Arial" w:hAnsi="Arial" w:cs="Arial"/>
+          <w:bCs/>
+        </w:rPr>
+        <w:t>yyyy</w:t>
+      </w:r>
+      <w:proofErr w:type="spellEnd"/>
+      <w:r>
+        <w:rPr>
+          <w:rFonts w:ascii="Arial" w:eastAsia="Arial" w:hAnsi="Arial" w:cs="Arial"/>
+          <w:bCs/>
+        </w:rPr>
+        <w:t>’, ‘</w:t>
+      </w:r>
+      <w:proofErr w:type="spellStart"/>
+      <w:r>
+        <w:rPr>
+          <w:rFonts w:ascii="Arial" w:eastAsia="Arial" w:hAnsi="Arial" w:cs="Arial"/>
+          <w:bCs/>
+        </w:rPr>
+        <w:t>yyyy</w:t>
+      </w:r>
+      <w:proofErr w:type="spellEnd"/>
+      <w:r>
+        <w:rPr>
+          <w:rFonts w:ascii="Arial" w:eastAsia="Arial" w:hAnsi="Arial" w:cs="Arial"/>
+          <w:bCs/>
+        </w:rPr>
+        <w:t>-</w:t>
+      </w:r>
+      <w:r>
+        <w:rPr>
+          <w:rFonts w:ascii="Arial" w:eastAsia="Arial" w:hAnsi="Arial" w:cs="Arial"/>
+          <w:bCs/>
+        </w:rPr>
         <w:lastRenderedPageBreak/>
-        <w:t xml:space="preserve">Any questions which are to be addressed to an expert must be sent to the expert directly and uploaded to the Digital Portal by 4pm on </w:t>
-      </w:r>
-      <w:r>
-        <w:rPr>
-          <w:rFonts w:ascii="Arial" w:hAnsi="Arial" w:cs="Arial"/>
-          <w:b/>
-          <w:bCs/>
-        </w:rPr>
-        <w:t>&lt;&lt;</w:t>
-      </w:r>
-      <w:r>
-        <w:rPr>
-          <w:rFonts w:ascii="Arial" w:eastAsia="Arial" w:hAnsi="Arial" w:cs="Arial"/>
-          <w:bCs/>
-        </w:rPr>
-        <w:t>{</w:t>
-      </w:r>
-      <w:proofErr w:type="spellStart"/>
-      <w:r>
-        <w:rPr>
-          <w:rFonts w:ascii="Arial" w:eastAsia="Arial" w:hAnsi="Arial" w:cs="Arial"/>
-          <w:bCs/>
-        </w:rPr>
-        <w:t>dateFormat</w:t>
-      </w:r>
-      <w:proofErr w:type="spellEnd"/>
-      <w:r>
-        <w:rPr>
-          <w:rFonts w:ascii="Arial" w:eastAsia="Arial" w:hAnsi="Arial" w:cs="Arial"/>
-          <w:bCs/>
-        </w:rPr>
-        <w:t>(</w:t>
-      </w:r>
-      <w:proofErr w:type="spellStart"/>
-      <w:r>
-        <w:rPr>
-          <w:rFonts w:ascii="Arial" w:hAnsi="Arial" w:cs="Arial"/>
-          <w:lang w:val="en-US"/>
-        </w:rPr>
-        <w:t>disposalHearing</w:t>
-      </w:r>
-      <w:r>
-        <w:rPr>
-          <w:rFonts w:ascii="Arial" w:hAnsi="Arial" w:cs="Arial"/>
-          <w:lang w:val="en-US"/>
-        </w:rPr>
-        <w:t>QuestionsToExperts.date</w:t>
-      </w:r>
-      <w:proofErr w:type="spellEnd"/>
-      <w:r>
-        <w:rPr>
-          <w:rFonts w:ascii="Arial" w:eastAsia="Arial" w:hAnsi="Arial" w:cs="Arial"/>
-          <w:bCs/>
-        </w:rPr>
-        <w:t xml:space="preserve">, ‘dd MMMM </w:t>
-      </w:r>
-      <w:proofErr w:type="spellStart"/>
-      <w:r>
-        <w:rPr>
-          <w:rFonts w:ascii="Arial" w:eastAsia="Arial" w:hAnsi="Arial" w:cs="Arial"/>
-          <w:bCs/>
-        </w:rPr>
-        <w:t>yyyy</w:t>
-      </w:r>
-      <w:proofErr w:type="spellEnd"/>
-      <w:r>
-        <w:rPr>
-          <w:rFonts w:ascii="Arial" w:eastAsia="Arial" w:hAnsi="Arial" w:cs="Arial"/>
-          <w:bCs/>
-        </w:rPr>
-        <w:t>’, ‘</w:t>
-      </w:r>
-      <w:proofErr w:type="spellStart"/>
-      <w:r>
-        <w:rPr>
-          <w:rFonts w:ascii="Arial" w:eastAsia="Arial" w:hAnsi="Arial" w:cs="Arial"/>
-          <w:bCs/>
-        </w:rPr>
-        <w:t>yyyy</w:t>
-      </w:r>
-      <w:proofErr w:type="spellEnd"/>
-      <w:r>
-        <w:rPr>
-          <w:rFonts w:ascii="Arial" w:eastAsia="Arial" w:hAnsi="Arial" w:cs="Arial"/>
-          <w:bCs/>
-        </w:rPr>
-        <w:t>-MM-dd’</w:t>
+        <w:t>MM-dd’</w:t>
       </w:r>
       <w:r>
         <w:rPr>
@@ -2732,7 +2837,17 @@
           <w:bCs/>
           <w:lang w:val="en-US"/>
         </w:rPr>
-        <w:t>&lt;&lt;</w:t>
+        <w:t>&lt;</w:t>
+      </w:r>
+      <w:proofErr w:type="gramStart"/>
+      <w:r>
+        <w:rPr>
+          <w:rFonts w:ascii="Arial" w:hAnsi="Arial" w:cs="Arial"/>
+          <w:b/>
+          <w:bCs/>
+          <w:lang w:val="en-US"/>
+        </w:rPr>
+        <w:t>&lt;</w:t>
       </w:r>
       <w:r>
         <w:rPr>
@@ -2742,6 +2857,7 @@
         <w:t>{</w:t>
       </w:r>
       <w:proofErr w:type="spellStart"/>
+      <w:proofErr w:type="gramEnd"/>
       <w:r>
         <w:rPr>
           <w:rFonts w:ascii="Arial" w:eastAsia="Arial" w:hAnsi="Arial" w:cs="Arial"/>
@@ -2866,7 +2982,17 @@
           <w:bCs/>
           <w:lang w:val="en-US"/>
         </w:rPr>
-        <w:t>&lt;&lt;</w:t>
+        <w:t>&lt;</w:t>
+      </w:r>
+      <w:proofErr w:type="gramStart"/>
+      <w:r>
+        <w:rPr>
+          <w:rFonts w:ascii="Arial" w:hAnsi="Arial" w:cs="Arial"/>
+          <w:b/>
+          <w:bCs/>
+          <w:lang w:val="en-US"/>
+        </w:rPr>
+        <w:t>&lt;</w:t>
       </w:r>
       <w:r>
         <w:rPr>
@@ -2876,6 +3002,7 @@
         <w:t>{</w:t>
       </w:r>
       <w:proofErr w:type="spellStart"/>
+      <w:proofErr w:type="gramEnd"/>
       <w:r>
         <w:rPr>
           <w:rFonts w:ascii="Arial" w:eastAsia="Arial" w:hAnsi="Arial" w:cs="Arial"/>
@@ -3007,7 +3134,17 @@
           <w:bCs/>
           <w:lang w:val="en-US"/>
         </w:rPr>
-        <w:t>&lt;&lt;</w:t>
+        <w:t>&lt;</w:t>
+      </w:r>
+      <w:proofErr w:type="gramStart"/>
+      <w:r>
+        <w:rPr>
+          <w:rFonts w:ascii="Arial" w:hAnsi="Arial" w:cs="Arial"/>
+          <w:b/>
+          <w:bCs/>
+          <w:lang w:val="en-US"/>
+        </w:rPr>
+        <w:t>&lt;</w:t>
       </w:r>
       <w:r>
         <w:rPr>
@@ -3017,6 +3154,7 @@
         <w:t>{</w:t>
       </w:r>
       <w:proofErr w:type="spellStart"/>
+      <w:proofErr w:type="gramEnd"/>
       <w:r>
         <w:rPr>
           <w:rFonts w:ascii="Arial" w:eastAsia="Arial" w:hAnsi="Arial" w:cs="Arial"/>
@@ -3247,7 +3385,16 @@
           <w:b/>
           <w:bCs/>
         </w:rPr>
-        <w:t>&lt;&lt;</w:t>
+        <w:t>&lt;</w:t>
+      </w:r>
+      <w:proofErr w:type="gramStart"/>
+      <w:r>
+        <w:rPr>
+          <w:rFonts w:ascii="Arial" w:hAnsi="Arial" w:cs="Arial"/>
+          <w:b/>
+          <w:bCs/>
+        </w:rPr>
+        <w:t>&lt;</w:t>
       </w:r>
       <w:r>
         <w:rPr>
@@ -3257,6 +3404,7 @@
         <w:t>{</w:t>
       </w:r>
       <w:proofErr w:type="spellStart"/>
+      <w:proofErr w:type="gramEnd"/>
       <w:r>
         <w:rPr>
           <w:rFonts w:ascii="Arial" w:eastAsia="Arial" w:hAnsi="Arial" w:cs="Arial"/>
@@ -3872,80 +4020,80 @@
         <w:rPr>
           <w:rFonts w:ascii="Arial" w:hAnsi="Arial" w:cs="Arial"/>
         </w:rPr>
+        <w:t>&lt;&lt;</w:t>
+      </w:r>
+      <w:proofErr w:type="spellStart"/>
+      <w:r>
+        <w:rPr>
+          <w:rFonts w:ascii="Arial" w:hAnsi="Arial" w:cs="Arial"/>
+          <w:lang w:val="en-US"/>
+        </w:rPr>
+        <w:t>disposalHearingBundle.input</w:t>
+      </w:r>
+      <w:proofErr w:type="spellEnd"/>
+      <w:r>
+        <w:rPr>
+          <w:rFonts w:ascii="Arial" w:hAnsi="Arial" w:cs="Arial"/>
+        </w:rPr>
+        <w:t>&gt;&gt; &lt;&lt;</w:t>
+      </w:r>
+      <w:proofErr w:type="spellStart"/>
+      <w:r>
+        <w:rPr>
+          <w:rFonts w:ascii="Arial" w:hAnsi="Arial" w:cs="Arial"/>
+          <w:lang w:val="en-US"/>
+        </w:rPr>
+        <w:t>disposalHearingBundleType</w:t>
+      </w:r>
+      <w:r>
+        <w:rPr>
+          <w:rFonts w:ascii="Arial" w:hAnsi="Arial" w:cs="Arial"/>
+          <w:lang w:val="en-US"/>
+        </w:rPr>
+        <w:t>Text</w:t>
+      </w:r>
+      <w:proofErr w:type="spellEnd"/>
+      <w:r>
+        <w:rPr>
+          <w:rFonts w:ascii="Arial" w:hAnsi="Arial" w:cs="Arial"/>
+        </w:rPr>
+        <w:t>&gt;&gt;</w:t>
+      </w:r>
+      <w:r>
+        <w:rPr>
+          <w:rFonts w:ascii="Arial" w:hAnsi="Arial" w:cs="Arial"/>
+        </w:rPr>
+        <w:t>.</w:t>
+      </w:r>
+    </w:p>
+    <w:p>
+      <w:pPr>
+        <w:rPr>
+          <w:rFonts w:ascii="Arial" w:hAnsi="Arial" w:cs="Arial"/>
+          <w:bCs/>
+        </w:rPr>
+      </w:pPr>
+      <w:r>
+        <w:rPr>
+          <w:rFonts w:ascii="Arial" w:hAnsi="Arial" w:cs="Arial"/>
+          <w:bCs/>
+        </w:rPr>
+        <w:t>&lt;&lt;es_&gt;&gt;</w:t>
+      </w:r>
+    </w:p>
+    <w:p>
+      <w:pPr>
+        <w:rPr>
+          <w:rFonts w:ascii="Arial" w:hAnsi="Arial" w:cs="Arial"/>
+          <w:bCs/>
+        </w:rPr>
+      </w:pPr>
+      <w:r>
+        <w:rPr>
+          <w:rFonts w:ascii="Arial" w:hAnsi="Arial" w:cs="Arial"/>
+          <w:bCs/>
+        </w:rPr>
         <w:lastRenderedPageBreak/>
-        <w:t>&lt;&lt;</w:t>
-      </w:r>
-      <w:proofErr w:type="spellStart"/>
-      <w:r>
-        <w:rPr>
-          <w:rFonts w:ascii="Arial" w:hAnsi="Arial" w:cs="Arial"/>
-          <w:lang w:val="en-US"/>
-        </w:rPr>
-        <w:t>disposalHearingBundle.input</w:t>
-      </w:r>
-      <w:proofErr w:type="spellEnd"/>
-      <w:r>
-        <w:rPr>
-          <w:rFonts w:ascii="Arial" w:hAnsi="Arial" w:cs="Arial"/>
-        </w:rPr>
-        <w:t>&gt;&gt; &lt;&lt;</w:t>
-      </w:r>
-      <w:proofErr w:type="spellStart"/>
-      <w:r>
-        <w:rPr>
-          <w:rFonts w:ascii="Arial" w:hAnsi="Arial" w:cs="Arial"/>
-          <w:lang w:val="en-US"/>
-        </w:rPr>
-        <w:t>disposalHearingBundleType</w:t>
-      </w:r>
-      <w:r>
-        <w:rPr>
-          <w:rFonts w:ascii="Arial" w:hAnsi="Arial" w:cs="Arial"/>
-          <w:lang w:val="en-US"/>
-        </w:rPr>
-        <w:t>Text</w:t>
-      </w:r>
-      <w:proofErr w:type="spellEnd"/>
-      <w:r>
-        <w:rPr>
-          <w:rFonts w:ascii="Arial" w:hAnsi="Arial" w:cs="Arial"/>
-        </w:rPr>
-        <w:t>&gt;&gt;</w:t>
-      </w:r>
-      <w:r>
-        <w:rPr>
-          <w:rFonts w:ascii="Arial" w:hAnsi="Arial" w:cs="Arial"/>
-        </w:rPr>
-        <w:t>.</w:t>
-      </w:r>
-    </w:p>
-    <w:p>
-      <w:pPr>
-        <w:rPr>
-          <w:rFonts w:ascii="Arial" w:hAnsi="Arial" w:cs="Arial"/>
-          <w:bCs/>
-        </w:rPr>
-      </w:pPr>
-      <w:r>
-        <w:rPr>
-          <w:rFonts w:ascii="Arial" w:hAnsi="Arial" w:cs="Arial"/>
-          <w:bCs/>
-        </w:rPr>
-        <w:t>&lt;&lt;es_&gt;&gt;</w:t>
-      </w:r>
-    </w:p>
-    <w:p>
-      <w:pPr>
-        <w:rPr>
-          <w:rFonts w:ascii="Arial" w:hAnsi="Arial" w:cs="Arial"/>
-          <w:bCs/>
-        </w:rPr>
-      </w:pPr>
-      <w:r>
-        <w:rPr>
-          <w:rFonts w:ascii="Arial" w:hAnsi="Arial" w:cs="Arial"/>
-          <w:bCs/>
-        </w:rPr>
         <w:t>&lt;&lt;cs_{</w:t>
       </w:r>
       <w:proofErr w:type="spellStart"/>
@@ -4001,7 +4149,21 @@
         <w:rPr>
           <w:rFonts w:ascii="Arial" w:hAnsi="Arial" w:cs="Arial"/>
         </w:rPr>
-        <w:t>Each party must inform the court immediately if the case is settled, whether or not it is then possible to file upload a draft consent order to give effect to their agreement.</w:t>
+        <w:t xml:space="preserve">Each party must inform the court immediately if the case is settled, </w:t>
+      </w:r>
+      <w:proofErr w:type="gramStart"/>
+      <w:r>
+        <w:rPr>
+          <w:rFonts w:ascii="Arial" w:hAnsi="Arial" w:cs="Arial"/>
+        </w:rPr>
+        <w:t>whether or not</w:t>
+      </w:r>
+      <w:proofErr w:type="gramEnd"/>
+      <w:r>
+        <w:rPr>
+          <w:rFonts w:ascii="Arial" w:hAnsi="Arial" w:cs="Arial"/>
+        </w:rPr>
+        <w:t xml:space="preserve"> it is then possible to file upload a draft consent order to give effect to their agreement.</w:t>
       </w:r>
     </w:p>
     <w:p>
@@ -4245,6 +4407,7 @@
         <w:t>&lt;&lt;</w:t>
       </w:r>
       <w:proofErr w:type="spellStart"/>
+      <w:proofErr w:type="gramStart"/>
       <w:r>
         <w:rPr>
           <w:rFonts w:ascii="Arial" w:hAnsi="Arial" w:cs="Arial"/>
@@ -4253,6 +4416,7 @@
         <w:t>value.directionComment</w:t>
       </w:r>
       <w:proofErr w:type="spellEnd"/>
+      <w:proofErr w:type="gramEnd"/>
       <w:r>
         <w:rPr>
           <w:rFonts w:ascii="Arial" w:hAnsi="Arial" w:cs="Arial"/>
@@ -4380,8 +4544,6 @@
       </w:pPr>
     </w:p>
     <w:sectPr>
-      <w:footerReference w:type="even" r:id="rId12"/>
-      <w:footerReference w:type="first" r:id="rId13"/>
       <w:pgSz w:w="11906" w:h="16838"/>
       <w:pgMar w:top="1440" w:right="1440" w:bottom="1440" w:left="1440" w:header="708" w:footer="708" w:gutter="0"/>
       <w:cols w:space="708"/>
@@ -4414,26 +4576,6 @@
     </w:p>
   </w:endnote>
 </w:endnotes>
-</file>
-
-<file path=word/footer1.xml><?xml version="1.0" encoding="utf-8"?>
-<w:ftr xmlns:wpc="http://schemas.microsoft.com/office/word/2010/wordprocessingCanvas" xmlns:cx="http://schemas.microsoft.com/office/drawing/2014/chartex" xmlns:cx1="http://schemas.microsoft.com/office/drawing/2015/9/8/chartex" xmlns:cx2="http://schemas.microsoft.com/office/drawing/2015/10/21/chartex" xmlns:cx3="http://schemas.microsoft.com/office/drawing/2016/5/9/chartex" xmlns:cx4="http://schemas.microsoft.com/office/drawing/2016/5/10/chartex" xmlns:cx5="http://schemas.microsoft.com/office/drawing/2016/5/11/chartex" xmlns:cx6="http://schemas.microsoft.com/office/drawing/2016/5/12/chartex" xmlns:cx7="http://schemas.microsoft.com/office/drawing/2016/5/13/chartex" xmlns:cx8="http://schemas.microsoft.com/office/drawing/2016/5/14/chartex" xmlns:mc="http://schemas.openxmlformats.org/markup-compatibility/2006" xmlns:aink="http://schemas.microsoft.com/office/drawing/2016/ink" xmlns:am3d="http://schemas.microsoft.com/office/drawing/2017/model3d" xmlns:o="urn:schemas-microsoft-com:office:office" xmlns:oel="http://schemas.microsoft.com/office/2019/extlst" xmlns:r="http://schemas.openxmlformats.org/officeDocument/2006/relationships" xmlns:m="http://schemas.openxmlformats.org/officeDocument/2006/math" xmlns:v="urn:schemas-microsoft-com:vml" xmlns:wp14="http://schemas.microsoft.com/office/word/2010/wordprocessingDrawing" xmlns:wp="http://schemas.openxmlformats.org/drawingml/2006/wordprocessingDrawing" xmlns:w10="urn:schemas-microsoft-com:office:word" xmlns:w="http://schemas.openxmlformats.org/wordprocessingml/2006/main" xmlns:w14="http://schemas.microsoft.com/office/word/2010/wordml" xmlns:w15="http://schemas.microsoft.com/office/word/2012/wordml" xmlns:w16cex="http://schemas.microsoft.com/office/word/2018/wordml/cex" xmlns:w16cid="http://schemas.microsoft.com/office/word/2016/wordml/cid" xmlns:w16="http://schemas.microsoft.com/office/word/2018/wordml" xmlns:w16sdtdh="http://schemas.microsoft.com/office/word/2020/wordml/sdtdatahash" xmlns:w16se="http://schemas.microsoft.com/office/word/2015/wordml/symex" xmlns:wpg="http://schemas.microsoft.com/office/word/2010/wordprocessingGroup" xmlns:wpi="http://schemas.microsoft.com/office/word/2010/wordprocessingInk" xmlns:wne="http://schemas.microsoft.com/office/word/2006/wordml" xmlns:wps="http://schemas.microsoft.com/office/word/2010/wordprocessingShape" mc:Ignorable="w14 w15 w16se w16cid w16 w16cex w16sdtdh wp14">
-  <w:p>
-    <w:pPr>
-      <w:pStyle w:val="Footer"/>
-    </w:pPr>
-  </w:p>
-</w:ftr>
-</file>
-
-<file path=word/footer2.xml><?xml version="1.0" encoding="utf-8"?>
-<w:ftr xmlns:wpc="http://schemas.microsoft.com/office/word/2010/wordprocessingCanvas" xmlns:cx="http://schemas.microsoft.com/office/drawing/2014/chartex" xmlns:cx1="http://schemas.microsoft.com/office/drawing/2015/9/8/chartex" xmlns:cx2="http://schemas.microsoft.com/office/drawing/2015/10/21/chartex" xmlns:cx3="http://schemas.microsoft.com/office/drawing/2016/5/9/chartex" xmlns:cx4="http://schemas.microsoft.com/office/drawing/2016/5/10/chartex" xmlns:cx5="http://schemas.microsoft.com/office/drawing/2016/5/11/chartex" xmlns:cx6="http://schemas.microsoft.com/office/drawing/2016/5/12/chartex" xmlns:cx7="http://schemas.microsoft.com/office/drawing/2016/5/13/chartex" xmlns:cx8="http://schemas.microsoft.com/office/drawing/2016/5/14/chartex" xmlns:mc="http://schemas.openxmlformats.org/markup-compatibility/2006" xmlns:aink="http://schemas.microsoft.com/office/drawing/2016/ink" xmlns:am3d="http://schemas.microsoft.com/office/drawing/2017/model3d" xmlns:o="urn:schemas-microsoft-com:office:office" xmlns:oel="http://schemas.microsoft.com/office/2019/extlst" xmlns:r="http://schemas.openxmlformats.org/officeDocument/2006/relationships" xmlns:m="http://schemas.openxmlformats.org/officeDocument/2006/math" xmlns:v="urn:schemas-microsoft-com:vml" xmlns:wp14="http://schemas.microsoft.com/office/word/2010/wordprocessingDrawing" xmlns:wp="http://schemas.openxmlformats.org/drawingml/2006/wordprocessingDrawing" xmlns:w10="urn:schemas-microsoft-com:office:word" xmlns:w="http://schemas.openxmlformats.org/wordprocessingml/2006/main" xmlns:w14="http://schemas.microsoft.com/office/word/2010/wordml" xmlns:w15="http://schemas.microsoft.com/office/word/2012/wordml" xmlns:w16cex="http://schemas.microsoft.com/office/word/2018/wordml/cex" xmlns:w16cid="http://schemas.microsoft.com/office/word/2016/wordml/cid" xmlns:w16="http://schemas.microsoft.com/office/word/2018/wordml" xmlns:w16sdtdh="http://schemas.microsoft.com/office/word/2020/wordml/sdtdatahash" xmlns:w16se="http://schemas.microsoft.com/office/word/2015/wordml/symex" xmlns:wpg="http://schemas.microsoft.com/office/word/2010/wordprocessingGroup" xmlns:wpi="http://schemas.microsoft.com/office/word/2010/wordprocessingInk" xmlns:wne="http://schemas.microsoft.com/office/word/2006/wordml" xmlns:wps="http://schemas.microsoft.com/office/word/2010/wordprocessingShape" mc:Ignorable="w14 w15 w16se w16cid w16 w16cex w16sdtdh wp14">
-  <w:p>
-    <w:pPr>
-      <w:pStyle w:val="Footer"/>
-    </w:pPr>
-  </w:p>
-</w:ftr>
 </file>
 
 <file path=word/footnotes.xml><?xml version="1.0" encoding="utf-8"?>
@@ -6512,6 +6654,40 @@
 </file>
 
 <file path=customXml/item1.xml><?xml version="1.0" encoding="utf-8"?>
+<p:properties xmlns:p="http://schemas.microsoft.com/office/2006/metadata/properties" xmlns:xsi="http://www.w3.org/2001/XMLSchema-instance" xmlns:pc="http://schemas.microsoft.com/office/infopath/2007/PartnerControls">
+  <documentManagement>
+    <Stage xmlns="f336f4fe-8719-4ea2-b5d6-29b3a580aeb4">Published</Stage>
+    <Next_x0020_Stage xmlns="f336f4fe-8719-4ea2-b5d6-29b3a580aeb4">WaitPublish</Next_x0020_Stage>
+    <Admin_x0020_Action xmlns="f336f4fe-8719-4ea2-b5d6-29b3a580aeb4" xsi:nil="true"/>
+    <Template_x0020_Category xmlns="f336f4fe-8719-4ea2-b5d6-29b3a580aeb4">Standard Direction - STD</Template_x0020_Category>
+    <Action xmlns="f336f4fe-8719-4ea2-b5d6-29b3a580aeb4" xsi:nil="true"/>
+    <Purpose1 xmlns="f336f4fe-8719-4ea2-b5d6-29b3a580aeb4">SDO - disposal</Purpose1>
+    <Template_x0020_Language xmlns="f336f4fe-8719-4ea2-b5d6-29b3a580aeb4">English - ENG</Template_x0020_Language>
+    <Rename xmlns="f336f4fe-8719-4ea2-b5d6-29b3a580aeb4">true</Rename>
+    <Tornado_x0020_Filename xmlns="f336f4fe-8719-4ea2-b5d6-29b3a580aeb4" xsi:nil="true"/>
+    <Approval_x0020_Request_x0020_Comment xmlns="f336f4fe-8719-4ea2-b5d6-29b3a580aeb4">hi, please approve this template for CIV-6660 as it's been updated with the changes from CIV-6574</Approval_x0020_Request_x0020_Comment>
+    <Publication_x0020_Date xmlns="f336f4fe-8719-4ea2-b5d6-29b3a580aeb4">2023-01-23T00:00:00+00:00</Publication_x0020_Date>
+    <SharedWithUsers xmlns="f336f4fe-8719-4ea2-b5d6-29b3a580aeb4">
+      <UserInfo>
+        <DisplayName>Robert Allright</DisplayName>
+        <AccountId>23</AccountId>
+        <AccountType/>
+      </UserInfo>
+    </SharedWithUsers>
+  </documentManagement>
+</p:properties>
+</file>
+
+<file path=customXml/item2.xml><?xml version="1.0" encoding="utf-8"?>
+<?mso-contentType ?>
+<FormTemplates xmlns="http://schemas.microsoft.com/sharepoint/v3/contenttype/forms">
+  <Display>DocumentLibraryForm</Display>
+  <Edit>DocumentLibraryForm</Edit>
+  <New>DocumentLibraryForm</New>
+</FormTemplates>
+</file>
+
+<file path=customXml/item3.xml><?xml version="1.0" encoding="utf-8"?>
 <ct:contentTypeSchema xmlns:ct="http://schemas.microsoft.com/office/2006/metadata/contentType" xmlns:ma="http://schemas.microsoft.com/office/2006/metadata/properties/metaAttributes" ct:_="" ma:_="" ma:contentTypeName="_CtTemplate" ma:contentTypeID="0x01010064A5FDCCFB03F540B94405305D7DE14F00A4F8B82F7CEF57469A8FE5CEAB7A0EE0" ma:contentTypeVersion="54" ma:contentTypeDescription="Part of Template Management with Site Columns representing custom attributes." ma:contentTypeScope="" ma:versionID="c2ae9af6f2d07f5c87e529250672afb5">
   <xsd:schema xmlns:xsd="http://www.w3.org/2001/XMLSchema" xmlns:xs="http://www.w3.org/2001/XMLSchema" xmlns:p="http://schemas.microsoft.com/office/2006/metadata/properties" xmlns:ns2="f336f4fe-8719-4ea2-b5d6-29b3a580aeb4" xmlns:ns3="b57b892a-dd61-4bba-b372-a8d93da2c7e6" targetNamespace="http://schemas.microsoft.com/office/2006/metadata/properties" ma:root="true" ma:fieldsID="5cc5ae0d05cbe82a12e0833457866b27" ns2:_="" ns3:_="">
     <xsd:import namespace="f336f4fe-8719-4ea2-b5d6-29b3a580aeb4"/>
@@ -6827,41 +7003,25 @@
 </ct:contentTypeSchema>
 </file>
 
-<file path=customXml/item2.xml><?xml version="1.0" encoding="utf-8"?>
-<?mso-contentType ?>
-<FormTemplates xmlns="http://schemas.microsoft.com/sharepoint/v3/contenttype/forms">
-  <Display>DocumentLibraryForm</Display>
-  <Edit>DocumentLibraryForm</Edit>
-  <New>DocumentLibraryForm</New>
-</FormTemplates>
+<file path=customXml/itemProps1.xml><?xml version="1.0" encoding="utf-8"?>
+<ds:datastoreItem xmlns:ds="http://schemas.openxmlformats.org/officeDocument/2006/customXml" ds:itemID="{7D8F8091-8A28-4DFC-8D60-79DA775EE42D}">
+  <ds:schemaRefs>
+    <ds:schemaRef ds:uri="http://schemas.microsoft.com/office/2006/metadata/properties"/>
+    <ds:schemaRef ds:uri="http://schemas.microsoft.com/office/infopath/2007/PartnerControls"/>
+    <ds:schemaRef ds:uri="f336f4fe-8719-4ea2-b5d6-29b3a580aeb4"/>
+  </ds:schemaRefs>
+</ds:datastoreItem>
 </file>
 
-<file path=customXml/item3.xml><?xml version="1.0" encoding="utf-8"?>
-<p:properties xmlns:p="http://schemas.microsoft.com/office/2006/metadata/properties" xmlns:xsi="http://www.w3.org/2001/XMLSchema-instance" xmlns:pc="http://schemas.microsoft.com/office/infopath/2007/PartnerControls">
-  <documentManagement>
-    <Stage xmlns="f336f4fe-8719-4ea2-b5d6-29b3a580aeb4">Published</Stage>
-    <Next_x0020_Stage xmlns="f336f4fe-8719-4ea2-b5d6-29b3a580aeb4">WaitPublish</Next_x0020_Stage>
-    <Admin_x0020_Action xmlns="f336f4fe-8719-4ea2-b5d6-29b3a580aeb4" xsi:nil="true"/>
-    <Template_x0020_Category xmlns="f336f4fe-8719-4ea2-b5d6-29b3a580aeb4">Standard Direction - STD</Template_x0020_Category>
-    <Action xmlns="f336f4fe-8719-4ea2-b5d6-29b3a580aeb4" xsi:nil="true"/>
-    <Purpose1 xmlns="f336f4fe-8719-4ea2-b5d6-29b3a580aeb4">SDO - disposal</Purpose1>
-    <Template_x0020_Language xmlns="f336f4fe-8719-4ea2-b5d6-29b3a580aeb4">English - ENG</Template_x0020_Language>
-    <Rename xmlns="f336f4fe-8719-4ea2-b5d6-29b3a580aeb4">true</Rename>
-    <Tornado_x0020_Filename xmlns="f336f4fe-8719-4ea2-b5d6-29b3a580aeb4" xsi:nil="true"/>
-    <Approval_x0020_Request_x0020_Comment xmlns="f336f4fe-8719-4ea2-b5d6-29b3a580aeb4">hi, please approve this template for CIV-6660 as it's been updated with the changes from CIV-6574</Approval_x0020_Request_x0020_Comment>
-    <Publication_x0020_Date xmlns="f336f4fe-8719-4ea2-b5d6-29b3a580aeb4">2023-01-23T00:00:00+00:00</Publication_x0020_Date>
-    <SharedWithUsers xmlns="f336f4fe-8719-4ea2-b5d6-29b3a580aeb4">
-      <UserInfo>
-        <DisplayName>Robert Allright</DisplayName>
-        <AccountId>23</AccountId>
-        <AccountType/>
-      </UserInfo>
-    </SharedWithUsers>
-  </documentManagement>
-</p:properties>
+<file path=customXml/itemProps2.xml><?xml version="1.0" encoding="utf-8"?>
+<ds:datastoreItem xmlns:ds="http://schemas.openxmlformats.org/officeDocument/2006/customXml" ds:itemID="{3CB3DFB2-2968-44C5-A3A2-A9A8C07ECF2B}">
+  <ds:schemaRefs>
+    <ds:schemaRef ds:uri="http://schemas.microsoft.com/sharepoint/v3/contenttype/forms"/>
+  </ds:schemaRefs>
+</ds:datastoreItem>
 </file>
 
-<file path=customXml/itemProps1.xml><?xml version="1.0" encoding="utf-8"?>
+<file path=customXml/itemProps3.xml><?xml version="1.0" encoding="utf-8"?>
 <ds:datastoreItem xmlns:ds="http://schemas.openxmlformats.org/officeDocument/2006/customXml" ds:itemID="{BA8DDE7F-10A8-40C3-8C71-A75E1D379D23}">
   <ds:schemaRefs>
     <ds:schemaRef ds:uri="http://schemas.microsoft.com/office/2006/metadata/contentType"/>
@@ -6880,24 +7040,6 @@
 </ds:datastoreItem>
 </file>
 
-<file path=customXml/itemProps2.xml><?xml version="1.0" encoding="utf-8"?>
-<ds:datastoreItem xmlns:ds="http://schemas.openxmlformats.org/officeDocument/2006/customXml" ds:itemID="{3CB3DFB2-2968-44C5-A3A2-A9A8C07ECF2B}">
-  <ds:schemaRefs>
-    <ds:schemaRef ds:uri="http://schemas.microsoft.com/sharepoint/v3/contenttype/forms"/>
-  </ds:schemaRefs>
-</ds:datastoreItem>
-</file>
-
-<file path=customXml/itemProps3.xml><?xml version="1.0" encoding="utf-8"?>
-<ds:datastoreItem xmlns:ds="http://schemas.openxmlformats.org/officeDocument/2006/customXml" ds:itemID="{7D8F8091-8A28-4DFC-8D60-79DA775EE42D}">
-  <ds:schemaRefs>
-    <ds:schemaRef ds:uri="http://schemas.microsoft.com/office/2006/metadata/properties"/>
-    <ds:schemaRef ds:uri="http://schemas.microsoft.com/office/infopath/2007/PartnerControls"/>
-    <ds:schemaRef ds:uri="f336f4fe-8719-4ea2-b5d6-29b3a580aeb4"/>
-  </ds:schemaRefs>
-</ds:datastoreItem>
-</file>
-
 <file path=docMetadata/LabelInfo.xml><?xml version="1.0" encoding="utf-8"?>
 <clbl:labelList xmlns:clbl="http://schemas.microsoft.com/office/2020/mipLabelMetadata">
   <clbl:label id="{fa22dce2-39a9-4bf4-a557-7a50b593b56a}" enabled="1" method="Privileged" siteId="{3e0088dc-0629-4ae6-aa8c-813e7a296f50}" contentBits="0" removed="0"/>
